--- a/Docs/HabitatModelingOverview.docx
+++ b/Docs/HabitatModelingOverview.docx
@@ -87,6 +87,69 @@
     </w:p>
     <w:p>
       <w:pPr>
+        <w:pStyle w:val="EEPDataDescrip"/>
+        <w:rPr>
+          <w:i/>
+          <w:color w:val="FF0000"/>
+        </w:rPr>
+      </w:pPr>
+      <w:r>
+        <w:rPr>
+          <w:i/>
+          <w:color w:val="FF0000"/>
+        </w:rPr>
+        <w:t xml:space="preserve">The file </w:t>
+      </w:r>
+      <w:hyperlink r:id="rId5" w:tooltip="Endries_Data_WithRank.xlsx" w:history="1">
+        <w:r>
+          <w:rPr>
+            <w:rStyle w:val="Hyperlink"/>
+            <w:i/>
+          </w:rPr>
+          <w:t>Endries_Data_WithRank.xlsx</w:t>
+        </w:r>
+      </w:hyperlink>
+      <w:r>
+        <w:rPr>
+          <w:rStyle w:val="css-truncate"/>
+          <w:i/>
+        </w:rPr>
+        <w:t xml:space="preserve"> </w:t>
+      </w:r>
+      <w:r>
+        <w:rPr>
+          <w:rStyle w:val="css-truncate"/>
+          <w:i/>
+          <w:color w:val="FF0000"/>
+        </w:rPr>
+        <w:t>(created by Audrey Archer) contains the a statewide listing of occurrence records compiled by Mark Endries, but with records tagged with NHD catchment ID (GRIDCODE)</w:t>
+      </w:r>
+      <w:r>
+        <w:rPr>
+          <w:i/>
+          <w:color w:val="FF0000"/>
+        </w:rPr>
+        <w:t xml:space="preserve">, HUC IDs, Ecoregion, and </w:t>
+      </w:r>
+      <w:proofErr w:type="spellStart"/>
+      <w:r>
+        <w:rPr>
+          <w:i/>
+          <w:color w:val="FF0000"/>
+        </w:rPr>
+        <w:t>NatureServe</w:t>
+      </w:r>
+      <w:proofErr w:type="spellEnd"/>
+      <w:r>
+        <w:rPr>
+          <w:i/>
+          <w:color w:val="FF0000"/>
+        </w:rPr>
+        <w:t xml:space="preserve"> G-Rankings.</w:t>
+      </w:r>
+    </w:p>
+    <w:p>
+      <w:pPr>
         <w:pStyle w:val="Heading2"/>
         <w:numPr>
           <w:ilvl w:val="0"/>
@@ -97,16 +160,96 @@
         <w:t>Identifying species with enough occurrence records to sustain modeling</w:t>
       </w:r>
     </w:p>
+    <w:p>
+      <w:pPr>
+        <w:pStyle w:val="EEPDataDescrip"/>
+      </w:pPr>
+      <w:r>
+        <w:t xml:space="preserve">The ideal species is one that is constrained geographically to a specific HUC6 or ecoregion, but that also has enough observed occurrences for adequate statistical analysis. To determine this, </w:t>
+      </w:r>
+      <w:r>
+        <w:t xml:space="preserve">the script </w:t>
+      </w:r>
+      <w:hyperlink r:id="rId6" w:tooltip="SDM_CountOccurrences.py" w:history="1">
+        <w:r>
+          <w:rPr>
+            <w:rStyle w:val="Hyperlink"/>
+          </w:rPr>
+          <w:t>SDM_CountOccurrences.py</w:t>
+        </w:r>
+      </w:hyperlink>
+      <w:r>
+        <w:rPr>
+          <w:rStyle w:val="css-truncate"/>
+        </w:rPr>
+        <w:t xml:space="preserve"> </w:t>
+      </w:r>
+      <w:r>
+        <w:t>create</w:t>
+      </w:r>
+      <w:r>
+        <w:t>s</w:t>
+      </w:r>
+      <w:r>
+        <w:t xml:space="preserve"> a table that lists in how many HUC6s in which the species is found (to identify those found in just one) as well as how many o</w:t>
+      </w:r>
+      <w:bookmarkStart w:id="0" w:name="_GoBack"/>
+      <w:bookmarkEnd w:id="0"/>
+      <w:r>
+        <w:t xml:space="preserve">ccurrences occur within that HUC6.  </w:t>
+      </w:r>
+    </w:p>
     <w:p/>
     <w:p>
       <w:pPr>
         <w:pStyle w:val="Heading1"/>
       </w:pPr>
       <w:r>
-        <w:t>Environment Layer Selection</w:t>
-      </w:r>
-    </w:p>
-    <w:p/>
+        <w:t>Generating model inputs</w:t>
+      </w:r>
+    </w:p>
+    <w:p>
+      <w:pPr>
+        <w:pStyle w:val="Heading2"/>
+        <w:numPr>
+          <w:ilvl w:val="0"/>
+          <w:numId w:val="3"/>
+        </w:numPr>
+      </w:pPr>
+      <w:r>
+        <w:t>Merging observations and habitat attributes</w:t>
+      </w:r>
+    </w:p>
+    <w:p>
+      <w:pPr>
+        <w:pStyle w:val="EEPDataDescrip"/>
+      </w:pPr>
+      <w:r>
+        <w:t xml:space="preserve">The script </w:t>
+      </w:r>
+      <w:hyperlink r:id="rId7" w:history="1">
+        <w:r>
+          <w:rPr>
+            <w:rStyle w:val="Hyperlink"/>
+          </w:rPr>
+          <w:t>R_CreateDataFile.py</w:t>
+        </w:r>
+      </w:hyperlink>
+      <w:r>
+        <w:t xml:space="preserve"> </w:t>
+      </w:r>
+      <w:r>
+        <w:t xml:space="preserve">combines element occurrences for a given species with the environmental attributes at these locations. It also appends pseudo-absences comprised of all other catchments found within the HUC8s (within the HUC6) in which the species was observed. </w:t>
+      </w:r>
+    </w:p>
+    <w:p>
+      <w:pPr>
+        <w:pStyle w:val="EEPDataDescrip"/>
+      </w:pPr>
+      <w:r>
+        <w:t xml:space="preserve">The script first isolates all the catchment IDs in which the user selected species is found </w:t>
+      </w:r>
+    </w:p>
     <w:p>
       <w:pPr>
         <w:pStyle w:val="Heading1"/>
@@ -162,7 +305,11 @@
       </w:r>
       <w:proofErr w:type="spellEnd"/>
       <w:r>
-        <w:t xml:space="preserve"> feature class into a single csv table ready for analysis in R. This table sets the species columns to “1” in the catchments where the species was observed, and “0” in all other catchments. The catchments included in the table is limited to only those in HUC8s where the species was observed. </w:t>
+        <w:t xml:space="preserve"> feature class into a single csv table ready for analysis in R. This table sets the species columns to “1” in the catchments where the species was observed, and “0” in all other </w:t>
+      </w:r>
+      <w:r>
+        <w:lastRenderedPageBreak/>
+        <w:t xml:space="preserve">catchments. The catchments included in the table is limited to only those in HUC8s where the species was observed. </w:t>
       </w:r>
     </w:p>
     <w:p>
@@ -261,10 +408,7 @@
         <w:t>GLM Results</w:t>
       </w:r>
     </w:p>
-    <w:p>
-      <w:bookmarkStart w:id="0" w:name="_GoBack"/>
-      <w:bookmarkEnd w:id="0"/>
-    </w:p>
+    <w:p/>
     <w:sectPr>
       <w:pgSz w:w="12240" w:h="15840"/>
       <w:pgMar w:top="1440" w:right="1440" w:bottom="1440" w:left="1440" w:header="720" w:footer="720" w:gutter="0"/>
@@ -479,11 +623,103 @@
       </w:pPr>
     </w:lvl>
   </w:abstractNum>
+  <w:abstractNum w:abstractNumId="2" w15:restartNumberingAfterBreak="0">
+    <w:nsid w:val="6B0A3022"/>
+    <w:multiLevelType w:val="hybridMultilevel"/>
+    <w:tmpl w:val="10E22876"/>
+    <w:lvl w:ilvl="0" w:tplc="0409000F">
+      <w:start w:val="1"/>
+      <w:numFmt w:val="decimal"/>
+      <w:lvlText w:val="%1."/>
+      <w:lvlJc w:val="left"/>
+      <w:pPr>
+        <w:ind w:left="360" w:hanging="360"/>
+      </w:pPr>
+      <w:rPr>
+        <w:rFonts w:hint="default"/>
+      </w:rPr>
+    </w:lvl>
+    <w:lvl w:ilvl="1" w:tplc="04090019" w:tentative="1">
+      <w:start w:val="1"/>
+      <w:numFmt w:val="lowerLetter"/>
+      <w:lvlText w:val="%2."/>
+      <w:lvlJc w:val="left"/>
+      <w:pPr>
+        <w:ind w:left="1080" w:hanging="360"/>
+      </w:pPr>
+    </w:lvl>
+    <w:lvl w:ilvl="2" w:tplc="0409001B" w:tentative="1">
+      <w:start w:val="1"/>
+      <w:numFmt w:val="lowerRoman"/>
+      <w:lvlText w:val="%3."/>
+      <w:lvlJc w:val="right"/>
+      <w:pPr>
+        <w:ind w:left="1800" w:hanging="180"/>
+      </w:pPr>
+    </w:lvl>
+    <w:lvl w:ilvl="3" w:tplc="0409000F" w:tentative="1">
+      <w:start w:val="1"/>
+      <w:numFmt w:val="decimal"/>
+      <w:lvlText w:val="%4."/>
+      <w:lvlJc w:val="left"/>
+      <w:pPr>
+        <w:ind w:left="2520" w:hanging="360"/>
+      </w:pPr>
+    </w:lvl>
+    <w:lvl w:ilvl="4" w:tplc="04090019" w:tentative="1">
+      <w:start w:val="1"/>
+      <w:numFmt w:val="lowerLetter"/>
+      <w:lvlText w:val="%5."/>
+      <w:lvlJc w:val="left"/>
+      <w:pPr>
+        <w:ind w:left="3240" w:hanging="360"/>
+      </w:pPr>
+    </w:lvl>
+    <w:lvl w:ilvl="5" w:tplc="0409001B" w:tentative="1">
+      <w:start w:val="1"/>
+      <w:numFmt w:val="lowerRoman"/>
+      <w:lvlText w:val="%6."/>
+      <w:lvlJc w:val="right"/>
+      <w:pPr>
+        <w:ind w:left="3960" w:hanging="180"/>
+      </w:pPr>
+    </w:lvl>
+    <w:lvl w:ilvl="6" w:tplc="0409000F" w:tentative="1">
+      <w:start w:val="1"/>
+      <w:numFmt w:val="decimal"/>
+      <w:lvlText w:val="%7."/>
+      <w:lvlJc w:val="left"/>
+      <w:pPr>
+        <w:ind w:left="4680" w:hanging="360"/>
+      </w:pPr>
+    </w:lvl>
+    <w:lvl w:ilvl="7" w:tplc="04090019" w:tentative="1">
+      <w:start w:val="1"/>
+      <w:numFmt w:val="lowerLetter"/>
+      <w:lvlText w:val="%8."/>
+      <w:lvlJc w:val="left"/>
+      <w:pPr>
+        <w:ind w:left="5400" w:hanging="360"/>
+      </w:pPr>
+    </w:lvl>
+    <w:lvl w:ilvl="8" w:tplc="0409001B" w:tentative="1">
+      <w:start w:val="1"/>
+      <w:numFmt w:val="lowerRoman"/>
+      <w:lvlText w:val="%9."/>
+      <w:lvlJc w:val="right"/>
+      <w:pPr>
+        <w:ind w:left="6120" w:hanging="180"/>
+      </w:pPr>
+    </w:lvl>
+  </w:abstractNum>
   <w:num w:numId="1">
     <w:abstractNumId w:val="1"/>
   </w:num>
   <w:num w:numId="2">
     <w:abstractNumId w:val="0"/>
+  </w:num>
+  <w:num w:numId="3">
+    <w:abstractNumId w:val="2"/>
   </w:num>
 </w:numbering>
 </file>
@@ -1005,6 +1241,22 @@
     <w:link w:val="EEPDataDescrip"/>
     <w:rsid w:val="00D933FC"/>
   </w:style>
+  <w:style w:type="character" w:styleId="Hyperlink">
+    <w:name w:val="Hyperlink"/>
+    <w:basedOn w:val="DefaultParagraphFont"/>
+    <w:uiPriority w:val="99"/>
+    <w:unhideWhenUsed/>
+    <w:rsid w:val="008441FE"/>
+    <w:rPr>
+      <w:color w:val="0563C1" w:themeColor="hyperlink"/>
+      <w:u w:val="single"/>
+    </w:rPr>
+  </w:style>
+  <w:style w:type="character" w:customStyle="1" w:styleId="css-truncate">
+    <w:name w:val="css-truncate"/>
+    <w:basedOn w:val="DefaultParagraphFont"/>
+    <w:rsid w:val="002F2CFC"/>
+  </w:style>
 </w:styles>
 </file>
 

--- a/Docs/HabitatModelingOverview.docx
+++ b/Docs/HabitatModelingOverview.docx
@@ -191,12 +191,7 @@
         <w:t>s</w:t>
       </w:r>
       <w:r>
-        <w:t xml:space="preserve"> a table that lists in how many HUC6s in which the species is found (to identify those found in just one) as well as how many o</w:t>
-      </w:r>
-      <w:bookmarkStart w:id="0" w:name="_GoBack"/>
-      <w:bookmarkEnd w:id="0"/>
-      <w:r>
-        <w:t xml:space="preserve">ccurrences occur within that HUC6.  </w:t>
+        <w:t xml:space="preserve"> a table that lists in how many HUC6s in which the species is found (to identify those found in just one) as well as how many occurrences occur within that HUC6.  </w:t>
       </w:r>
     </w:p>
     <w:p/>
@@ -206,6 +201,33 @@
       </w:pPr>
       <w:r>
         <w:t>Generating model inputs</w:t>
+      </w:r>
+    </w:p>
+    <w:p>
+      <w:r>
+        <w:t xml:space="preserve">The inputs for the statistical analyses to see which habitat variables are statistically linked to species presence are derived from two primary datasets: the </w:t>
+      </w:r>
+      <w:proofErr w:type="spellStart"/>
+      <w:r>
+        <w:t>HabModel</w:t>
+      </w:r>
+      <w:proofErr w:type="spellEnd"/>
+      <w:r>
+        <w:t xml:space="preserve"> table listing in which catchments a given species occurs, and the </w:t>
+      </w:r>
+      <w:proofErr w:type="spellStart"/>
+      <w:r>
+        <w:t>EnvStats</w:t>
+      </w:r>
+      <w:proofErr w:type="spellEnd"/>
+      <w:r>
+        <w:t xml:space="preserve"> table listing the habitat attributes of each catchment wi</w:t>
+      </w:r>
+      <w:r>
+        <w:t xml:space="preserve">thin a HUC 6. To prepare these two files for analysis, they must be combined and thinned: thinned first to remove catchments well outside the likely habitat (e.g. to avoid searching for polar bears in the desert), and thinned again to remove habitat attributes that are </w:t>
+      </w:r>
+      <w:r>
+        <w:t xml:space="preserve">either (1) not correlated with presence/absence of the species or (2) are strongly correlated, i.e. redundant, with other habitat variables. </w:t>
       </w:r>
     </w:p>
     <w:p>
@@ -217,7 +239,7 @@
         </w:numPr>
       </w:pPr>
       <w:r>
-        <w:t>Merging observations and habitat attributes</w:t>
+        <w:t>Selecting catchments to model and generating presence/absence data</w:t>
       </w:r>
     </w:p>
     <w:p>
@@ -249,6 +271,132 @@
       <w:r>
         <w:t xml:space="preserve">The script first isolates all the catchment IDs in which the user selected species is found </w:t>
       </w:r>
+      <w:r>
+        <w:t xml:space="preserve">by selecting records from the </w:t>
+      </w:r>
+      <w:proofErr w:type="spellStart"/>
+      <w:r>
+        <w:t>HabModel</w:t>
+      </w:r>
+      <w:proofErr w:type="spellEnd"/>
+      <w:r>
+        <w:t xml:space="preserve"> table generated in the HUC 6 data assembly stage. It then creates a list of all the HUC 8s in which the species is found (within the HUC 6 being modeled). Then habitat attributes for all catchments within these selected HUC 8s are subset from the </w:t>
+      </w:r>
+      <w:proofErr w:type="spellStart"/>
+      <w:r>
+        <w:t>EnvStats</w:t>
+      </w:r>
+      <w:proofErr w:type="spellEnd"/>
+      <w:r>
+        <w:t xml:space="preserve"> table and a </w:t>
+      </w:r>
+      <w:r>
+        <w:lastRenderedPageBreak/>
+        <w:t>“Species” column is prepended to it. Values in this “Species” column are set to 1 in those HUCs where the species were observed and set to 0 where it was not (i.e., pseudo absences).  (</w:t>
+      </w:r>
+      <w:r>
+        <w:rPr>
+          <w:i/>
+        </w:rPr>
+        <w:t>Removing HUC8s where the species is not found narrows the statistical analysis to more homogenous regions, thus increasing the discriminatory</w:t>
+      </w:r>
+      <w:r>
+        <w:rPr>
+          <w:i/>
+        </w:rPr>
+        <w:t xml:space="preserve"> power of the result.)</w:t>
+      </w:r>
+      <w:r>
+        <w:t xml:space="preserve">. </w:t>
+      </w:r>
+    </w:p>
+    <w:p>
+      <w:pPr>
+        <w:pStyle w:val="EEPDataDescrip"/>
+      </w:pPr>
+      <w:r>
+        <w:t xml:space="preserve">From this table, catchment attributes that have null or no-data values are removed. All others are included in a table written out as a CSV file. The result is a presence/absence table of NHD catchments and their attributes. </w:t>
+      </w:r>
+    </w:p>
+    <w:p>
+      <w:pPr>
+        <w:pStyle w:val="Heading2"/>
+        <w:numPr>
+          <w:ilvl w:val="0"/>
+          <w:numId w:val="3"/>
+        </w:numPr>
+      </w:pPr>
+      <w:r>
+        <w:t>Removing variables not correlated with presence/absence</w:t>
+      </w:r>
+    </w:p>
+    <w:p>
+      <w:pPr>
+        <w:pStyle w:val="EEPDataDescrip"/>
+      </w:pPr>
+      <w:r>
+        <w:t xml:space="preserve">The script </w:t>
+      </w:r>
+      <w:r>
+        <w:t>R_SHCorrelate.py</w:t>
+      </w:r>
+      <w:r>
+        <w:t xml:space="preserve"> calculates Pearson product-moment correlations among </w:t>
+      </w:r>
+      <w:r>
+        <w:t xml:space="preserve">Habitat variables included in the table created above </w:t>
+      </w:r>
+      <w:r>
+        <w:t>and</w:t>
+      </w:r>
+      <w:r>
+        <w:t xml:space="preserve"> the binary </w:t>
+      </w:r>
+      <w:r>
+        <w:t xml:space="preserve">presence/absence data. Those habitat variables found not to correlate at all (p &gt; 0.05) are removed from the table. </w:t>
+      </w:r>
+    </w:p>
+    <w:p>
+      <w:pPr>
+        <w:pStyle w:val="Heading2"/>
+        <w:numPr>
+          <w:ilvl w:val="0"/>
+          <w:numId w:val="3"/>
+        </w:numPr>
+      </w:pPr>
+      <w:r>
+        <w:t>Identifying and removing redundant habitat variables</w:t>
+      </w:r>
+    </w:p>
+    <w:p>
+      <w:pPr>
+        <w:pStyle w:val="EEPDataDescrip"/>
+      </w:pPr>
+      <w:r>
+        <w:t xml:space="preserve">The script </w:t>
+      </w:r>
+      <w:r>
+        <w:t>R_ScreenCor.py</w:t>
+      </w:r>
+      <w:r>
+        <w:t xml:space="preserve"> computes the Pearson product moment correlations among pairs of habitat variables. Those with a coefficient &gt; 0.7 are considered mutually redundant, and the script creates an HTML page displaying these mutually redundant variable pairs as nodes linked with a line (edge), with the thicker lines inferring a stronger correlation. Also, the size of the nodes reflect the strength of the correlation of the variable with the species presence absence. </w:t>
+      </w:r>
+    </w:p>
+    <w:p>
+      <w:pPr>
+        <w:pStyle w:val="EEPDataDescrip"/>
+      </w:pPr>
+      <w:r>
+        <w:t xml:space="preserve">The purpose of this html page is to allow the user to identify which of the redundant habitat characteristics to eliminate from the analysis. This can be based on a number of factors, for example the strength of correlation with presence/absence, or ability to affect the characteristic with management actions. </w:t>
+      </w:r>
+    </w:p>
+    <w:p>
+      <w:pPr>
+        <w:pStyle w:val="EEPDataDescrip"/>
+      </w:pPr>
+      <w:r>
+        <w:t xml:space="preserve">The end of this step should be a list of which habitat factors to include in modeling the species habitat preferences. </w:t>
+      </w:r>
     </w:p>
     <w:p>
       <w:pPr>
@@ -260,9 +408,81 @@
     </w:p>
     <w:p>
       <w:pPr>
+        <w:pStyle w:val="Heading2"/>
+      </w:pPr>
+      <w:r>
+        <w:t>SWD File</w:t>
+      </w:r>
+    </w:p>
+    <w:p>
+      <w:proofErr w:type="spellStart"/>
+      <w:r>
+        <w:t>Max</w:t>
+      </w:r>
+      <w:r>
+        <w:t>E</w:t>
+      </w:r>
+      <w:bookmarkStart w:id="0" w:name="_GoBack"/>
+      <w:bookmarkEnd w:id="0"/>
+      <w:r>
+        <w:t>nt</w:t>
+      </w:r>
+      <w:proofErr w:type="spellEnd"/>
+      <w:r>
+        <w:t xml:space="preserve"> is run with a “Species With Data”, or SWD data file. This </w:t>
+      </w:r>
+      <w:r>
+        <w:t>file is very similar to the CSV table generated above</w:t>
+      </w:r>
+      <w:r>
+        <w:t xml:space="preserve"> in that it lists </w:t>
+      </w:r>
+      <w:r>
+        <w:t xml:space="preserve">all the habitat variables deemed relevant for </w:t>
+      </w:r>
+      <w:r>
+        <w:t xml:space="preserve">all catchments. The key difference is that the </w:t>
+      </w:r>
+      <w:proofErr w:type="spellStart"/>
+      <w:r>
+        <w:t>speices</w:t>
+      </w:r>
+      <w:proofErr w:type="spellEnd"/>
+      <w:r>
+        <w:t xml:space="preserve"> column is recoded from 1’s and 0’s to the species name and “background”, respectively. Also, the “GRIDCODE” and “</w:t>
+      </w:r>
+      <w:proofErr w:type="spellStart"/>
+      <w:r>
+        <w:t>FeatureID</w:t>
+      </w:r>
+      <w:proofErr w:type="spellEnd"/>
+      <w:r>
+        <w:t>” columns are renamed “X” and “Y”: the SWD format requires a locational identifier, usually an X-Y coordinate pair. However, as our analysis operates on a catchment - rather than pixel - scale, we can simply use the GRIDCODE-</w:t>
+      </w:r>
+      <w:proofErr w:type="spellStart"/>
+      <w:r>
+        <w:t>FeatureID</w:t>
+      </w:r>
+      <w:proofErr w:type="spellEnd"/>
+      <w:r>
+        <w:t xml:space="preserve"> pair as a unique identifier for each catchment. </w:t>
+      </w:r>
+    </w:p>
+    <w:p>
+      <w:pPr>
+        <w:pStyle w:val="Heading2"/>
+      </w:pPr>
+      <w:r>
+        <w:t>Projection Files</w:t>
+      </w:r>
+    </w:p>
+    <w:p/>
+    <w:p>
+      <w:pPr>
         <w:pStyle w:val="Heading1"/>
       </w:pPr>
       <w:r>
+        <w:lastRenderedPageBreak/>
         <w:t>MaxEnt Results</w:t>
       </w:r>
     </w:p>
@@ -305,11 +525,7 @@
       </w:r>
       <w:proofErr w:type="spellEnd"/>
       <w:r>
-        <w:t xml:space="preserve"> feature class into a single csv table ready for analysis in R. This table sets the species columns to “1” in the catchments where the species was observed, and “0” in all other </w:t>
-      </w:r>
-      <w:r>
-        <w:lastRenderedPageBreak/>
-        <w:t xml:space="preserve">catchments. The catchments included in the table is limited to only those in HUC8s where the species was observed. </w:t>
+        <w:t xml:space="preserve"> feature class into a single csv table ready for analysis in R. This table sets the species columns to “1” in the catchments where the species was observed, and “0” in all other catchments. The catchments included in the table is limited to only those in HUC8s where the species was observed. </w:t>
       </w:r>
     </w:p>
     <w:p>

--- a/Docs/HabitatModelingOverview.docx
+++ b/Docs/HabitatModelingOverview.docx
@@ -337,9 +337,14 @@
       <w:r>
         <w:t xml:space="preserve">The script </w:t>
       </w:r>
-      <w:r>
-        <w:t>R_SHCorrelate.py</w:t>
-      </w:r>
+      <w:hyperlink r:id="rId8" w:history="1">
+        <w:r>
+          <w:rPr>
+            <w:rStyle w:val="Hyperlink"/>
+          </w:rPr>
+          <w:t>R_SHCorrelate.py</w:t>
+        </w:r>
+      </w:hyperlink>
       <w:r>
         <w:t xml:space="preserve"> calculates Pearson product-moment correlations among </w:t>
       </w:r>
@@ -375,9 +380,14 @@
       <w:r>
         <w:t xml:space="preserve">The script </w:t>
       </w:r>
-      <w:r>
-        <w:t>R_ScreenCor.py</w:t>
-      </w:r>
+      <w:hyperlink r:id="rId9" w:history="1">
+        <w:r>
+          <w:rPr>
+            <w:rStyle w:val="Hyperlink"/>
+          </w:rPr>
+          <w:t>R_ScreenCor.py</w:t>
+        </w:r>
+      </w:hyperlink>
       <w:r>
         <w:t xml:space="preserve"> computes the Pearson product moment correlations among pairs of habitat variables. Those with a coefficient &gt; 0.7 are considered mutually redundant, and the script creates an HTML page displaying these mutually redundant variable pairs as nodes linked with a line (edge), with the thicker lines inferring a stronger correlation. Also, the size of the nodes reflect the strength of the correlation of the variable with the species presence absence. </w:t>
       </w:r>
@@ -415,57 +425,34 @@
       </w:r>
     </w:p>
     <w:p>
+      <w:r>
+        <w:t>Max</w:t>
+      </w:r>
+      <w:r>
+        <w:t>E</w:t>
+      </w:r>
+      <w:r>
+        <w:t xml:space="preserve">nt is run with a “Species With Data”, or SWD data file. This </w:t>
+      </w:r>
+      <w:r>
+        <w:t>file is very similar to the CSV table generated above</w:t>
+      </w:r>
+      <w:r>
+        <w:t xml:space="preserve"> in that it lists </w:t>
+      </w:r>
+      <w:r>
+        <w:t xml:space="preserve">all the habitat variables deemed relevant for </w:t>
+      </w:r>
+      <w:r>
+        <w:t xml:space="preserve">all catchments. The key difference is that the </w:t>
+      </w:r>
       <w:proofErr w:type="spellStart"/>
       <w:r>
-        <w:t>Max</w:t>
-      </w:r>
-      <w:r>
-        <w:t>E</w:t>
-      </w:r>
-      <w:bookmarkStart w:id="0" w:name="_GoBack"/>
-      <w:bookmarkEnd w:id="0"/>
-      <w:r>
-        <w:t>nt</w:t>
+        <w:t>speices</w:t>
       </w:r>
       <w:proofErr w:type="spellEnd"/>
       <w:r>
-        <w:t xml:space="preserve"> is run with a “Species With Data”, or SWD data file. This </w:t>
-      </w:r>
-      <w:r>
-        <w:t>file is very similar to the CSV table generated above</w:t>
-      </w:r>
-      <w:r>
-        <w:t xml:space="preserve"> in that it lists </w:t>
-      </w:r>
-      <w:r>
-        <w:t xml:space="preserve">all the habitat variables deemed relevant for </w:t>
-      </w:r>
-      <w:r>
-        <w:t xml:space="preserve">all catchments. The key difference is that the </w:t>
-      </w:r>
-      <w:proofErr w:type="spellStart"/>
-      <w:r>
-        <w:t>speices</w:t>
-      </w:r>
-      <w:proofErr w:type="spellEnd"/>
-      <w:r>
-        <w:t xml:space="preserve"> column is recoded from 1’s and 0’s to the species name and “background”, respectively. Also, the “GRIDCODE” and “</w:t>
-      </w:r>
-      <w:proofErr w:type="spellStart"/>
-      <w:r>
-        <w:t>FeatureID</w:t>
-      </w:r>
-      <w:proofErr w:type="spellEnd"/>
-      <w:r>
-        <w:t>” columns are renamed “X” and “Y”: the SWD format requires a locational identifier, usually an X-Y coordinate pair. However, as our analysis operates on a catchment - rather than pixel - scale, we can simply use the GRIDCODE-</w:t>
-      </w:r>
-      <w:proofErr w:type="spellStart"/>
-      <w:r>
-        <w:t>FeatureID</w:t>
-      </w:r>
-      <w:proofErr w:type="spellEnd"/>
-      <w:r>
-        <w:t xml:space="preserve"> pair as a unique identifier for each catchment. </w:t>
+        <w:t xml:space="preserve"> column is recoded from 1’s and 0’s to the species name and “background”, respectively. Also, the “GRIDCODE” and “FeatureID” columns are renamed “X” and “Y”: the SWD format requires a locational identifier, usually an X-Y coordinate pair. However, as our analysis operates on a catchment - rather than pixel - scale, we can simply use the GRIDCODE-FeatureID pair as a unique identifier for each catchment. </w:t>
       </w:r>
     </w:p>
     <w:p>
@@ -625,6 +612,120 @@
       </w:r>
     </w:p>
     <w:p/>
+    <w:p>
+      <w:r>
+        <w:t>Habitat Model Screening</w:t>
+      </w:r>
+    </w:p>
+    <w:p>
+      <w:r>
+        <w:t xml:space="preserve">The inputs for the statistical analyses to see which habitat variables are statistically linked to species presence are derived from two primary datasets: </w:t>
+      </w:r>
+      <w:r>
+        <w:t>First is a table listing the NHD catchments in which the target species was found, and second</w:t>
+      </w:r>
+      <w:r>
+        <w:t xml:space="preserve"> is another table</w:t>
+      </w:r>
+      <w:r>
+        <w:t xml:space="preserve"> listing the ~120 different </w:t>
+      </w:r>
+      <w:r>
+        <w:t xml:space="preserve">attributes of each catchment within a HUC 6. To prepare these two files for analysis, </w:t>
+      </w:r>
+      <w:r>
+        <w:t xml:space="preserve">however, both the rows (catchments) and the columns (catchment attributes) must be screened so that statistical analysis is robust and meaningful. </w:t>
+      </w:r>
+    </w:p>
+    <w:p>
+      <w:r>
+        <w:t xml:space="preserve">First, we </w:t>
+      </w:r>
+      <w:r>
+        <w:t xml:space="preserve">remove catchments </w:t>
+      </w:r>
+      <w:r>
+        <w:t xml:space="preserve">from the analysis that fall </w:t>
+      </w:r>
+      <w:r>
+        <w:t xml:space="preserve">well outside the likely </w:t>
+      </w:r>
+      <w:r>
+        <w:t xml:space="preserve">range of the species. This improves the discriminatory power of the model by focusing on more subtle ranges in </w:t>
+      </w:r>
+      <w:r>
+        <w:t xml:space="preserve">catchment attributes. </w:t>
+      </w:r>
+      <w:r>
+        <w:t>(</w:t>
+      </w:r>
+      <w:r>
+        <w:t>For example,</w:t>
+      </w:r>
+      <w:r>
+        <w:t xml:space="preserve"> </w:t>
+      </w:r>
+      <w:r>
+        <w:t>if you</w:t>
+      </w:r>
+      <w:r>
+        <w:t xml:space="preserve"> avoid searching for polar bears in the desert</w:t>
+      </w:r>
+      <w:r>
+        <w:t>, you can focus on the more meaningful landscape features</w:t>
+      </w:r>
+      <w:r>
+        <w:t>)</w:t>
+      </w:r>
+      <w:r>
+        <w:t xml:space="preserve">. We do this by limiting our analysis </w:t>
+      </w:r>
+      <w:r>
+        <w:t xml:space="preserve">only </w:t>
+      </w:r>
+      <w:r>
+        <w:t xml:space="preserve">to catchments within the HUC8 in which the species was observed. (For example, if a species was found in only 13 of the 25 HUC8s within an ecoregion, we use the just the NHD catchments within those 18 HUC8s to determine which attributes are linked to species presence.). </w:t>
+      </w:r>
+    </w:p>
+    <w:p>
+      <w:r>
+        <w:t xml:space="preserve">Next, we screen the number of catchment attributes that go into the statistical model. First we eliminate any attribute not found to be statistically correlated with species presence. </w:t>
+      </w:r>
+      <w:r>
+        <w:t>Those catchment attributes shown to have no significant correlation (p &lt; 0.05) with whether a species is presence or absent in a catchment are dropped from the analysis. Then, we screen out redundant catchment attributes, i.e., those that are correlated to each other. Here, we calculate the correlation coefficients among attribute pairs and then manually examine correlated pairs (R</w:t>
+      </w:r>
+      <w:r>
+        <w:rPr>
+          <w:vertAlign w:val="superscript"/>
+        </w:rPr>
+        <w:t>2</w:t>
+      </w:r>
+      <w:r>
+        <w:t xml:space="preserve"> &gt; 0.7) to determine which of the two should be dropped from the analysis. The decision on which to drop can </w:t>
+      </w:r>
+      <w:r>
+        <w:t xml:space="preserve">be based on a number of factors, for example the strength of correlation with presence/absence, or </w:t>
+      </w:r>
+      <w:r>
+        <w:t xml:space="preserve">the </w:t>
+      </w:r>
+      <w:r>
+        <w:t>ability to affect the characteristic with management actions.</w:t>
+      </w:r>
+    </w:p>
+    <w:p>
+      <w:r>
+        <w:lastRenderedPageBreak/>
+        <w:t>In the end we have produced a list of relevant catchments, each tagged with whether the species was recorded present within it or not, and with a value for each of the pertinent, non-redundant catchment attributes. This list serves as the input for three statistical models – a generalized linear model (GLM, a maximum entropy model (MaxEnt), and a random forests (RF) model –</w:t>
+      </w:r>
+      <w:r>
+        <w:t xml:space="preserve"> which will be used in an ensemble approach to predict habitat likelihood of a given species. </w:t>
+      </w:r>
+    </w:p>
+    <w:p>
+      <w:bookmarkStart w:id="0" w:name="_GoBack"/>
+      <w:bookmarkEnd w:id="0"/>
+    </w:p>
     <w:sectPr>
       <w:pgSz w:w="12240" w:h="15840"/>
       <w:pgMar w:top="1440" w:right="1440" w:bottom="1440" w:left="1440" w:header="720" w:footer="720" w:gutter="0"/>

--- a/Docs/HabitatModelingOverview.docx
+++ b/Docs/HabitatModelingOverview.docx
@@ -4,722 +4,3703 @@
   <w:body>
     <w:p>
       <w:pPr>
-        <w:pStyle w:val="Heading1"/>
-      </w:pPr>
-      <w:r>
-        <w:t>Species Identification/Selection</w:t>
-      </w:r>
-    </w:p>
-    <w:p>
-      <w:pPr>
-        <w:pStyle w:val="Heading2"/>
-        <w:numPr>
-          <w:ilvl w:val="0"/>
-          <w:numId w:val="1"/>
-        </w:numPr>
-      </w:pPr>
-      <w:r>
-        <w:t>Endries Aquatic Occurrence Data</w:t>
-      </w:r>
-    </w:p>
-    <w:p>
-      <w:pPr>
-        <w:pStyle w:val="EEPDataDescrip"/>
-      </w:pPr>
-      <w:r>
-        <w:t xml:space="preserve">Mark Endries, of the US Fish and Wildlife Service (Asheville Office) provided us with </w:t>
-      </w:r>
-      <w:r>
-        <w:t xml:space="preserve">a shapefile of aquatic species </w:t>
-      </w:r>
-      <w:r>
-        <w:t>occurrences</w:t>
-      </w:r>
-      <w:r>
-        <w:t xml:space="preserve">. Each species was represented as a multipoint feature, tagged with the species common name, scientific name, and the number of occurrences in the dataset. </w:t>
-      </w:r>
-    </w:p>
-    <w:p>
-      <w:pPr>
-        <w:pStyle w:val="Heading2"/>
-        <w:numPr>
-          <w:ilvl w:val="0"/>
-          <w:numId w:val="1"/>
-        </w:numPr>
-      </w:pPr>
-      <w:r>
-        <w:t>Disaggregating the multipoint features and tagging them with catchment/HUC data</w:t>
-      </w:r>
-    </w:p>
-    <w:p>
-      <w:pPr>
-        <w:pStyle w:val="EEPDataDescrip"/>
-      </w:pPr>
-      <w:r>
-        <w:t xml:space="preserve">The Python script “EEP_CreateHabitatModelInput.py” converts the multipoint features in Endries’ aquatic species occurrence dataset in to single point features, and then intersects these points with the NHD catchment polygons. </w:t>
-      </w:r>
-      <w:r>
-        <w:t>It then adds</w:t>
-      </w:r>
-      <w:r>
-        <w:t xml:space="preserve"> new field, “Present”</w:t>
-      </w:r>
-      <w:r>
-        <w:t xml:space="preserve">, </w:t>
-      </w:r>
-      <w:r>
-        <w:t xml:space="preserve">and </w:t>
-      </w:r>
-      <w:r>
-        <w:t xml:space="preserve">sets </w:t>
-      </w:r>
-      <w:r>
-        <w:t xml:space="preserve">all values to “1”. </w:t>
-      </w:r>
-    </w:p>
-    <w:p>
-      <w:pPr>
-        <w:pStyle w:val="EEPDataDescrip"/>
-      </w:pPr>
-      <w:r>
-        <w:t xml:space="preserve">Next, the attribute table of this result is transformed so that each species scientific name becomes a column with the rows set to the NHD catchment FEATUREID. Values of ‘1’ indicate the species was observed in the catchment, values of ‘0’ indicates it was not. </w:t>
-      </w:r>
-    </w:p>
-    <w:p>
-      <w:pPr>
-        <w:pStyle w:val="EEPDataDescrip"/>
-        <w:rPr>
-          <w:i/>
+        <w:numPr>
+          <w:ilvl w:val="1"/>
+          <w:numId w:val="4"/>
+        </w:numPr>
+        <w:spacing w:after="0" w:line="240" w:lineRule="auto"/>
+        <w:ind w:left="651"/>
+        <w:textAlignment w:val="center"/>
+        <w:rPr>
+          <w:rFonts w:ascii="Calibri" w:eastAsia="Times New Roman" w:hAnsi="Calibri" w:cs="Times New Roman"/>
+          <w:color w:val="1E4E79"/>
+          <w:sz w:val="32"/>
+          <w:szCs w:val="32"/>
+        </w:rPr>
+      </w:pPr>
+      <w:r>
+        <w:rPr>
+          <w:rFonts w:ascii="Calibri" w:eastAsia="Times New Roman" w:hAnsi="Calibri" w:cs="Times New Roman"/>
+          <w:color w:val="1E4E79"/>
+          <w:sz w:val="32"/>
+          <w:szCs w:val="32"/>
+        </w:rPr>
+        <w:t xml:space="preserve">Model Prep: Generating Model Inputs </w:t>
+      </w:r>
+    </w:p>
+    <w:p>
+      <w:pPr>
+        <w:spacing w:after="0" w:line="240" w:lineRule="auto"/>
+        <w:ind w:left="651"/>
+        <w:rPr>
+          <w:rFonts w:ascii="Calibri" w:eastAsia="Times New Roman" w:hAnsi="Calibri" w:cs="Times New Roman"/>
           <w:color w:val="FF0000"/>
         </w:rPr>
       </w:pPr>
       <w:r>
         <w:rPr>
-          <w:i/>
+          <w:rFonts w:ascii="Calibri" w:eastAsia="Times New Roman" w:hAnsi="Calibri" w:cs="Times New Roman"/>
+          <w:b/>
+          <w:bCs/>
+          <w:i/>
+          <w:iCs/>
           <w:color w:val="FF0000"/>
         </w:rPr>
-        <w:t xml:space="preserve">The file </w:t>
-      </w:r>
-      <w:hyperlink r:id="rId5" w:tooltip="Endries_Data_WithRank.xlsx" w:history="1">
-        <w:r>
-          <w:rPr>
-            <w:rStyle w:val="Hyperlink"/>
-            <w:i/>
-          </w:rPr>
-          <w:t>Endries_Data_WithRank.xlsx</w:t>
-        </w:r>
-      </w:hyperlink>
-      <w:r>
-        <w:rPr>
-          <w:rStyle w:val="css-truncate"/>
-          <w:i/>
+        <w:t xml:space="preserve">**Run for each species** </w:t>
+      </w:r>
+    </w:p>
+    <w:p>
+      <w:pPr>
+        <w:spacing w:after="0" w:line="240" w:lineRule="auto"/>
+        <w:ind w:left="651"/>
+        <w:rPr>
+          <w:rFonts w:ascii="Calibri" w:eastAsia="Times New Roman" w:hAnsi="Calibri" w:cs="Times New Roman"/>
+          <w:color w:val="538135"/>
+        </w:rPr>
+      </w:pPr>
+      <w:r>
+        <w:rPr>
+          <w:rFonts w:ascii="Calibri" w:eastAsia="Times New Roman" w:hAnsi="Calibri" w:cs="Times New Roman"/>
+          <w:color w:val="538135"/>
+        </w:rPr>
+        <w:t xml:space="preserve">These models screen and reformat data from the master data tables to produce tables that can be used in statistical models (Maxent, GLM, </w:t>
+      </w:r>
+      <w:proofErr w:type="spellStart"/>
+      <w:proofErr w:type="gramStart"/>
+      <w:r>
+        <w:rPr>
+          <w:rFonts w:ascii="Calibri" w:eastAsia="Times New Roman" w:hAnsi="Calibri" w:cs="Times New Roman"/>
+          <w:color w:val="538135"/>
+        </w:rPr>
+        <w:t>RandomForest</w:t>
+      </w:r>
+      <w:proofErr w:type="spellEnd"/>
+      <w:proofErr w:type="gramEnd"/>
+      <w:r>
+        <w:rPr>
+          <w:rFonts w:ascii="Calibri" w:eastAsia="Times New Roman" w:hAnsi="Calibri" w:cs="Times New Roman"/>
+          <w:color w:val="538135"/>
+        </w:rPr>
+        <w:t xml:space="preserve">). The results from these models include a preliminary table used to run the statistical models, but additional screening of response variables - screening that cannot be automated - is required before actual execution of the models. </w:t>
+      </w:r>
+    </w:p>
+    <w:p>
+      <w:pPr>
+        <w:numPr>
+          <w:ilvl w:val="1"/>
+          <w:numId w:val="5"/>
+        </w:numPr>
+        <w:spacing w:after="0" w:line="240" w:lineRule="auto"/>
+        <w:ind w:left="1191"/>
+        <w:textAlignment w:val="center"/>
+        <w:rPr>
+          <w:rFonts w:ascii="Calibri" w:eastAsia="Times New Roman" w:hAnsi="Calibri" w:cs="Times New Roman"/>
+          <w:color w:val="5B9BD5"/>
+          <w:sz w:val="24"/>
+          <w:szCs w:val="24"/>
+        </w:rPr>
+      </w:pPr>
+      <w:r>
+        <w:rPr>
+          <w:rFonts w:ascii="Calibri" w:eastAsia="Times New Roman" w:hAnsi="Calibri" w:cs="Times New Roman"/>
+          <w:color w:val="5B9BD5"/>
+          <w:sz w:val="24"/>
+          <w:szCs w:val="24"/>
+        </w:rPr>
+        <w:t>01 Create Model Input File</w:t>
+      </w:r>
+    </w:p>
+    <w:p>
+      <w:pPr>
+        <w:numPr>
+          <w:ilvl w:val="2"/>
+          <w:numId w:val="6"/>
+        </w:numPr>
+        <w:spacing w:after="0" w:line="240" w:lineRule="auto"/>
+        <w:ind w:left="1731"/>
+        <w:textAlignment w:val="center"/>
+        <w:rPr>
+          <w:rFonts w:ascii="Calibri" w:eastAsia="Times New Roman" w:hAnsi="Calibri" w:cs="Times New Roman"/>
+          <w:color w:val="000000"/>
+        </w:rPr>
+      </w:pPr>
+      <w:r>
+        <w:rPr>
+          <w:rFonts w:ascii="Calibri" w:eastAsia="Times New Roman" w:hAnsi="Calibri" w:cs="Times New Roman"/>
+          <w:color w:val="000000"/>
+        </w:rPr>
+        <w:t>Creates a subfolder named with the species name in the stats analysis root folder</w:t>
+      </w:r>
+    </w:p>
+    <w:p>
+      <w:pPr>
+        <w:numPr>
+          <w:ilvl w:val="2"/>
+          <w:numId w:val="6"/>
+        </w:numPr>
+        <w:spacing w:after="0" w:line="240" w:lineRule="auto"/>
+        <w:ind w:left="1731"/>
+        <w:textAlignment w:val="center"/>
+        <w:rPr>
+          <w:rFonts w:ascii="Calibri" w:eastAsia="Times New Roman" w:hAnsi="Calibri" w:cs="Times New Roman"/>
+          <w:color w:val="000000"/>
+        </w:rPr>
+      </w:pPr>
+      <w:r>
+        <w:rPr>
+          <w:rFonts w:ascii="Calibri" w:eastAsia="Times New Roman" w:hAnsi="Calibri" w:cs="Times New Roman"/>
+          <w:color w:val="000000"/>
+        </w:rPr>
+        <w:t>Join species presence records with response variables</w:t>
+      </w:r>
+    </w:p>
+    <w:p>
+      <w:pPr>
+        <w:numPr>
+          <w:ilvl w:val="2"/>
+          <w:numId w:val="6"/>
+        </w:numPr>
+        <w:spacing w:after="0" w:line="240" w:lineRule="auto"/>
+        <w:ind w:left="1731"/>
+        <w:textAlignment w:val="center"/>
+        <w:rPr>
+          <w:rFonts w:ascii="Calibri" w:eastAsia="Times New Roman" w:hAnsi="Calibri" w:cs="Times New Roman"/>
+          <w:color w:val="000000"/>
+        </w:rPr>
+      </w:pPr>
+      <w:r>
+        <w:rPr>
+          <w:rFonts w:ascii="Calibri" w:eastAsia="Times New Roman" w:hAnsi="Calibri" w:cs="Times New Roman"/>
+          <w:color w:val="000000"/>
+        </w:rPr>
+        <w:t>Identify HUC8s in which species occurs</w:t>
+      </w:r>
+    </w:p>
+    <w:p>
+      <w:pPr>
+        <w:numPr>
+          <w:ilvl w:val="2"/>
+          <w:numId w:val="6"/>
+        </w:numPr>
+        <w:spacing w:after="0" w:line="240" w:lineRule="auto"/>
+        <w:ind w:left="1731"/>
+        <w:textAlignment w:val="center"/>
+        <w:rPr>
+          <w:rFonts w:ascii="Calibri" w:eastAsia="Times New Roman" w:hAnsi="Calibri" w:cs="Times New Roman"/>
+          <w:color w:val="000000"/>
+        </w:rPr>
+      </w:pPr>
+      <w:r>
+        <w:rPr>
+          <w:rFonts w:ascii="Calibri" w:eastAsia="Times New Roman" w:hAnsi="Calibri" w:cs="Times New Roman"/>
+          <w:color w:val="000000"/>
+        </w:rPr>
+        <w:t>Remove all catchments not in those HUC8s</w:t>
+      </w:r>
+    </w:p>
+    <w:p>
+      <w:pPr>
+        <w:numPr>
+          <w:ilvl w:val="2"/>
+          <w:numId w:val="6"/>
+        </w:numPr>
+        <w:spacing w:after="0" w:line="240" w:lineRule="auto"/>
+        <w:ind w:left="1731"/>
+        <w:textAlignment w:val="center"/>
+        <w:rPr>
+          <w:rFonts w:ascii="Calibri" w:eastAsia="Times New Roman" w:hAnsi="Calibri" w:cs="Times New Roman"/>
+          <w:color w:val="000000"/>
+        </w:rPr>
+      </w:pPr>
+      <w:r>
+        <w:rPr>
+          <w:rFonts w:ascii="Calibri" w:eastAsia="Times New Roman" w:hAnsi="Calibri" w:cs="Times New Roman"/>
+          <w:color w:val="000000"/>
+        </w:rPr>
+        <w:t>Identify and remove response variables with null values</w:t>
+      </w:r>
+    </w:p>
+    <w:p>
+      <w:pPr>
+        <w:numPr>
+          <w:ilvl w:val="2"/>
+          <w:numId w:val="7"/>
+        </w:numPr>
+        <w:spacing w:after="0" w:line="240" w:lineRule="auto"/>
+        <w:ind w:left="1731"/>
+        <w:textAlignment w:val="center"/>
+        <w:rPr>
+          <w:rFonts w:ascii="Calibri" w:eastAsia="Times New Roman" w:hAnsi="Calibri" w:cs="Times New Roman"/>
+          <w:color w:val="000000"/>
+          <w:sz w:val="24"/>
+          <w:szCs w:val="24"/>
+        </w:rPr>
+      </w:pPr>
+      <w:r>
+        <w:rPr>
+          <w:rFonts w:ascii="Calibri" w:eastAsia="Times New Roman" w:hAnsi="Calibri" w:cs="Times New Roman"/>
+          <w:i/>
+          <w:iCs/>
+          <w:color w:val="000000"/>
+          <w:shd w:val="clear" w:color="auto" w:fill="FFFF99"/>
+        </w:rPr>
+        <w:t xml:space="preserve">OUTPUT: CSV file listing presence/absence and valid response variables for all catchments in HUC8s in which species occurs. </w:t>
+      </w:r>
+    </w:p>
+    <w:p>
+      <w:pPr>
+        <w:numPr>
+          <w:ilvl w:val="1"/>
+          <w:numId w:val="7"/>
+        </w:numPr>
+        <w:spacing w:after="0" w:line="240" w:lineRule="auto"/>
+        <w:ind w:left="1191"/>
+        <w:textAlignment w:val="center"/>
+        <w:rPr>
+          <w:rFonts w:ascii="Calibri" w:eastAsia="Times New Roman" w:hAnsi="Calibri" w:cs="Times New Roman"/>
+          <w:color w:val="5B9BD5"/>
+          <w:sz w:val="24"/>
+          <w:szCs w:val="24"/>
+        </w:rPr>
+      </w:pPr>
+      <w:r>
+        <w:rPr>
+          <w:rFonts w:ascii="Calibri" w:eastAsia="Times New Roman" w:hAnsi="Calibri" w:cs="Times New Roman"/>
+          <w:color w:val="5B9BD5"/>
+          <w:sz w:val="24"/>
+          <w:szCs w:val="24"/>
+        </w:rPr>
+        <w:t>01 Calculate SH (Species Habitat) Correlations</w:t>
+      </w:r>
+    </w:p>
+    <w:p>
+      <w:pPr>
+        <w:numPr>
+          <w:ilvl w:val="2"/>
+          <w:numId w:val="8"/>
+        </w:numPr>
+        <w:spacing w:after="0" w:line="240" w:lineRule="auto"/>
+        <w:ind w:left="1731"/>
+        <w:textAlignment w:val="center"/>
+        <w:rPr>
+          <w:rFonts w:ascii="Calibri" w:eastAsia="Times New Roman" w:hAnsi="Calibri" w:cs="Times New Roman"/>
+          <w:color w:val="000000"/>
+        </w:rPr>
+      </w:pPr>
+      <w:r>
+        <w:rPr>
+          <w:rFonts w:ascii="Calibri" w:eastAsia="Times New Roman" w:hAnsi="Calibri" w:cs="Times New Roman"/>
+          <w:color w:val="000000"/>
+        </w:rPr>
+        <w:t>Calculate p-values of response variable correlations with presence/absence</w:t>
+      </w:r>
+    </w:p>
+    <w:p>
+      <w:pPr>
+        <w:numPr>
+          <w:ilvl w:val="2"/>
+          <w:numId w:val="8"/>
+        </w:numPr>
+        <w:spacing w:after="0" w:line="240" w:lineRule="auto"/>
+        <w:ind w:left="1731"/>
+        <w:textAlignment w:val="center"/>
+        <w:rPr>
+          <w:rFonts w:ascii="Calibri" w:eastAsia="Times New Roman" w:hAnsi="Calibri" w:cs="Times New Roman"/>
+          <w:color w:val="000000"/>
+        </w:rPr>
+      </w:pPr>
+      <w:r>
+        <w:rPr>
+          <w:rFonts w:ascii="Calibri" w:eastAsia="Times New Roman" w:hAnsi="Calibri" w:cs="Times New Roman"/>
+          <w:color w:val="000000"/>
+        </w:rPr>
+        <w:t>Generate list of response variables significantly correlated with p/a (p &lt; 0.05)</w:t>
+      </w:r>
+    </w:p>
+    <w:p>
+      <w:pPr>
+        <w:numPr>
+          <w:ilvl w:val="2"/>
+          <w:numId w:val="9"/>
+        </w:numPr>
+        <w:spacing w:after="0" w:line="240" w:lineRule="auto"/>
+        <w:ind w:left="1731"/>
+        <w:textAlignment w:val="center"/>
+        <w:rPr>
+          <w:rFonts w:ascii="Calibri" w:eastAsia="Times New Roman" w:hAnsi="Calibri" w:cs="Times New Roman"/>
+          <w:color w:val="000000"/>
+          <w:sz w:val="24"/>
+          <w:szCs w:val="24"/>
+        </w:rPr>
+      </w:pPr>
+      <w:r>
+        <w:rPr>
+          <w:rFonts w:ascii="Calibri" w:eastAsia="Times New Roman" w:hAnsi="Calibri" w:cs="Times New Roman"/>
+          <w:i/>
+          <w:iCs/>
+          <w:color w:val="000000"/>
+        </w:rPr>
+        <w:t xml:space="preserve">OUTPUT: CSV file listing response variables significantly correlated with presence/absence along with the correlation coefficient and p-value. </w:t>
+      </w:r>
+    </w:p>
+    <w:p>
+      <w:pPr>
+        <w:numPr>
+          <w:ilvl w:val="1"/>
+          <w:numId w:val="9"/>
+        </w:numPr>
+        <w:spacing w:after="0" w:line="240" w:lineRule="auto"/>
+        <w:ind w:left="1191"/>
+        <w:textAlignment w:val="center"/>
+        <w:rPr>
+          <w:rFonts w:ascii="Calibri" w:eastAsia="Times New Roman" w:hAnsi="Calibri" w:cs="Times New Roman"/>
+          <w:color w:val="5B9BD5"/>
+          <w:sz w:val="24"/>
+          <w:szCs w:val="24"/>
+        </w:rPr>
+      </w:pPr>
+      <w:r>
+        <w:rPr>
+          <w:rFonts w:ascii="Calibri" w:eastAsia="Times New Roman" w:hAnsi="Calibri" w:cs="Times New Roman"/>
+          <w:color w:val="5B9BD5"/>
+          <w:sz w:val="24"/>
+          <w:szCs w:val="24"/>
+        </w:rPr>
+        <w:t>03 Calculate RV (Response Variable) Correlations</w:t>
+      </w:r>
+    </w:p>
+    <w:p>
+      <w:pPr>
+        <w:numPr>
+          <w:ilvl w:val="2"/>
+          <w:numId w:val="10"/>
+        </w:numPr>
+        <w:spacing w:after="0" w:line="240" w:lineRule="auto"/>
+        <w:ind w:left="1731"/>
+        <w:textAlignment w:val="center"/>
+        <w:rPr>
+          <w:rFonts w:ascii="Calibri" w:eastAsia="Times New Roman" w:hAnsi="Calibri" w:cs="Times New Roman"/>
+          <w:color w:val="000000"/>
+        </w:rPr>
+      </w:pPr>
+      <w:r>
+        <w:rPr>
+          <w:rFonts w:ascii="Calibri" w:eastAsia="Times New Roman" w:hAnsi="Calibri" w:cs="Times New Roman"/>
+          <w:color w:val="000000"/>
+        </w:rPr>
+        <w:t>Calculate correlations among response variable pairs.</w:t>
+      </w:r>
+    </w:p>
+    <w:p>
+      <w:pPr>
+        <w:numPr>
+          <w:ilvl w:val="2"/>
+          <w:numId w:val="10"/>
+        </w:numPr>
+        <w:spacing w:after="0" w:line="240" w:lineRule="auto"/>
+        <w:ind w:left="1731"/>
+        <w:textAlignment w:val="center"/>
+        <w:rPr>
+          <w:rFonts w:ascii="Calibri" w:eastAsia="Times New Roman" w:hAnsi="Calibri" w:cs="Times New Roman"/>
+          <w:color w:val="000000"/>
+        </w:rPr>
+      </w:pPr>
+      <w:r>
+        <w:rPr>
+          <w:rFonts w:ascii="Calibri" w:eastAsia="Times New Roman" w:hAnsi="Calibri" w:cs="Times New Roman"/>
+          <w:color w:val="000000"/>
+        </w:rPr>
+        <w:t>Identify redundant response variable pairs (</w:t>
+      </w:r>
+      <w:proofErr w:type="spellStart"/>
+      <w:r>
+        <w:rPr>
+          <w:rFonts w:ascii="Calibri" w:eastAsia="Times New Roman" w:hAnsi="Calibri" w:cs="Times New Roman"/>
+          <w:color w:val="000000"/>
+        </w:rPr>
+        <w:t>coef</w:t>
+      </w:r>
+      <w:proofErr w:type="spellEnd"/>
+      <w:r>
+        <w:rPr>
+          <w:rFonts w:ascii="Calibri" w:eastAsia="Times New Roman" w:hAnsi="Calibri" w:cs="Times New Roman"/>
+          <w:color w:val="000000"/>
+        </w:rPr>
+        <w:t>. &gt; 0.7)</w:t>
+      </w:r>
+    </w:p>
+    <w:p>
+      <w:pPr>
+        <w:numPr>
+          <w:ilvl w:val="2"/>
+          <w:numId w:val="11"/>
+        </w:numPr>
+        <w:spacing w:after="0" w:line="240" w:lineRule="auto"/>
+        <w:ind w:left="1731"/>
+        <w:textAlignment w:val="center"/>
+        <w:rPr>
+          <w:rFonts w:ascii="Calibri" w:eastAsia="Times New Roman" w:hAnsi="Calibri" w:cs="Times New Roman"/>
+          <w:color w:val="000000"/>
+          <w:sz w:val="24"/>
+          <w:szCs w:val="24"/>
+        </w:rPr>
+      </w:pPr>
+      <w:r>
+        <w:rPr>
+          <w:rFonts w:ascii="Calibri" w:eastAsia="Times New Roman" w:hAnsi="Calibri" w:cs="Times New Roman"/>
+          <w:i/>
+          <w:iCs/>
+          <w:color w:val="000000"/>
+          <w:shd w:val="clear" w:color="auto" w:fill="FFFF99"/>
+        </w:rPr>
+        <w:t>OUTPUT: List of redundant response variable pairs along with their correlation coefficient.</w:t>
+      </w:r>
+    </w:p>
+    <w:p>
+      <w:pPr>
+        <w:numPr>
+          <w:ilvl w:val="1"/>
+          <w:numId w:val="11"/>
+        </w:numPr>
+        <w:spacing w:after="0" w:line="240" w:lineRule="auto"/>
+        <w:ind w:left="1191"/>
+        <w:textAlignment w:val="center"/>
+        <w:rPr>
+          <w:rFonts w:ascii="Calibri" w:eastAsia="Times New Roman" w:hAnsi="Calibri" w:cs="Times New Roman"/>
+          <w:color w:val="5B9BD5"/>
+          <w:sz w:val="24"/>
+          <w:szCs w:val="24"/>
+        </w:rPr>
+      </w:pPr>
+      <w:r>
+        <w:rPr>
+          <w:rFonts w:ascii="Calibri" w:eastAsia="Times New Roman" w:hAnsi="Calibri" w:cs="Times New Roman"/>
+          <w:color w:val="5B9BD5"/>
+          <w:sz w:val="24"/>
+          <w:szCs w:val="24"/>
+        </w:rPr>
+        <w:t>04 Visualize Correlations</w:t>
+      </w:r>
+    </w:p>
+    <w:p>
+      <w:pPr>
+        <w:numPr>
+          <w:ilvl w:val="2"/>
+          <w:numId w:val="12"/>
+        </w:numPr>
+        <w:spacing w:after="0" w:line="240" w:lineRule="auto"/>
+        <w:ind w:left="1731"/>
+        <w:textAlignment w:val="center"/>
+        <w:rPr>
+          <w:rFonts w:ascii="Calibri" w:eastAsia="Times New Roman" w:hAnsi="Calibri" w:cs="Times New Roman"/>
+          <w:color w:val="000000"/>
+        </w:rPr>
+      </w:pPr>
+      <w:r>
+        <w:rPr>
+          <w:rFonts w:ascii="Calibri" w:eastAsia="Times New Roman" w:hAnsi="Calibri" w:cs="Times New Roman"/>
+          <w:color w:val="000000"/>
+        </w:rPr>
+        <w:t xml:space="preserve">Generate an HTML page displaying response variables as nodes and correlations as edges. </w:t>
+      </w:r>
+    </w:p>
+    <w:p>
+      <w:pPr>
+        <w:numPr>
+          <w:ilvl w:val="3"/>
+          <w:numId w:val="13"/>
+        </w:numPr>
+        <w:spacing w:after="0" w:line="240" w:lineRule="auto"/>
+        <w:ind w:left="2271"/>
+        <w:textAlignment w:val="center"/>
+        <w:rPr>
+          <w:rFonts w:ascii="Calibri" w:eastAsia="Times New Roman" w:hAnsi="Calibri" w:cs="Times New Roman"/>
+          <w:color w:val="000000"/>
+        </w:rPr>
+      </w:pPr>
+      <w:r>
+        <w:rPr>
+          <w:rFonts w:ascii="Calibri" w:eastAsia="Times New Roman" w:hAnsi="Calibri" w:cs="Times New Roman"/>
+          <w:color w:val="000000"/>
+        </w:rPr>
+        <w:t xml:space="preserve">Nodes are colored by a ranking based on the variable's importance to management hooks; rankings are listed in the </w:t>
+      </w:r>
+      <w:r>
+        <w:rPr>
+          <w:rFonts w:ascii="Calibri" w:eastAsia="Times New Roman" w:hAnsi="Calibri" w:cs="Times New Roman"/>
+          <w:b/>
+          <w:bCs/>
+          <w:color w:val="000000"/>
+        </w:rPr>
+        <w:t>Data/VariableRankings.xlsx</w:t>
+      </w:r>
+      <w:r>
+        <w:rPr>
+          <w:rFonts w:ascii="Calibri" w:eastAsia="Times New Roman" w:hAnsi="Calibri" w:cs="Times New Roman"/>
+          <w:color w:val="000000"/>
+        </w:rPr>
+        <w:t xml:space="preserve"> document. </w:t>
+      </w:r>
+    </w:p>
+    <w:p>
+      <w:pPr>
+        <w:numPr>
+          <w:ilvl w:val="4"/>
+          <w:numId w:val="14"/>
+        </w:numPr>
+        <w:spacing w:after="0" w:line="240" w:lineRule="auto"/>
+        <w:ind w:left="2811"/>
+        <w:textAlignment w:val="center"/>
+        <w:rPr>
+          <w:rFonts w:ascii="Calibri" w:eastAsia="Times New Roman" w:hAnsi="Calibri" w:cs="Times New Roman"/>
+          <w:color w:val="000000"/>
+        </w:rPr>
+      </w:pPr>
+      <w:r>
+        <w:rPr>
+          <w:rFonts w:ascii="Calibri" w:eastAsia="Times New Roman" w:hAnsi="Calibri" w:cs="Times New Roman"/>
+          <w:color w:val="000000"/>
+        </w:rPr>
+        <w:t>0 = Management activities will have no impact on variable</w:t>
+      </w:r>
+    </w:p>
+    <w:p>
+      <w:pPr>
+        <w:numPr>
+          <w:ilvl w:val="4"/>
+          <w:numId w:val="14"/>
+        </w:numPr>
+        <w:spacing w:after="0" w:line="240" w:lineRule="auto"/>
+        <w:ind w:left="2811"/>
+        <w:textAlignment w:val="center"/>
+        <w:rPr>
+          <w:rFonts w:ascii="Calibri" w:eastAsia="Times New Roman" w:hAnsi="Calibri" w:cs="Times New Roman"/>
+          <w:color w:val="000000"/>
+        </w:rPr>
+      </w:pPr>
+      <w:r>
+        <w:rPr>
+          <w:rFonts w:ascii="Calibri" w:eastAsia="Times New Roman" w:hAnsi="Calibri" w:cs="Times New Roman"/>
+          <w:color w:val="000000"/>
+        </w:rPr>
+        <w:t>1 = Secondary impact from any management activity</w:t>
+      </w:r>
+    </w:p>
+    <w:p>
+      <w:pPr>
+        <w:numPr>
+          <w:ilvl w:val="4"/>
+          <w:numId w:val="14"/>
+        </w:numPr>
+        <w:spacing w:after="0" w:line="240" w:lineRule="auto"/>
+        <w:ind w:left="2811"/>
+        <w:textAlignment w:val="center"/>
+        <w:rPr>
+          <w:rFonts w:ascii="Calibri" w:eastAsia="Times New Roman" w:hAnsi="Calibri" w:cs="Times New Roman"/>
+          <w:color w:val="000000"/>
+        </w:rPr>
+      </w:pPr>
+      <w:r>
+        <w:rPr>
+          <w:rFonts w:ascii="Calibri" w:eastAsia="Times New Roman" w:hAnsi="Calibri" w:cs="Times New Roman"/>
+          <w:color w:val="000000"/>
+        </w:rPr>
+        <w:t>2 = Direct impact from one or more management activity, but impact cannot be quantified</w:t>
+      </w:r>
+    </w:p>
+    <w:p>
+      <w:pPr>
+        <w:numPr>
+          <w:ilvl w:val="4"/>
+          <w:numId w:val="14"/>
+        </w:numPr>
+        <w:spacing w:after="0" w:line="240" w:lineRule="auto"/>
+        <w:ind w:left="2811"/>
+        <w:textAlignment w:val="center"/>
+        <w:rPr>
+          <w:rFonts w:ascii="Calibri" w:eastAsia="Times New Roman" w:hAnsi="Calibri" w:cs="Times New Roman"/>
+          <w:color w:val="000000"/>
+        </w:rPr>
+      </w:pPr>
+      <w:r>
+        <w:rPr>
+          <w:rFonts w:ascii="Calibri" w:eastAsia="Times New Roman" w:hAnsi="Calibri" w:cs="Times New Roman"/>
+          <w:color w:val="000000"/>
+        </w:rPr>
+        <w:t xml:space="preserve">3 = Direct impact from one or more management activity; impact can be quantified </w:t>
+      </w:r>
+    </w:p>
+    <w:p>
+      <w:pPr>
+        <w:numPr>
+          <w:ilvl w:val="3"/>
+          <w:numId w:val="14"/>
+        </w:numPr>
+        <w:spacing w:after="0" w:line="240" w:lineRule="auto"/>
+        <w:ind w:left="2271"/>
+        <w:textAlignment w:val="center"/>
+        <w:rPr>
+          <w:rFonts w:ascii="Calibri" w:eastAsia="Times New Roman" w:hAnsi="Calibri" w:cs="Times New Roman"/>
+          <w:color w:val="000000"/>
+        </w:rPr>
+      </w:pPr>
+      <w:r>
+        <w:rPr>
+          <w:rFonts w:ascii="Calibri" w:eastAsia="Times New Roman" w:hAnsi="Calibri" w:cs="Times New Roman"/>
+          <w:color w:val="000000"/>
+        </w:rPr>
+        <w:t xml:space="preserve">Node edges are colored red if variable reflects primary data (i.e. direct from source); nodes have no edges if variable reflects manipulated data. </w:t>
+      </w:r>
+    </w:p>
+    <w:p>
+      <w:pPr>
+        <w:numPr>
+          <w:ilvl w:val="3"/>
+          <w:numId w:val="14"/>
+        </w:numPr>
+        <w:spacing w:after="0" w:line="240" w:lineRule="auto"/>
+        <w:ind w:left="2271"/>
+        <w:textAlignment w:val="center"/>
+        <w:rPr>
+          <w:rFonts w:ascii="Calibri" w:eastAsia="Times New Roman" w:hAnsi="Calibri" w:cs="Times New Roman"/>
+          <w:color w:val="000000"/>
+        </w:rPr>
+      </w:pPr>
+      <w:r>
+        <w:rPr>
+          <w:rFonts w:ascii="Calibri" w:eastAsia="Times New Roman" w:hAnsi="Calibri" w:cs="Times New Roman"/>
+          <w:color w:val="000000"/>
+        </w:rPr>
+        <w:t xml:space="preserve">Node size reflects the variables coefficient with presence/absence. Hovering over the node reveals the coefficient value. </w:t>
+      </w:r>
+    </w:p>
+    <w:p>
+      <w:pPr>
+        <w:numPr>
+          <w:ilvl w:val="3"/>
+          <w:numId w:val="14"/>
+        </w:numPr>
+        <w:spacing w:after="0" w:line="240" w:lineRule="auto"/>
+        <w:ind w:left="2271"/>
+        <w:textAlignment w:val="center"/>
+        <w:rPr>
+          <w:rFonts w:ascii="Calibri" w:eastAsia="Times New Roman" w:hAnsi="Calibri" w:cs="Times New Roman"/>
+          <w:color w:val="000000"/>
+        </w:rPr>
+      </w:pPr>
+      <w:r>
+        <w:rPr>
+          <w:rFonts w:ascii="Calibri" w:eastAsia="Times New Roman" w:hAnsi="Calibri" w:cs="Times New Roman"/>
+          <w:color w:val="000000"/>
+        </w:rPr>
+        <w:t xml:space="preserve">Edges occur between correlated variable pairs. The thickness of the line corresponds to the magnitude of the correlation. Hovering over the edge reveals the correlation value. </w:t>
+      </w:r>
+    </w:p>
+    <w:p>
+      <w:pPr>
+        <w:numPr>
+          <w:ilvl w:val="2"/>
+          <w:numId w:val="15"/>
+        </w:numPr>
+        <w:spacing w:after="0" w:line="240" w:lineRule="auto"/>
+        <w:ind w:left="1731"/>
+        <w:textAlignment w:val="center"/>
+        <w:rPr>
+          <w:rFonts w:ascii="Calibri" w:eastAsia="Times New Roman" w:hAnsi="Calibri" w:cs="Times New Roman"/>
+          <w:color w:val="000000"/>
+          <w:sz w:val="24"/>
+          <w:szCs w:val="24"/>
+        </w:rPr>
+      </w:pPr>
+      <w:r>
+        <w:rPr>
+          <w:rFonts w:ascii="Calibri" w:eastAsia="Times New Roman" w:hAnsi="Calibri" w:cs="Times New Roman"/>
+          <w:i/>
+          <w:iCs/>
+          <w:color w:val="000000"/>
+          <w:shd w:val="clear" w:color="auto" w:fill="FFFF99"/>
+        </w:rPr>
+        <w:t xml:space="preserve">OUTPUT: HTML document in species folder, which is displayed in a web browser. </w:t>
+      </w:r>
+    </w:p>
+    <w:p>
+      <w:pPr>
+        <w:numPr>
+          <w:ilvl w:val="1"/>
+          <w:numId w:val="15"/>
+        </w:numPr>
+        <w:spacing w:after="0" w:line="240" w:lineRule="auto"/>
+        <w:ind w:left="1191"/>
+        <w:textAlignment w:val="center"/>
+        <w:rPr>
+          <w:rFonts w:ascii="Calibri" w:eastAsia="Times New Roman" w:hAnsi="Calibri" w:cs="Times New Roman"/>
+          <w:color w:val="5B9BD5"/>
+          <w:sz w:val="24"/>
+          <w:szCs w:val="24"/>
+        </w:rPr>
+      </w:pPr>
+      <w:r>
+        <w:rPr>
+          <w:rFonts w:ascii="Calibri" w:eastAsia="Times New Roman" w:hAnsi="Calibri" w:cs="Times New Roman"/>
+          <w:color w:val="5B9BD5"/>
+          <w:sz w:val="24"/>
+          <w:szCs w:val="24"/>
+        </w:rPr>
+        <w:t xml:space="preserve">Convert CSV to </w:t>
+      </w:r>
+      <w:proofErr w:type="spellStart"/>
+      <w:r>
+        <w:rPr>
+          <w:rFonts w:ascii="Calibri" w:eastAsia="Times New Roman" w:hAnsi="Calibri" w:cs="Times New Roman"/>
+          <w:color w:val="5B9BD5"/>
+          <w:sz w:val="24"/>
+          <w:szCs w:val="24"/>
+        </w:rPr>
+        <w:t>MaxentSWD</w:t>
+      </w:r>
+      <w:proofErr w:type="spellEnd"/>
+    </w:p>
+    <w:p>
+      <w:pPr>
+        <w:numPr>
+          <w:ilvl w:val="2"/>
+          <w:numId w:val="16"/>
+        </w:numPr>
+        <w:spacing w:after="0" w:line="240" w:lineRule="auto"/>
+        <w:ind w:left="1731"/>
+        <w:textAlignment w:val="center"/>
+        <w:rPr>
+          <w:rFonts w:ascii="Calibri" w:eastAsia="Times New Roman" w:hAnsi="Calibri" w:cs="Times New Roman"/>
+          <w:color w:val="000000"/>
+        </w:rPr>
+      </w:pPr>
+      <w:r>
+        <w:rPr>
+          <w:rFonts w:ascii="Calibri" w:eastAsia="Times New Roman" w:hAnsi="Calibri" w:cs="Times New Roman"/>
+          <w:color w:val="000000"/>
+        </w:rPr>
+        <w:lastRenderedPageBreak/>
+        <w:t xml:space="preserve">Reads in records generated from the 01 Create Model Input File and the list of response variables found to be correlated with presence/absence for the given species. </w:t>
+      </w:r>
+    </w:p>
+    <w:p>
+      <w:pPr>
+        <w:numPr>
+          <w:ilvl w:val="2"/>
+          <w:numId w:val="16"/>
+        </w:numPr>
+        <w:spacing w:after="0" w:line="240" w:lineRule="auto"/>
+        <w:ind w:left="1731"/>
+        <w:textAlignment w:val="center"/>
+        <w:rPr>
+          <w:rFonts w:ascii="Calibri" w:eastAsia="Times New Roman" w:hAnsi="Calibri" w:cs="Times New Roman"/>
+          <w:color w:val="000000"/>
+        </w:rPr>
+      </w:pPr>
+      <w:r>
+        <w:rPr>
+          <w:rFonts w:ascii="Calibri" w:eastAsia="Times New Roman" w:hAnsi="Calibri" w:cs="Times New Roman"/>
+          <w:color w:val="000000"/>
+        </w:rPr>
+        <w:t xml:space="preserve">Recodes the presence/absence values to the species name and "background", respectively. </w:t>
+      </w:r>
+    </w:p>
+    <w:p>
+      <w:pPr>
+        <w:numPr>
+          <w:ilvl w:val="2"/>
+          <w:numId w:val="16"/>
+        </w:numPr>
+        <w:spacing w:after="0" w:line="240" w:lineRule="auto"/>
+        <w:ind w:left="1731"/>
+        <w:textAlignment w:val="center"/>
+        <w:rPr>
+          <w:rFonts w:ascii="Calibri" w:eastAsia="Times New Roman" w:hAnsi="Calibri" w:cs="Times New Roman"/>
+          <w:color w:val="000000"/>
+        </w:rPr>
+      </w:pPr>
+      <w:r>
+        <w:rPr>
+          <w:rFonts w:ascii="Calibri" w:eastAsia="Times New Roman" w:hAnsi="Calibri" w:cs="Times New Roman"/>
+          <w:color w:val="000000"/>
+        </w:rPr>
+        <w:t xml:space="preserve">Removes response variable columns if the variable was not found to be significantly correlated with presence/absence (i.e. included in the SH Correlation list. </w:t>
+      </w:r>
+    </w:p>
+    <w:p>
+      <w:pPr>
+        <w:numPr>
+          <w:ilvl w:val="2"/>
+          <w:numId w:val="17"/>
+        </w:numPr>
+        <w:spacing w:after="0" w:line="240" w:lineRule="auto"/>
+        <w:ind w:left="1731"/>
+        <w:textAlignment w:val="center"/>
+        <w:rPr>
+          <w:rFonts w:ascii="Calibri" w:eastAsia="Times New Roman" w:hAnsi="Calibri" w:cs="Times New Roman"/>
+          <w:color w:val="000000"/>
+          <w:sz w:val="24"/>
+          <w:szCs w:val="24"/>
+        </w:rPr>
+      </w:pPr>
+      <w:r>
+        <w:rPr>
+          <w:rFonts w:ascii="Calibri" w:eastAsia="Times New Roman" w:hAnsi="Calibri" w:cs="Times New Roman"/>
+          <w:i/>
+          <w:iCs/>
+          <w:color w:val="000000"/>
+          <w:shd w:val="clear" w:color="auto" w:fill="FFFF99"/>
+        </w:rPr>
+        <w:t xml:space="preserve">OUTPUT: A Maxent Species </w:t>
+      </w:r>
+      <w:proofErr w:type="gramStart"/>
+      <w:r>
+        <w:rPr>
+          <w:rFonts w:ascii="Calibri" w:eastAsia="Times New Roman" w:hAnsi="Calibri" w:cs="Times New Roman"/>
+          <w:i/>
+          <w:iCs/>
+          <w:color w:val="000000"/>
+          <w:shd w:val="clear" w:color="auto" w:fill="FFFF99"/>
+        </w:rPr>
+        <w:t>With</w:t>
+      </w:r>
+      <w:proofErr w:type="gramEnd"/>
+      <w:r>
+        <w:rPr>
+          <w:rFonts w:ascii="Calibri" w:eastAsia="Times New Roman" w:hAnsi="Calibri" w:cs="Times New Roman"/>
+          <w:i/>
+          <w:iCs/>
+          <w:color w:val="000000"/>
+          <w:shd w:val="clear" w:color="auto" w:fill="FFFF99"/>
+        </w:rPr>
+        <w:t xml:space="preserve"> Data (SWD) format file used in Maxent habitat model as well as GLM and RF models. This file is screened for catchments (rows) falling outside of HUC8s in which the species was found and response variables (columns) either with null values or found not to correlate significantly with presence/absence. </w:t>
+      </w:r>
+      <w:r>
+        <w:rPr>
+          <w:rFonts w:ascii="Calibri" w:eastAsia="Times New Roman" w:hAnsi="Calibri" w:cs="Times New Roman"/>
+          <w:i/>
+          <w:iCs/>
+          <w:color w:val="000000"/>
+          <w:u w:val="single"/>
+          <w:shd w:val="clear" w:color="auto" w:fill="FFFF99"/>
+        </w:rPr>
+        <w:t>It still, however, includes redundant variables.</w:t>
+      </w:r>
+      <w:r>
+        <w:rPr>
+          <w:rFonts w:ascii="Calibri" w:eastAsia="Times New Roman" w:hAnsi="Calibri" w:cs="Times New Roman"/>
+          <w:i/>
+          <w:iCs/>
+          <w:color w:val="000000"/>
+          <w:shd w:val="clear" w:color="auto" w:fill="FFFF99"/>
         </w:rPr>
         <w:t xml:space="preserve"> </w:t>
       </w:r>
-      <w:r>
-        <w:rPr>
-          <w:rStyle w:val="css-truncate"/>
-          <w:i/>
+    </w:p>
+    <w:p>
+      <w:pPr>
+        <w:spacing w:after="0" w:line="240" w:lineRule="auto"/>
+        <w:ind w:left="1731"/>
+        <w:rPr>
+          <w:rFonts w:ascii="Calibri" w:eastAsia="Times New Roman" w:hAnsi="Calibri" w:cs="Times New Roman"/>
+          <w:color w:val="000000"/>
+        </w:rPr>
+      </w:pPr>
+      <w:r>
+        <w:rPr>
+          <w:rFonts w:ascii="Calibri" w:eastAsia="Times New Roman" w:hAnsi="Calibri" w:cs="Times New Roman"/>
+          <w:color w:val="000000"/>
+        </w:rPr>
+        <w:t> </w:t>
+      </w:r>
+    </w:p>
+    <w:p>
+      <w:pPr>
+        <w:numPr>
+          <w:ilvl w:val="1"/>
+          <w:numId w:val="18"/>
+        </w:numPr>
+        <w:spacing w:after="0" w:line="240" w:lineRule="auto"/>
+        <w:ind w:left="651"/>
+        <w:textAlignment w:val="center"/>
+        <w:rPr>
+          <w:rFonts w:ascii="Calibri" w:eastAsia="Times New Roman" w:hAnsi="Calibri" w:cs="Times New Roman"/>
+          <w:color w:val="1E4E79"/>
+          <w:sz w:val="32"/>
+          <w:szCs w:val="32"/>
+        </w:rPr>
+      </w:pPr>
+      <w:r>
+        <w:rPr>
+          <w:rFonts w:ascii="Calibri" w:eastAsia="Times New Roman" w:hAnsi="Calibri" w:cs="Times New Roman"/>
+          <w:color w:val="1E4E79"/>
+          <w:sz w:val="32"/>
+          <w:szCs w:val="32"/>
+        </w:rPr>
+        <w:t>Running Models: Maxent</w:t>
+      </w:r>
+    </w:p>
+    <w:p>
+      <w:pPr>
+        <w:spacing w:after="0" w:line="240" w:lineRule="auto"/>
+        <w:ind w:left="651"/>
+        <w:rPr>
+          <w:rFonts w:ascii="Calibri" w:eastAsia="Times New Roman" w:hAnsi="Calibri" w:cs="Times New Roman"/>
+          <w:color w:val="538135"/>
+        </w:rPr>
+      </w:pPr>
+      <w:r>
+        <w:rPr>
+          <w:rFonts w:ascii="Calibri" w:eastAsia="Times New Roman" w:hAnsi="Calibri" w:cs="Times New Roman"/>
+          <w:color w:val="538135"/>
+        </w:rPr>
+        <w:t xml:space="preserve">The final screening of response variables - removing redundant variables - is done in these models and is the final step required before running Maxent habitat models for each species. These models facilitate that as well as migrate Maxent results into files that can be used in subsequent analysis and modeling. Outputs include a listing of variable importance to each species as well as a prediction of habitat likelihood based on the data used to produce the model. </w:t>
+      </w:r>
+    </w:p>
+    <w:p>
+      <w:pPr>
+        <w:numPr>
+          <w:ilvl w:val="1"/>
+          <w:numId w:val="19"/>
+        </w:numPr>
+        <w:spacing w:after="0" w:line="240" w:lineRule="auto"/>
+        <w:ind w:left="1191"/>
+        <w:textAlignment w:val="center"/>
+        <w:rPr>
+          <w:rFonts w:ascii="Calibri" w:eastAsia="Times New Roman" w:hAnsi="Calibri" w:cs="Times New Roman"/>
+          <w:color w:val="5B9BD5"/>
+          <w:sz w:val="24"/>
+          <w:szCs w:val="24"/>
+        </w:rPr>
+      </w:pPr>
+      <w:r>
+        <w:rPr>
+          <w:rFonts w:ascii="Calibri" w:eastAsia="Times New Roman" w:hAnsi="Calibri" w:cs="Times New Roman"/>
+          <w:color w:val="5B9BD5"/>
+          <w:sz w:val="24"/>
+          <w:szCs w:val="24"/>
+        </w:rPr>
+        <w:t xml:space="preserve">Create Maxent batch file </w:t>
+      </w:r>
+    </w:p>
+    <w:p>
+      <w:pPr>
+        <w:spacing w:after="0" w:line="240" w:lineRule="auto"/>
+        <w:ind w:left="1731"/>
+        <w:rPr>
+          <w:rFonts w:ascii="Calibri" w:eastAsia="Times New Roman" w:hAnsi="Calibri" w:cs="Times New Roman"/>
           <w:color w:val="FF0000"/>
         </w:rPr>
-        <w:t>(created by Audrey Archer) contains the a statewide listing of occurrence records compiled by Mark Endries, but with records tagged with NHD catchment ID (GRIDCODE)</w:t>
-      </w:r>
-      <w:r>
-        <w:rPr>
-          <w:i/>
+      </w:pPr>
+      <w:r>
+        <w:rPr>
+          <w:rFonts w:ascii="Calibri" w:eastAsia="Times New Roman" w:hAnsi="Calibri" w:cs="Times New Roman"/>
+          <w:i/>
+          <w:iCs/>
           <w:color w:val="FF0000"/>
         </w:rPr>
-        <w:t xml:space="preserve">, HUC IDs, Ecoregion, and </w:t>
+        <w:t>(</w:t>
+      </w:r>
+      <w:proofErr w:type="gramStart"/>
+      <w:r>
+        <w:rPr>
+          <w:rFonts w:ascii="Calibri" w:eastAsia="Times New Roman" w:hAnsi="Calibri" w:cs="Times New Roman"/>
+          <w:i/>
+          <w:iCs/>
+          <w:color w:val="FF0000"/>
+        </w:rPr>
+        <w:t>run</w:t>
+      </w:r>
+      <w:proofErr w:type="gramEnd"/>
+      <w:r>
+        <w:rPr>
+          <w:rFonts w:ascii="Calibri" w:eastAsia="Times New Roman" w:hAnsi="Calibri" w:cs="Times New Roman"/>
+          <w:i/>
+          <w:iCs/>
+          <w:color w:val="FF0000"/>
+        </w:rPr>
+        <w:t xml:space="preserve"> for each species)</w:t>
+      </w:r>
+    </w:p>
+    <w:p>
+      <w:pPr>
+        <w:numPr>
+          <w:ilvl w:val="1"/>
+          <w:numId w:val="20"/>
+        </w:numPr>
+        <w:spacing w:after="0" w:line="240" w:lineRule="auto"/>
+        <w:ind w:left="1731"/>
+        <w:textAlignment w:val="center"/>
+        <w:rPr>
+          <w:rFonts w:ascii="Calibri" w:eastAsia="Times New Roman" w:hAnsi="Calibri" w:cs="Times New Roman"/>
+          <w:color w:val="000000"/>
+        </w:rPr>
+      </w:pPr>
+      <w:r>
+        <w:rPr>
+          <w:rFonts w:ascii="Calibri" w:eastAsia="Times New Roman" w:hAnsi="Calibri" w:cs="Times New Roman"/>
+          <w:color w:val="000000"/>
+        </w:rPr>
+        <w:t>Open the HTML file that displays redundant response variables.</w:t>
+      </w:r>
+    </w:p>
+    <w:p>
+      <w:pPr>
+        <w:numPr>
+          <w:ilvl w:val="1"/>
+          <w:numId w:val="20"/>
+        </w:numPr>
+        <w:spacing w:after="0" w:line="240" w:lineRule="auto"/>
+        <w:ind w:left="1731"/>
+        <w:textAlignment w:val="center"/>
+        <w:rPr>
+          <w:rFonts w:ascii="Calibri" w:eastAsia="Times New Roman" w:hAnsi="Calibri" w:cs="Times New Roman"/>
+          <w:color w:val="000000"/>
+        </w:rPr>
+      </w:pPr>
+      <w:r>
+        <w:rPr>
+          <w:rFonts w:ascii="Calibri" w:eastAsia="Times New Roman" w:hAnsi="Calibri" w:cs="Times New Roman"/>
+          <w:color w:val="000000"/>
+        </w:rPr>
+        <w:t>Identify redundant variables to eliminate (based on rank, ecology, etc.)</w:t>
+      </w:r>
+    </w:p>
+    <w:p>
+      <w:pPr>
+        <w:numPr>
+          <w:ilvl w:val="1"/>
+          <w:numId w:val="20"/>
+        </w:numPr>
+        <w:spacing w:after="0" w:line="240" w:lineRule="auto"/>
+        <w:ind w:left="1731"/>
+        <w:textAlignment w:val="center"/>
+        <w:rPr>
+          <w:rFonts w:ascii="Calibri" w:eastAsia="Times New Roman" w:hAnsi="Calibri" w:cs="Times New Roman"/>
+          <w:color w:val="000000"/>
+        </w:rPr>
+      </w:pPr>
+      <w:r>
+        <w:rPr>
+          <w:rFonts w:ascii="Calibri" w:eastAsia="Times New Roman" w:hAnsi="Calibri" w:cs="Times New Roman"/>
+          <w:color w:val="000000"/>
+        </w:rPr>
+        <w:t>Select eliminated redundant variables in the Create Maxent batch file tool.</w:t>
+      </w:r>
+    </w:p>
+    <w:p>
+      <w:pPr>
+        <w:numPr>
+          <w:ilvl w:val="1"/>
+          <w:numId w:val="20"/>
+        </w:numPr>
+        <w:spacing w:after="0" w:line="240" w:lineRule="auto"/>
+        <w:ind w:left="1731"/>
+        <w:textAlignment w:val="center"/>
+        <w:rPr>
+          <w:rFonts w:ascii="Calibri" w:eastAsia="Times New Roman" w:hAnsi="Calibri" w:cs="Times New Roman"/>
+          <w:color w:val="000000"/>
+        </w:rPr>
+      </w:pPr>
+      <w:r>
+        <w:rPr>
+          <w:rFonts w:ascii="Calibri" w:eastAsia="Times New Roman" w:hAnsi="Calibri" w:cs="Times New Roman"/>
+          <w:color w:val="000000"/>
+        </w:rPr>
+        <w:t>Creates an "Output" folder within the species folder to hold Maxent results.</w:t>
+      </w:r>
+    </w:p>
+    <w:p>
+      <w:pPr>
+        <w:numPr>
+          <w:ilvl w:val="1"/>
+          <w:numId w:val="21"/>
+        </w:numPr>
+        <w:spacing w:after="0" w:line="240" w:lineRule="auto"/>
+        <w:ind w:left="1731"/>
+        <w:textAlignment w:val="center"/>
+        <w:rPr>
+          <w:rFonts w:ascii="Calibri" w:eastAsia="Times New Roman" w:hAnsi="Calibri" w:cs="Times New Roman"/>
+          <w:color w:val="000000"/>
+        </w:rPr>
+      </w:pPr>
+      <w:r>
+        <w:rPr>
+          <w:rFonts w:ascii="Calibri" w:eastAsia="Times New Roman" w:hAnsi="Calibri" w:cs="Times New Roman"/>
+          <w:i/>
+          <w:iCs/>
+          <w:color w:val="000000"/>
+          <w:shd w:val="clear" w:color="auto" w:fill="FFFF99"/>
+        </w:rPr>
+        <w:t xml:space="preserve">OUTPUT is a </w:t>
+      </w:r>
+      <w:r>
+        <w:rPr>
+          <w:rFonts w:ascii="Calibri" w:eastAsia="Times New Roman" w:hAnsi="Calibri" w:cs="Times New Roman"/>
+          <w:b/>
+          <w:bCs/>
+          <w:i/>
+          <w:iCs/>
+          <w:color w:val="000000"/>
+          <w:shd w:val="clear" w:color="auto" w:fill="FFFF99"/>
+        </w:rPr>
+        <w:t>RunMaxent.bat</w:t>
+      </w:r>
+      <w:r>
+        <w:rPr>
+          <w:rFonts w:ascii="Calibri" w:eastAsia="Times New Roman" w:hAnsi="Calibri" w:cs="Times New Roman"/>
+          <w:i/>
+          <w:iCs/>
+          <w:color w:val="000000"/>
+          <w:shd w:val="clear" w:color="auto" w:fill="FFFF99"/>
+        </w:rPr>
+        <w:t xml:space="preserve"> file in the species folder which can be double-clicked to execute the Maxent analysis. </w:t>
+      </w:r>
+      <w:r>
+        <w:rPr>
+          <w:rFonts w:ascii="Calibri" w:eastAsia="Times New Roman" w:hAnsi="Calibri" w:cs="Times New Roman"/>
+          <w:i/>
+          <w:iCs/>
+          <w:color w:val="000000"/>
+          <w:u w:val="single"/>
+          <w:shd w:val="clear" w:color="auto" w:fill="FFFF99"/>
+        </w:rPr>
+        <w:t xml:space="preserve">This file also includes a record of response variables tagged as redundant. </w:t>
+      </w:r>
+    </w:p>
+    <w:p>
+      <w:pPr>
+        <w:numPr>
+          <w:ilvl w:val="1"/>
+          <w:numId w:val="22"/>
+        </w:numPr>
+        <w:spacing w:after="0" w:line="240" w:lineRule="auto"/>
+        <w:ind w:left="1191"/>
+        <w:textAlignment w:val="center"/>
+        <w:rPr>
+          <w:rFonts w:ascii="Calibri" w:eastAsia="Times New Roman" w:hAnsi="Calibri" w:cs="Times New Roman"/>
+          <w:i/>
+          <w:iCs/>
+          <w:color w:val="5B9BD5"/>
+          <w:sz w:val="24"/>
+          <w:szCs w:val="24"/>
+        </w:rPr>
+      </w:pPr>
+      <w:r>
+        <w:rPr>
+          <w:rFonts w:ascii="Calibri" w:eastAsia="Times New Roman" w:hAnsi="Calibri" w:cs="Times New Roman"/>
+          <w:i/>
+          <w:iCs/>
+          <w:color w:val="5B9BD5"/>
+          <w:sz w:val="24"/>
+          <w:szCs w:val="24"/>
+        </w:rPr>
+        <w:t xml:space="preserve">Run </w:t>
+      </w:r>
+      <w:proofErr w:type="gramStart"/>
+      <w:r>
+        <w:rPr>
+          <w:rFonts w:ascii="Calibri" w:eastAsia="Times New Roman" w:hAnsi="Calibri" w:cs="Times New Roman"/>
+          <w:i/>
+          <w:iCs/>
+          <w:color w:val="5B9BD5"/>
+          <w:sz w:val="24"/>
+          <w:szCs w:val="24"/>
+        </w:rPr>
+        <w:t>Maxent ..</w:t>
+      </w:r>
+      <w:proofErr w:type="gramEnd"/>
+    </w:p>
+    <w:p>
+      <w:pPr>
+        <w:numPr>
+          <w:ilvl w:val="2"/>
+          <w:numId w:val="23"/>
+        </w:numPr>
+        <w:spacing w:after="0" w:line="240" w:lineRule="auto"/>
+        <w:ind w:left="1731"/>
+        <w:textAlignment w:val="center"/>
+        <w:rPr>
+          <w:rFonts w:ascii="Calibri" w:eastAsia="Times New Roman" w:hAnsi="Calibri" w:cs="Times New Roman"/>
+          <w:color w:val="000000"/>
+        </w:rPr>
+      </w:pPr>
+      <w:r>
+        <w:rPr>
+          <w:rFonts w:ascii="Calibri" w:eastAsia="Times New Roman" w:hAnsi="Calibri" w:cs="Times New Roman"/>
+          <w:i/>
+          <w:iCs/>
+          <w:color w:val="FF0000"/>
+        </w:rPr>
+        <w:t xml:space="preserve">For each species </w:t>
+      </w:r>
+      <w:r>
+        <w:rPr>
+          <w:rFonts w:ascii="Calibri" w:eastAsia="Times New Roman" w:hAnsi="Calibri" w:cs="Times New Roman"/>
+          <w:color w:val="000000"/>
+        </w:rPr>
+        <w:t>double click the RunMaxent.bat file created above.</w:t>
+      </w:r>
+    </w:p>
+    <w:p>
+      <w:pPr>
+        <w:numPr>
+          <w:ilvl w:val="2"/>
+          <w:numId w:val="24"/>
+        </w:numPr>
+        <w:spacing w:after="0" w:line="240" w:lineRule="auto"/>
+        <w:ind w:left="1731"/>
+        <w:textAlignment w:val="center"/>
+        <w:rPr>
+          <w:rFonts w:ascii="Calibri" w:eastAsia="Times New Roman" w:hAnsi="Calibri" w:cs="Times New Roman"/>
+          <w:i/>
+          <w:iCs/>
+          <w:color w:val="000000"/>
+          <w:sz w:val="24"/>
+          <w:szCs w:val="24"/>
+        </w:rPr>
+      </w:pPr>
+      <w:r>
+        <w:rPr>
+          <w:rFonts w:ascii="Calibri" w:eastAsia="Times New Roman" w:hAnsi="Calibri" w:cs="Times New Roman"/>
+          <w:i/>
+          <w:iCs/>
+          <w:color w:val="000000"/>
+          <w:shd w:val="clear" w:color="auto" w:fill="FFFF99"/>
+        </w:rPr>
+        <w:t xml:space="preserve">OUTPUTS are stored in the "Output" subfolder created when the RunMaxent.bat file was created. </w:t>
+      </w:r>
+    </w:p>
+    <w:p>
+      <w:pPr>
+        <w:numPr>
+          <w:ilvl w:val="1"/>
+          <w:numId w:val="25"/>
+        </w:numPr>
+        <w:spacing w:after="0" w:line="240" w:lineRule="auto"/>
+        <w:ind w:left="1191"/>
+        <w:textAlignment w:val="center"/>
+        <w:rPr>
+          <w:rFonts w:ascii="Calibri" w:eastAsia="Times New Roman" w:hAnsi="Calibri" w:cs="Times New Roman"/>
+          <w:color w:val="5B9BD5"/>
+          <w:sz w:val="24"/>
+          <w:szCs w:val="24"/>
+        </w:rPr>
+      </w:pPr>
+      <w:r>
+        <w:rPr>
+          <w:rFonts w:ascii="Calibri" w:eastAsia="Times New Roman" w:hAnsi="Calibri" w:cs="Times New Roman"/>
+          <w:color w:val="5B9BD5"/>
+          <w:sz w:val="24"/>
+          <w:szCs w:val="24"/>
+        </w:rPr>
+        <w:t>Extract Variable Importance from Maxent results</w:t>
+      </w:r>
+    </w:p>
+    <w:p>
+      <w:pPr>
+        <w:spacing w:after="0" w:line="240" w:lineRule="auto"/>
+        <w:ind w:left="1731"/>
+        <w:rPr>
+          <w:rFonts w:ascii="Calibri" w:eastAsia="Times New Roman" w:hAnsi="Calibri" w:cs="Times New Roman"/>
+          <w:color w:val="FF0000"/>
+        </w:rPr>
+      </w:pPr>
+      <w:r>
+        <w:rPr>
+          <w:rFonts w:ascii="Calibri" w:eastAsia="Times New Roman" w:hAnsi="Calibri" w:cs="Times New Roman"/>
+          <w:i/>
+          <w:iCs/>
+          <w:color w:val="FF0000"/>
+        </w:rPr>
+        <w:t>(</w:t>
+      </w:r>
+      <w:proofErr w:type="gramStart"/>
+      <w:r>
+        <w:rPr>
+          <w:rFonts w:ascii="Calibri" w:eastAsia="Times New Roman" w:hAnsi="Calibri" w:cs="Times New Roman"/>
+          <w:i/>
+          <w:iCs/>
+          <w:color w:val="FF0000"/>
+        </w:rPr>
+        <w:t>iterate</w:t>
+      </w:r>
+      <w:proofErr w:type="gramEnd"/>
+      <w:r>
+        <w:rPr>
+          <w:rFonts w:ascii="Calibri" w:eastAsia="Times New Roman" w:hAnsi="Calibri" w:cs="Times New Roman"/>
+          <w:i/>
+          <w:iCs/>
+          <w:color w:val="FF0000"/>
+        </w:rPr>
+        <w:t xml:space="preserve"> across species names)</w:t>
+      </w:r>
+    </w:p>
+    <w:p>
+      <w:pPr>
+        <w:numPr>
+          <w:ilvl w:val="1"/>
+          <w:numId w:val="26"/>
+        </w:numPr>
+        <w:spacing w:after="0" w:line="240" w:lineRule="auto"/>
+        <w:ind w:left="1731"/>
+        <w:textAlignment w:val="center"/>
+        <w:rPr>
+          <w:rFonts w:ascii="Calibri" w:eastAsia="Times New Roman" w:hAnsi="Calibri" w:cs="Times New Roman"/>
+          <w:color w:val="000000"/>
+        </w:rPr>
+      </w:pPr>
+      <w:r>
+        <w:rPr>
+          <w:rFonts w:ascii="Calibri" w:eastAsia="Times New Roman" w:hAnsi="Calibri" w:cs="Times New Roman"/>
+          <w:color w:val="000000"/>
+        </w:rPr>
+        <w:t xml:space="preserve">Locates the Maxent results file (maxentResults.csv) in the Maxent output folder. This file contains information on the model run, including variable importance and jackknifing results. </w:t>
+      </w:r>
+    </w:p>
+    <w:p>
+      <w:pPr>
+        <w:numPr>
+          <w:ilvl w:val="1"/>
+          <w:numId w:val="26"/>
+        </w:numPr>
+        <w:spacing w:after="0" w:line="240" w:lineRule="auto"/>
+        <w:ind w:left="1731"/>
+        <w:textAlignment w:val="center"/>
+        <w:rPr>
+          <w:rFonts w:ascii="Calibri" w:eastAsia="Times New Roman" w:hAnsi="Calibri" w:cs="Times New Roman"/>
+          <w:color w:val="000000"/>
+        </w:rPr>
+      </w:pPr>
+      <w:r>
+        <w:rPr>
+          <w:rFonts w:ascii="Calibri" w:eastAsia="Times New Roman" w:hAnsi="Calibri" w:cs="Times New Roman"/>
+          <w:color w:val="000000"/>
+        </w:rPr>
+        <w:t xml:space="preserve">Reads in the values from the above file and creates dictionaries of each variables contribution to gain, permutation importance, gain with only the variable, and gain without the variable. </w:t>
+      </w:r>
+    </w:p>
+    <w:p>
+      <w:pPr>
+        <w:numPr>
+          <w:ilvl w:val="1"/>
+          <w:numId w:val="26"/>
+        </w:numPr>
+        <w:spacing w:after="0" w:line="240" w:lineRule="auto"/>
+        <w:ind w:left="1731"/>
+        <w:textAlignment w:val="center"/>
+        <w:rPr>
+          <w:rFonts w:ascii="Calibri" w:eastAsia="Times New Roman" w:hAnsi="Calibri" w:cs="Times New Roman"/>
+          <w:color w:val="000000"/>
+        </w:rPr>
+      </w:pPr>
+      <w:r>
+        <w:rPr>
+          <w:rFonts w:ascii="Calibri" w:eastAsia="Times New Roman" w:hAnsi="Calibri" w:cs="Times New Roman"/>
+          <w:color w:val="000000"/>
+        </w:rPr>
+        <w:t xml:space="preserve">Writes these values to a CSV table for the given species. </w:t>
+      </w:r>
+    </w:p>
+    <w:p>
+      <w:pPr>
+        <w:numPr>
+          <w:ilvl w:val="1"/>
+          <w:numId w:val="27"/>
+        </w:numPr>
+        <w:spacing w:after="0" w:line="240" w:lineRule="auto"/>
+        <w:ind w:left="1731"/>
+        <w:textAlignment w:val="center"/>
+        <w:rPr>
+          <w:rFonts w:ascii="Calibri" w:eastAsia="Times New Roman" w:hAnsi="Calibri" w:cs="Times New Roman"/>
+          <w:color w:val="000000"/>
+        </w:rPr>
+      </w:pPr>
+      <w:r>
+        <w:rPr>
+          <w:rFonts w:ascii="Calibri" w:eastAsia="Times New Roman" w:hAnsi="Calibri" w:cs="Times New Roman"/>
+          <w:i/>
+          <w:iCs/>
+          <w:color w:val="000000"/>
+          <w:shd w:val="clear" w:color="auto" w:fill="FFFF99"/>
+        </w:rPr>
+        <w:t xml:space="preserve">OUTPUT is a CSV format table listing each modeled response variable and indicators of variable importance. </w:t>
+      </w:r>
+      <w:r>
+        <w:rPr>
+          <w:rFonts w:ascii="Calibri" w:eastAsia="Times New Roman" w:hAnsi="Calibri" w:cs="Times New Roman"/>
+          <w:i/>
+          <w:iCs/>
+          <w:color w:val="000000"/>
+          <w:u w:val="single"/>
+          <w:shd w:val="clear" w:color="auto" w:fill="FFFF99"/>
+        </w:rPr>
+        <w:t xml:space="preserve">These should be named "&lt;species&gt;_MEVars.csv" stored in the habitat modeling root folder. </w:t>
+      </w:r>
+    </w:p>
+    <w:p>
+      <w:pPr>
+        <w:numPr>
+          <w:ilvl w:val="1"/>
+          <w:numId w:val="28"/>
+        </w:numPr>
+        <w:spacing w:after="0" w:line="240" w:lineRule="auto"/>
+        <w:ind w:left="1191"/>
+        <w:textAlignment w:val="center"/>
+        <w:rPr>
+          <w:rFonts w:ascii="Calibri" w:eastAsia="Times New Roman" w:hAnsi="Calibri" w:cs="Times New Roman"/>
+          <w:color w:val="5B9BD5"/>
+          <w:sz w:val="24"/>
+          <w:szCs w:val="24"/>
+        </w:rPr>
+      </w:pPr>
+      <w:r>
+        <w:rPr>
+          <w:rFonts w:ascii="Calibri" w:eastAsia="Times New Roman" w:hAnsi="Calibri" w:cs="Times New Roman"/>
+          <w:color w:val="5B9BD5"/>
+          <w:sz w:val="24"/>
+          <w:szCs w:val="24"/>
+        </w:rPr>
+        <w:t>Display Maxent results (optional)</w:t>
+      </w:r>
+    </w:p>
+    <w:p>
+      <w:pPr>
+        <w:spacing w:after="0" w:line="240" w:lineRule="auto"/>
+        <w:ind w:left="1731"/>
+        <w:rPr>
+          <w:rFonts w:ascii="Calibri" w:eastAsia="Times New Roman" w:hAnsi="Calibri" w:cs="Times New Roman"/>
+          <w:color w:val="FF0000"/>
+        </w:rPr>
+      </w:pPr>
+      <w:r>
+        <w:rPr>
+          <w:rFonts w:ascii="Calibri" w:eastAsia="Times New Roman" w:hAnsi="Calibri" w:cs="Times New Roman"/>
+          <w:i/>
+          <w:iCs/>
+          <w:color w:val="FF0000"/>
+        </w:rPr>
+        <w:t>(</w:t>
+      </w:r>
+      <w:proofErr w:type="gramStart"/>
+      <w:r>
+        <w:rPr>
+          <w:rFonts w:ascii="Calibri" w:eastAsia="Times New Roman" w:hAnsi="Calibri" w:cs="Times New Roman"/>
+          <w:i/>
+          <w:iCs/>
+          <w:color w:val="FF0000"/>
+        </w:rPr>
+        <w:t>iterate</w:t>
+      </w:r>
+      <w:proofErr w:type="gramEnd"/>
+      <w:r>
+        <w:rPr>
+          <w:rFonts w:ascii="Calibri" w:eastAsia="Times New Roman" w:hAnsi="Calibri" w:cs="Times New Roman"/>
+          <w:i/>
+          <w:iCs/>
+          <w:color w:val="FF0000"/>
+        </w:rPr>
+        <w:t xml:space="preserve"> across species names)</w:t>
+      </w:r>
+    </w:p>
+    <w:p>
+      <w:pPr>
+        <w:numPr>
+          <w:ilvl w:val="1"/>
+          <w:numId w:val="29"/>
+        </w:numPr>
+        <w:spacing w:after="0" w:line="240" w:lineRule="auto"/>
+        <w:ind w:left="1731"/>
+        <w:textAlignment w:val="center"/>
+        <w:rPr>
+          <w:rFonts w:ascii="Calibri" w:eastAsia="Times New Roman" w:hAnsi="Calibri" w:cs="Times New Roman"/>
+          <w:color w:val="000000"/>
+        </w:rPr>
+      </w:pPr>
+      <w:r>
+        <w:rPr>
+          <w:rFonts w:ascii="Calibri" w:eastAsia="Times New Roman" w:hAnsi="Calibri" w:cs="Times New Roman"/>
+          <w:color w:val="000000"/>
+        </w:rPr>
+        <w:lastRenderedPageBreak/>
+        <w:t>Reads in the logistic probabilities from the "_samplePredictions.csv" file in the Maxent output folder.</w:t>
+      </w:r>
+    </w:p>
+    <w:p>
+      <w:pPr>
+        <w:numPr>
+          <w:ilvl w:val="1"/>
+          <w:numId w:val="29"/>
+        </w:numPr>
+        <w:spacing w:after="0" w:line="240" w:lineRule="auto"/>
+        <w:ind w:left="1731"/>
+        <w:textAlignment w:val="center"/>
+        <w:rPr>
+          <w:rFonts w:ascii="Calibri" w:eastAsia="Times New Roman" w:hAnsi="Calibri" w:cs="Times New Roman"/>
+          <w:color w:val="000000"/>
+        </w:rPr>
+      </w:pPr>
+      <w:r>
+        <w:rPr>
+          <w:rFonts w:ascii="Calibri" w:eastAsia="Times New Roman" w:hAnsi="Calibri" w:cs="Times New Roman"/>
+          <w:color w:val="000000"/>
+        </w:rPr>
+        <w:t>Reads in the logistic threshold to use from the "maxentResults.csv" file in the Maxent output folder.</w:t>
+      </w:r>
+    </w:p>
+    <w:p>
+      <w:pPr>
+        <w:numPr>
+          <w:ilvl w:val="1"/>
+          <w:numId w:val="29"/>
+        </w:numPr>
+        <w:spacing w:after="0" w:line="240" w:lineRule="auto"/>
+        <w:ind w:left="1731"/>
+        <w:textAlignment w:val="center"/>
+        <w:rPr>
+          <w:rFonts w:ascii="Calibri" w:eastAsia="Times New Roman" w:hAnsi="Calibri" w:cs="Times New Roman"/>
+          <w:color w:val="000000"/>
+        </w:rPr>
+      </w:pPr>
+      <w:r>
+        <w:rPr>
+          <w:rFonts w:ascii="Calibri" w:eastAsia="Times New Roman" w:hAnsi="Calibri" w:cs="Times New Roman"/>
+          <w:color w:val="000000"/>
+        </w:rPr>
+        <w:t>Copies the NHD catchment feature class to a new output feature class.</w:t>
+      </w:r>
+    </w:p>
+    <w:p>
+      <w:pPr>
+        <w:numPr>
+          <w:ilvl w:val="1"/>
+          <w:numId w:val="29"/>
+        </w:numPr>
+        <w:spacing w:after="0" w:line="240" w:lineRule="auto"/>
+        <w:ind w:left="1731"/>
+        <w:textAlignment w:val="center"/>
+        <w:rPr>
+          <w:rFonts w:ascii="Calibri" w:eastAsia="Times New Roman" w:hAnsi="Calibri" w:cs="Times New Roman"/>
+          <w:color w:val="000000"/>
+        </w:rPr>
+      </w:pPr>
+      <w:r>
+        <w:rPr>
+          <w:rFonts w:ascii="Calibri" w:eastAsia="Times New Roman" w:hAnsi="Calibri" w:cs="Times New Roman"/>
+          <w:color w:val="000000"/>
+        </w:rPr>
+        <w:t>Joins the table of logistic probabilities to the feature class.</w:t>
+      </w:r>
+    </w:p>
+    <w:p>
+      <w:pPr>
+        <w:numPr>
+          <w:ilvl w:val="1"/>
+          <w:numId w:val="29"/>
+        </w:numPr>
+        <w:spacing w:after="0" w:line="240" w:lineRule="auto"/>
+        <w:ind w:left="1731"/>
+        <w:textAlignment w:val="center"/>
+        <w:rPr>
+          <w:rFonts w:ascii="Calibri" w:eastAsia="Times New Roman" w:hAnsi="Calibri" w:cs="Times New Roman"/>
+          <w:color w:val="000000"/>
+        </w:rPr>
+      </w:pPr>
+      <w:r>
+        <w:rPr>
+          <w:rFonts w:ascii="Calibri" w:eastAsia="Times New Roman" w:hAnsi="Calibri" w:cs="Times New Roman"/>
+          <w:color w:val="000000"/>
+        </w:rPr>
+        <w:t xml:space="preserve">Adds a field for binary habitat and calculates values &gt; the threshold as 1, otherwise 0. </w:t>
+      </w:r>
+    </w:p>
+    <w:p>
+      <w:pPr>
+        <w:numPr>
+          <w:ilvl w:val="1"/>
+          <w:numId w:val="30"/>
+        </w:numPr>
+        <w:spacing w:after="0" w:line="240" w:lineRule="auto"/>
+        <w:ind w:left="1731"/>
+        <w:textAlignment w:val="center"/>
+        <w:rPr>
+          <w:rFonts w:ascii="Calibri" w:eastAsia="Times New Roman" w:hAnsi="Calibri" w:cs="Times New Roman"/>
+          <w:color w:val="000000"/>
+        </w:rPr>
+      </w:pPr>
+      <w:r>
+        <w:rPr>
+          <w:rFonts w:ascii="Calibri" w:eastAsia="Times New Roman" w:hAnsi="Calibri" w:cs="Times New Roman"/>
+          <w:i/>
+          <w:iCs/>
+          <w:color w:val="000000"/>
+          <w:shd w:val="clear" w:color="auto" w:fill="FFFF99"/>
+        </w:rPr>
+        <w:t xml:space="preserve">OUTPUT is a feature class of catchments labeled with Maxent modeled habitat likelihood and thresholded habitat classification. Only HUC8s modeled will have data. </w:t>
+      </w:r>
+    </w:p>
+    <w:p>
+      <w:pPr>
+        <w:spacing w:after="0" w:line="240" w:lineRule="auto"/>
+        <w:ind w:left="111"/>
+        <w:rPr>
+          <w:rFonts w:ascii="Calibri" w:eastAsia="Times New Roman" w:hAnsi="Calibri" w:cs="Times New Roman"/>
+          <w:color w:val="5B9BD5"/>
+          <w:sz w:val="24"/>
+          <w:szCs w:val="24"/>
+        </w:rPr>
+      </w:pPr>
+      <w:r>
+        <w:rPr>
+          <w:rFonts w:ascii="Calibri" w:eastAsia="Times New Roman" w:hAnsi="Calibri" w:cs="Times New Roman"/>
+          <w:color w:val="5B9BD5"/>
+          <w:sz w:val="24"/>
+          <w:szCs w:val="24"/>
+        </w:rPr>
+        <w:t> </w:t>
+      </w:r>
+    </w:p>
+    <w:p>
+      <w:pPr>
+        <w:numPr>
+          <w:ilvl w:val="1"/>
+          <w:numId w:val="31"/>
+        </w:numPr>
+        <w:spacing w:after="0" w:line="240" w:lineRule="auto"/>
+        <w:ind w:left="651"/>
+        <w:textAlignment w:val="center"/>
+        <w:rPr>
+          <w:rFonts w:ascii="Calibri" w:eastAsia="Times New Roman" w:hAnsi="Calibri" w:cs="Times New Roman"/>
+          <w:color w:val="1E4E79"/>
+          <w:sz w:val="32"/>
+          <w:szCs w:val="32"/>
+        </w:rPr>
+      </w:pPr>
+      <w:r>
+        <w:rPr>
+          <w:rFonts w:ascii="Calibri" w:eastAsia="Times New Roman" w:hAnsi="Calibri" w:cs="Times New Roman"/>
+          <w:color w:val="1E4E79"/>
+          <w:sz w:val="32"/>
+          <w:szCs w:val="32"/>
+        </w:rPr>
+        <w:t>Running Models: GLM and Random Forest (RF)</w:t>
+      </w:r>
+    </w:p>
+    <w:p>
+      <w:pPr>
+        <w:spacing w:after="0" w:line="240" w:lineRule="auto"/>
+        <w:ind w:left="651"/>
+        <w:rPr>
+          <w:rFonts w:ascii="Calibri" w:eastAsia="Times New Roman" w:hAnsi="Calibri" w:cs="Times New Roman"/>
+          <w:color w:val="538135"/>
+        </w:rPr>
+      </w:pPr>
+      <w:r>
+        <w:rPr>
+          <w:rFonts w:ascii="Calibri" w:eastAsia="Times New Roman" w:hAnsi="Calibri" w:cs="Times New Roman"/>
+          <w:color w:val="538135"/>
+        </w:rPr>
+        <w:t xml:space="preserve">With the final screening step completed in generating the Maxent model runs, running GLM and RF models is a simple process of running these models which call R statistical scripts to produce outputs similar to those of the Maxent model runs for each species, namely a listing of variable importance to each species as well as a prediction of habitat likelihood based on the data used to produce the model. </w:t>
+      </w:r>
+    </w:p>
+    <w:p>
+      <w:pPr>
+        <w:numPr>
+          <w:ilvl w:val="1"/>
+          <w:numId w:val="32"/>
+        </w:numPr>
+        <w:spacing w:after="0" w:line="240" w:lineRule="auto"/>
+        <w:ind w:left="1191"/>
+        <w:textAlignment w:val="center"/>
+        <w:rPr>
+          <w:rFonts w:ascii="Calibri" w:eastAsia="Times New Roman" w:hAnsi="Calibri" w:cs="Times New Roman"/>
+          <w:color w:val="5B9BD5"/>
+          <w:sz w:val="24"/>
+          <w:szCs w:val="24"/>
+        </w:rPr>
+      </w:pPr>
+      <w:r>
+        <w:rPr>
+          <w:rFonts w:ascii="Calibri" w:eastAsia="Times New Roman" w:hAnsi="Calibri" w:cs="Times New Roman"/>
+          <w:color w:val="5B9BD5"/>
+          <w:sz w:val="24"/>
+          <w:szCs w:val="24"/>
+        </w:rPr>
+        <w:t>Run GLM on Species</w:t>
+      </w:r>
+    </w:p>
+    <w:p>
+      <w:pPr>
+        <w:spacing w:after="0" w:line="240" w:lineRule="auto"/>
+        <w:ind w:left="1731"/>
+        <w:rPr>
+          <w:rFonts w:ascii="Calibri" w:eastAsia="Times New Roman" w:hAnsi="Calibri" w:cs="Times New Roman"/>
+          <w:color w:val="FF0000"/>
+        </w:rPr>
+      </w:pPr>
+      <w:r>
+        <w:rPr>
+          <w:rFonts w:ascii="Calibri" w:eastAsia="Times New Roman" w:hAnsi="Calibri" w:cs="Times New Roman"/>
+          <w:i/>
+          <w:iCs/>
+          <w:color w:val="FF0000"/>
+        </w:rPr>
+        <w:t>(</w:t>
+      </w:r>
+      <w:proofErr w:type="gramStart"/>
+      <w:r>
+        <w:rPr>
+          <w:rFonts w:ascii="Calibri" w:eastAsia="Times New Roman" w:hAnsi="Calibri" w:cs="Times New Roman"/>
+          <w:i/>
+          <w:iCs/>
+          <w:color w:val="FF0000"/>
+        </w:rPr>
+        <w:t>iterate</w:t>
+      </w:r>
+      <w:proofErr w:type="gramEnd"/>
+      <w:r>
+        <w:rPr>
+          <w:rFonts w:ascii="Calibri" w:eastAsia="Times New Roman" w:hAnsi="Calibri" w:cs="Times New Roman"/>
+          <w:i/>
+          <w:iCs/>
+          <w:color w:val="FF0000"/>
+        </w:rPr>
+        <w:t xml:space="preserve"> through each species)</w:t>
+      </w:r>
+    </w:p>
+    <w:p>
+      <w:pPr>
+        <w:numPr>
+          <w:ilvl w:val="1"/>
+          <w:numId w:val="33"/>
+        </w:numPr>
+        <w:spacing w:after="0" w:line="240" w:lineRule="auto"/>
+        <w:ind w:left="1731"/>
+        <w:textAlignment w:val="center"/>
+        <w:rPr>
+          <w:rFonts w:ascii="Calibri" w:eastAsia="Times New Roman" w:hAnsi="Calibri" w:cs="Times New Roman"/>
+          <w:color w:val="000000"/>
+        </w:rPr>
+      </w:pPr>
+      <w:r>
+        <w:rPr>
+          <w:rFonts w:ascii="Calibri" w:eastAsia="Times New Roman" w:hAnsi="Calibri" w:cs="Times New Roman"/>
+          <w:color w:val="000000"/>
+        </w:rPr>
+        <w:t>Locates the species subfolder within the stats root folder using the species' name.</w:t>
+      </w:r>
+    </w:p>
+    <w:p>
+      <w:pPr>
+        <w:numPr>
+          <w:ilvl w:val="1"/>
+          <w:numId w:val="33"/>
+        </w:numPr>
+        <w:spacing w:after="0" w:line="240" w:lineRule="auto"/>
+        <w:ind w:left="1731"/>
+        <w:textAlignment w:val="center"/>
+        <w:rPr>
+          <w:rFonts w:ascii="Calibri" w:eastAsia="Times New Roman" w:hAnsi="Calibri" w:cs="Times New Roman"/>
+          <w:color w:val="000000"/>
+        </w:rPr>
+      </w:pPr>
+      <w:r>
+        <w:rPr>
+          <w:rFonts w:ascii="Calibri" w:eastAsia="Times New Roman" w:hAnsi="Calibri" w:cs="Times New Roman"/>
+          <w:color w:val="000000"/>
+        </w:rPr>
+        <w:t xml:space="preserve">Locates the SWD file for the species within this folder; this file contains all the necessary input data for the GLM and RF models.  </w:t>
+      </w:r>
+    </w:p>
+    <w:p>
+      <w:pPr>
+        <w:numPr>
+          <w:ilvl w:val="1"/>
+          <w:numId w:val="33"/>
+        </w:numPr>
+        <w:spacing w:after="0" w:line="240" w:lineRule="auto"/>
+        <w:ind w:left="1731"/>
+        <w:textAlignment w:val="center"/>
+        <w:rPr>
+          <w:rFonts w:ascii="Calibri" w:eastAsia="Times New Roman" w:hAnsi="Calibri" w:cs="Times New Roman"/>
+          <w:color w:val="000000"/>
+        </w:rPr>
+      </w:pPr>
+      <w:r>
+        <w:rPr>
+          <w:rFonts w:ascii="Calibri" w:eastAsia="Times New Roman" w:hAnsi="Calibri" w:cs="Times New Roman"/>
+          <w:color w:val="000000"/>
+        </w:rPr>
+        <w:t xml:space="preserve">Locates the </w:t>
+      </w:r>
+      <w:r>
+        <w:rPr>
+          <w:rFonts w:ascii="Calibri" w:eastAsia="Times New Roman" w:hAnsi="Calibri" w:cs="Times New Roman"/>
+          <w:color w:val="000000"/>
+          <w:u w:val="single"/>
+        </w:rPr>
+        <w:t>RunMaxent.bat</w:t>
+      </w:r>
+      <w:r>
+        <w:rPr>
+          <w:rFonts w:ascii="Calibri" w:eastAsia="Times New Roman" w:hAnsi="Calibri" w:cs="Times New Roman"/>
+          <w:color w:val="000000"/>
+        </w:rPr>
+        <w:t xml:space="preserve"> file within this folder; this file contains a listing of the redundant response variables that should be omitted from the GLM and RF models. </w:t>
+      </w:r>
+    </w:p>
+    <w:p>
+      <w:pPr>
+        <w:numPr>
+          <w:ilvl w:val="1"/>
+          <w:numId w:val="33"/>
+        </w:numPr>
+        <w:spacing w:after="0" w:line="240" w:lineRule="auto"/>
+        <w:ind w:left="1731"/>
+        <w:textAlignment w:val="center"/>
+        <w:rPr>
+          <w:rFonts w:ascii="Calibri" w:eastAsia="Times New Roman" w:hAnsi="Calibri" w:cs="Times New Roman"/>
+          <w:color w:val="000000"/>
+        </w:rPr>
+      </w:pPr>
+      <w:r>
+        <w:rPr>
+          <w:rFonts w:ascii="Calibri" w:eastAsia="Times New Roman" w:hAnsi="Calibri" w:cs="Times New Roman"/>
+          <w:color w:val="000000"/>
+        </w:rPr>
+        <w:t xml:space="preserve">Locates the </w:t>
+      </w:r>
+      <w:r>
+        <w:rPr>
+          <w:rFonts w:ascii="Calibri" w:eastAsia="Times New Roman" w:hAnsi="Calibri" w:cs="Times New Roman"/>
+          <w:color w:val="000000"/>
+          <w:u w:val="single"/>
+        </w:rPr>
+        <w:t>SH_Correlations.csv</w:t>
+      </w:r>
+      <w:r>
+        <w:rPr>
+          <w:rFonts w:ascii="Calibri" w:eastAsia="Times New Roman" w:hAnsi="Calibri" w:cs="Times New Roman"/>
+          <w:color w:val="000000"/>
+        </w:rPr>
+        <w:t xml:space="preserve"> file within this folder; this file contains the list of response variables correlated with presence/absence and correlation values (used for sorting variables).</w:t>
+      </w:r>
+    </w:p>
+    <w:p>
+      <w:pPr>
+        <w:numPr>
+          <w:ilvl w:val="1"/>
+          <w:numId w:val="33"/>
+        </w:numPr>
+        <w:spacing w:after="0" w:line="240" w:lineRule="auto"/>
+        <w:ind w:left="1731"/>
+        <w:textAlignment w:val="center"/>
+        <w:rPr>
+          <w:rFonts w:ascii="Calibri" w:eastAsia="Times New Roman" w:hAnsi="Calibri" w:cs="Times New Roman"/>
+          <w:color w:val="000000"/>
+        </w:rPr>
+      </w:pPr>
+      <w:r>
+        <w:rPr>
+          <w:rFonts w:ascii="Calibri" w:eastAsia="Times New Roman" w:hAnsi="Calibri" w:cs="Times New Roman"/>
+          <w:color w:val="000000"/>
+        </w:rPr>
+        <w:t xml:space="preserve">Loads the </w:t>
       </w:r>
       <w:proofErr w:type="spellStart"/>
       <w:r>
         <w:rPr>
-          <w:i/>
-          <w:color w:val="FF0000"/>
-        </w:rPr>
-        <w:t>NatureServe</w:t>
+          <w:rFonts w:ascii="Calibri" w:eastAsia="Times New Roman" w:hAnsi="Calibri" w:cs="Times New Roman"/>
+          <w:color w:val="000000"/>
+          <w:u w:val="single"/>
+        </w:rPr>
+        <w:t>PypeR</w:t>
       </w:r>
       <w:proofErr w:type="spellEnd"/>
       <w:r>
         <w:rPr>
-          <w:i/>
-          <w:color w:val="FF0000"/>
-        </w:rPr>
-        <w:t xml:space="preserve"> G-Rankings.</w:t>
-      </w:r>
-    </w:p>
-    <w:p>
-      <w:pPr>
-        <w:pStyle w:val="Heading2"/>
-        <w:numPr>
-          <w:ilvl w:val="0"/>
-          <w:numId w:val="1"/>
-        </w:numPr>
-      </w:pPr>
-      <w:r>
-        <w:t>Identifying species with enough occurrence records to sustain modeling</w:t>
-      </w:r>
-    </w:p>
-    <w:p>
-      <w:pPr>
-        <w:pStyle w:val="EEPDataDescrip"/>
-      </w:pPr>
-      <w:r>
-        <w:t xml:space="preserve">The ideal species is one that is constrained geographically to a specific HUC6 or ecoregion, but that also has enough observed occurrences for adequate statistical analysis. To determine this, </w:t>
-      </w:r>
-      <w:r>
-        <w:t xml:space="preserve">the script </w:t>
-      </w:r>
-      <w:hyperlink r:id="rId6" w:tooltip="SDM_CountOccurrences.py" w:history="1">
-        <w:r>
-          <w:rPr>
-            <w:rStyle w:val="Hyperlink"/>
-          </w:rPr>
-          <w:t>SDM_CountOccurrences.py</w:t>
-        </w:r>
-      </w:hyperlink>
-      <w:r>
-        <w:rPr>
-          <w:rStyle w:val="css-truncate"/>
-        </w:rPr>
-        <w:t xml:space="preserve"> </w:t>
-      </w:r>
-      <w:r>
-        <w:t>create</w:t>
-      </w:r>
-      <w:r>
-        <w:t>s</w:t>
-      </w:r>
-      <w:r>
-        <w:t xml:space="preserve"> a table that lists in how many HUC6s in which the species is found (to identify those found in just one) as well as how many occurrences occur within that HUC6.  </w:t>
-      </w:r>
-    </w:p>
-    <w:p/>
-    <w:p>
-      <w:pPr>
-        <w:pStyle w:val="Heading1"/>
-      </w:pPr>
-      <w:r>
-        <w:t>Generating model inputs</w:t>
-      </w:r>
-    </w:p>
-    <w:p>
-      <w:r>
-        <w:t xml:space="preserve">The inputs for the statistical analyses to see which habitat variables are statistically linked to species presence are derived from two primary datasets: the </w:t>
+          <w:rFonts w:ascii="Calibri" w:eastAsia="Times New Roman" w:hAnsi="Calibri" w:cs="Times New Roman"/>
+          <w:color w:val="000000"/>
+          <w:u w:val="single"/>
+        </w:rPr>
+        <w:t xml:space="preserve"> module</w:t>
+      </w:r>
+      <w:r>
+        <w:rPr>
+          <w:rFonts w:ascii="Calibri" w:eastAsia="Times New Roman" w:hAnsi="Calibri" w:cs="Times New Roman"/>
+          <w:color w:val="000000"/>
+        </w:rPr>
+        <w:t>, used to execute R commands from Python.</w:t>
+      </w:r>
+      <w:r>
+        <w:rPr>
+          <w:rFonts w:ascii="Calibri" w:eastAsia="Times New Roman" w:hAnsi="Calibri" w:cs="Times New Roman"/>
+          <w:i/>
+          <w:iCs/>
+          <w:color w:val="000000"/>
+        </w:rPr>
+        <w:t xml:space="preserve"> (This must be installed on the machine prior to use.)</w:t>
+      </w:r>
+    </w:p>
+    <w:p>
+      <w:pPr>
+        <w:numPr>
+          <w:ilvl w:val="1"/>
+          <w:numId w:val="33"/>
+        </w:numPr>
+        <w:spacing w:after="0" w:line="240" w:lineRule="auto"/>
+        <w:ind w:left="1731"/>
+        <w:textAlignment w:val="center"/>
+        <w:rPr>
+          <w:rFonts w:ascii="Calibri" w:eastAsia="Times New Roman" w:hAnsi="Calibri" w:cs="Times New Roman"/>
+          <w:color w:val="000000"/>
+        </w:rPr>
+      </w:pPr>
+      <w:r>
+        <w:rPr>
+          <w:rFonts w:ascii="Calibri" w:eastAsia="Times New Roman" w:hAnsi="Calibri" w:cs="Times New Roman"/>
+          <w:color w:val="000000"/>
+        </w:rPr>
+        <w:t xml:space="preserve">In R, reads all data in the SWD file into the </w:t>
       </w:r>
       <w:proofErr w:type="spellStart"/>
       <w:r>
-        <w:t>HabModel</w:t>
+        <w:rPr>
+          <w:rFonts w:ascii="Calibri" w:eastAsia="Times New Roman" w:hAnsi="Calibri" w:cs="Times New Roman"/>
+          <w:color w:val="000000"/>
+          <w:u w:val="single"/>
+        </w:rPr>
+        <w:t>sppAll</w:t>
       </w:r>
       <w:proofErr w:type="spellEnd"/>
       <w:r>
-        <w:t xml:space="preserve"> table listing in which catchments a given species occurs, and the </w:t>
+        <w:rPr>
+          <w:rFonts w:ascii="Calibri" w:eastAsia="Times New Roman" w:hAnsi="Calibri" w:cs="Times New Roman"/>
+          <w:color w:val="000000"/>
+        </w:rPr>
+        <w:t xml:space="preserve"> data frame</w:t>
+      </w:r>
+    </w:p>
+    <w:p>
+      <w:pPr>
+        <w:numPr>
+          <w:ilvl w:val="1"/>
+          <w:numId w:val="33"/>
+        </w:numPr>
+        <w:spacing w:after="0" w:line="240" w:lineRule="auto"/>
+        <w:ind w:left="1731"/>
+        <w:textAlignment w:val="center"/>
+        <w:rPr>
+          <w:rFonts w:ascii="Calibri" w:eastAsia="Times New Roman" w:hAnsi="Calibri" w:cs="Times New Roman"/>
+          <w:color w:val="000000"/>
+        </w:rPr>
+      </w:pPr>
+      <w:r>
+        <w:rPr>
+          <w:rFonts w:ascii="Calibri" w:eastAsia="Times New Roman" w:hAnsi="Calibri" w:cs="Times New Roman"/>
+          <w:color w:val="000000"/>
+        </w:rPr>
+        <w:t xml:space="preserve">In R, reads the first column of the </w:t>
       </w:r>
       <w:proofErr w:type="spellStart"/>
       <w:r>
-        <w:t>EnvStats</w:t>
+        <w:rPr>
+          <w:rFonts w:ascii="Calibri" w:eastAsia="Times New Roman" w:hAnsi="Calibri" w:cs="Times New Roman"/>
+          <w:color w:val="000000"/>
+          <w:u w:val="single"/>
+        </w:rPr>
+        <w:t>sppAll</w:t>
       </w:r>
       <w:proofErr w:type="spellEnd"/>
       <w:r>
-        <w:t xml:space="preserve"> table listing the habitat attributes of each catchment wi</w:t>
-      </w:r>
-      <w:r>
-        <w:t xml:space="preserve">thin a HUC 6. To prepare these two files for analysis, they must be combined and thinned: thinned first to remove catchments well outside the likely habitat (e.g. to avoid searching for polar bears in the desert), and thinned again to remove habitat attributes that are </w:t>
-      </w:r>
-      <w:r>
-        <w:t xml:space="preserve">either (1) not correlated with presence/absence of the species or (2) are strongly correlated, i.e. redundant, with other habitat variables. </w:t>
-      </w:r>
-    </w:p>
-    <w:p>
-      <w:pPr>
-        <w:pStyle w:val="Heading2"/>
-        <w:numPr>
-          <w:ilvl w:val="0"/>
-          <w:numId w:val="3"/>
-        </w:numPr>
-      </w:pPr>
-      <w:r>
-        <w:t>Selecting catchments to model and generating presence/absence data</w:t>
-      </w:r>
-    </w:p>
-    <w:p>
-      <w:pPr>
-        <w:pStyle w:val="EEPDataDescrip"/>
-      </w:pPr>
-      <w:r>
-        <w:t xml:space="preserve">The script </w:t>
-      </w:r>
-      <w:hyperlink r:id="rId7" w:history="1">
-        <w:r>
-          <w:rPr>
-            <w:rStyle w:val="Hyperlink"/>
-          </w:rPr>
-          <w:t>R_CreateDataFile.py</w:t>
-        </w:r>
-      </w:hyperlink>
-      <w:r>
-        <w:t xml:space="preserve"> </w:t>
-      </w:r>
-      <w:r>
-        <w:t xml:space="preserve">combines element occurrences for a given species with the environmental attributes at these locations. It also appends pseudo-absences comprised of all other catchments found within the HUC8s (within the HUC6) in which the species was observed. </w:t>
-      </w:r>
-    </w:p>
-    <w:p>
-      <w:pPr>
-        <w:pStyle w:val="EEPDataDescrip"/>
-      </w:pPr>
-      <w:r>
-        <w:t xml:space="preserve">The script first isolates all the catchment IDs in which the user selected species is found </w:t>
-      </w:r>
-      <w:r>
-        <w:t xml:space="preserve">by selecting records from the </w:t>
+        <w:rPr>
+          <w:rFonts w:ascii="Calibri" w:eastAsia="Times New Roman" w:hAnsi="Calibri" w:cs="Times New Roman"/>
+          <w:color w:val="000000"/>
+        </w:rPr>
+        <w:t xml:space="preserve"> into the </w:t>
       </w:r>
       <w:proofErr w:type="spellStart"/>
       <w:r>
-        <w:t>HabModel</w:t>
+        <w:rPr>
+          <w:rFonts w:ascii="Calibri" w:eastAsia="Times New Roman" w:hAnsi="Calibri" w:cs="Times New Roman"/>
+          <w:color w:val="000000"/>
+        </w:rPr>
+        <w:t>spp</w:t>
       </w:r>
       <w:proofErr w:type="spellEnd"/>
       <w:r>
-        <w:t xml:space="preserve"> table generated in the HUC 6 data assembly stage. It then creates a list of all the HUC 8s in which the species is found (within the HUC 6 being modeled). Then habitat attributes for all catchments within these selected HUC 8s are subset from the </w:t>
+        <w:rPr>
+          <w:rFonts w:ascii="Calibri" w:eastAsia="Times New Roman" w:hAnsi="Calibri" w:cs="Times New Roman"/>
+          <w:color w:val="000000"/>
+        </w:rPr>
+        <w:t xml:space="preserve"> variable; this a list of presence absences</w:t>
+      </w:r>
+    </w:p>
+    <w:p>
+      <w:pPr>
+        <w:numPr>
+          <w:ilvl w:val="1"/>
+          <w:numId w:val="33"/>
+        </w:numPr>
+        <w:spacing w:after="0" w:line="240" w:lineRule="auto"/>
+        <w:ind w:left="1731"/>
+        <w:textAlignment w:val="center"/>
+        <w:rPr>
+          <w:rFonts w:ascii="Calibri" w:eastAsia="Times New Roman" w:hAnsi="Calibri" w:cs="Times New Roman"/>
+          <w:color w:val="000000"/>
+        </w:rPr>
+      </w:pPr>
+      <w:r>
+        <w:rPr>
+          <w:rFonts w:ascii="Calibri" w:eastAsia="Times New Roman" w:hAnsi="Calibri" w:cs="Times New Roman"/>
+          <w:color w:val="000000"/>
+        </w:rPr>
+        <w:t xml:space="preserve">In R, converts the values in the </w:t>
       </w:r>
       <w:proofErr w:type="spellStart"/>
       <w:r>
-        <w:t>EnvStats</w:t>
+        <w:rPr>
+          <w:rFonts w:ascii="Calibri" w:eastAsia="Times New Roman" w:hAnsi="Calibri" w:cs="Times New Roman"/>
+          <w:color w:val="000000"/>
+          <w:u w:val="single"/>
+        </w:rPr>
+        <w:t>spp</w:t>
       </w:r>
       <w:proofErr w:type="spellEnd"/>
       <w:r>
-        <w:t xml:space="preserve"> table and a </w:t>
-      </w:r>
-      <w:r>
+        <w:rPr>
+          <w:rFonts w:ascii="Calibri" w:eastAsia="Times New Roman" w:hAnsi="Calibri" w:cs="Times New Roman"/>
+          <w:color w:val="000000"/>
+        </w:rPr>
+        <w:t xml:space="preserve"> variable to a binary (1's and 0's) list named </w:t>
+      </w:r>
+      <w:proofErr w:type="spellStart"/>
+      <w:r>
+        <w:rPr>
+          <w:rFonts w:ascii="Calibri" w:eastAsia="Times New Roman" w:hAnsi="Calibri" w:cs="Times New Roman"/>
+          <w:color w:val="000000"/>
+          <w:u w:val="single"/>
+        </w:rPr>
+        <w:t>sppBin</w:t>
+      </w:r>
+      <w:proofErr w:type="spellEnd"/>
+      <w:r>
+        <w:rPr>
+          <w:rFonts w:ascii="Calibri" w:eastAsia="Times New Roman" w:hAnsi="Calibri" w:cs="Times New Roman"/>
+          <w:color w:val="000000"/>
+        </w:rPr>
+        <w:t>.</w:t>
+      </w:r>
+    </w:p>
+    <w:p>
+      <w:pPr>
+        <w:numPr>
+          <w:ilvl w:val="1"/>
+          <w:numId w:val="33"/>
+        </w:numPr>
+        <w:spacing w:after="0" w:line="240" w:lineRule="auto"/>
+        <w:ind w:left="1731"/>
+        <w:textAlignment w:val="center"/>
+        <w:rPr>
+          <w:rFonts w:ascii="Calibri" w:eastAsia="Times New Roman" w:hAnsi="Calibri" w:cs="Times New Roman"/>
+          <w:color w:val="000000"/>
+        </w:rPr>
+      </w:pPr>
+      <w:r>
+        <w:rPr>
+          <w:rFonts w:ascii="Calibri" w:eastAsia="Times New Roman" w:hAnsi="Calibri" w:cs="Times New Roman"/>
+          <w:color w:val="000000"/>
+        </w:rPr>
+        <w:t>Creates a dictionary of response variables correlated with presence/absence for the species, provided in the SH_Correlations.csv file (key=variable name; value=correlation coefficient).</w:t>
+      </w:r>
+    </w:p>
+    <w:p>
+      <w:pPr>
+        <w:numPr>
+          <w:ilvl w:val="1"/>
+          <w:numId w:val="33"/>
+        </w:numPr>
+        <w:spacing w:after="0" w:line="240" w:lineRule="auto"/>
+        <w:ind w:left="1731"/>
+        <w:textAlignment w:val="center"/>
+        <w:rPr>
+          <w:rFonts w:ascii="Calibri" w:eastAsia="Times New Roman" w:hAnsi="Calibri" w:cs="Times New Roman"/>
+          <w:color w:val="000000"/>
+        </w:rPr>
+      </w:pPr>
+      <w:r>
+        <w:rPr>
+          <w:rFonts w:ascii="Calibri" w:eastAsia="Times New Roman" w:hAnsi="Calibri" w:cs="Times New Roman"/>
+          <w:color w:val="000000"/>
+        </w:rPr>
+        <w:t>Creates a list of response variables sorted on its correlation with presence/absence.</w:t>
+      </w:r>
+    </w:p>
+    <w:p>
+      <w:pPr>
+        <w:numPr>
+          <w:ilvl w:val="1"/>
+          <w:numId w:val="33"/>
+        </w:numPr>
+        <w:spacing w:after="0" w:line="240" w:lineRule="auto"/>
+        <w:ind w:left="1731"/>
+        <w:textAlignment w:val="center"/>
+        <w:rPr>
+          <w:rFonts w:ascii="Calibri" w:eastAsia="Times New Roman" w:hAnsi="Calibri" w:cs="Times New Roman"/>
+          <w:color w:val="000000"/>
+        </w:rPr>
+      </w:pPr>
+      <w:r>
+        <w:rPr>
+          <w:rFonts w:ascii="Calibri" w:eastAsia="Times New Roman" w:hAnsi="Calibri" w:cs="Times New Roman"/>
+          <w:color w:val="000000"/>
+        </w:rPr>
+        <w:t xml:space="preserve">Removes variables in this list that are identified as redundant in the RunMaxent.bat file. </w:t>
+      </w:r>
+    </w:p>
+    <w:p>
+      <w:pPr>
+        <w:numPr>
+          <w:ilvl w:val="1"/>
+          <w:numId w:val="33"/>
+        </w:numPr>
+        <w:spacing w:after="0" w:line="240" w:lineRule="auto"/>
+        <w:ind w:left="1731"/>
+        <w:textAlignment w:val="center"/>
+        <w:rPr>
+          <w:rFonts w:ascii="Calibri" w:eastAsia="Times New Roman" w:hAnsi="Calibri" w:cs="Times New Roman"/>
+          <w:color w:val="000000"/>
+        </w:rPr>
+      </w:pPr>
+      <w:r>
+        <w:rPr>
+          <w:rFonts w:ascii="Calibri" w:eastAsia="Times New Roman" w:hAnsi="Calibri" w:cs="Times New Roman"/>
+          <w:color w:val="000000"/>
+        </w:rPr>
+        <w:t xml:space="preserve">In R, creates a data frame, called </w:t>
+      </w:r>
+      <w:proofErr w:type="spellStart"/>
+      <w:r>
+        <w:rPr>
+          <w:rFonts w:ascii="Calibri" w:eastAsia="Times New Roman" w:hAnsi="Calibri" w:cs="Times New Roman"/>
+          <w:color w:val="000000"/>
+          <w:u w:val="single"/>
+        </w:rPr>
+        <w:t>habData</w:t>
+      </w:r>
+      <w:proofErr w:type="spellEnd"/>
+      <w:r>
+        <w:rPr>
+          <w:rFonts w:ascii="Calibri" w:eastAsia="Times New Roman" w:hAnsi="Calibri" w:cs="Times New Roman"/>
+          <w:color w:val="000000"/>
+        </w:rPr>
+        <w:t>, of response variables from the list created, sorted, and screened above.</w:t>
+      </w:r>
+    </w:p>
+    <w:p>
+      <w:pPr>
+        <w:numPr>
+          <w:ilvl w:val="1"/>
+          <w:numId w:val="33"/>
+        </w:numPr>
+        <w:spacing w:after="0" w:line="240" w:lineRule="auto"/>
+        <w:ind w:left="1731"/>
+        <w:textAlignment w:val="center"/>
+        <w:rPr>
+          <w:rFonts w:ascii="Calibri" w:eastAsia="Times New Roman" w:hAnsi="Calibri" w:cs="Times New Roman"/>
+          <w:color w:val="000000"/>
+        </w:rPr>
+      </w:pPr>
+      <w:r>
+        <w:rPr>
+          <w:rFonts w:ascii="Calibri" w:eastAsia="Times New Roman" w:hAnsi="Calibri" w:cs="Times New Roman"/>
+          <w:color w:val="000000"/>
+        </w:rPr>
+        <w:t xml:space="preserve">In R, creates a GLM model, named </w:t>
+      </w:r>
+      <w:proofErr w:type="spellStart"/>
+      <w:r>
+        <w:rPr>
+          <w:rFonts w:ascii="Calibri" w:eastAsia="Times New Roman" w:hAnsi="Calibri" w:cs="Times New Roman"/>
+          <w:color w:val="000000"/>
+          <w:u w:val="single"/>
+        </w:rPr>
+        <w:t>sppGLM</w:t>
+      </w:r>
+      <w:proofErr w:type="spellEnd"/>
+      <w:r>
+        <w:rPr>
+          <w:rFonts w:ascii="Calibri" w:eastAsia="Times New Roman" w:hAnsi="Calibri" w:cs="Times New Roman"/>
+          <w:color w:val="000000"/>
+        </w:rPr>
+        <w:t xml:space="preserve">, from the </w:t>
+      </w:r>
+      <w:proofErr w:type="spellStart"/>
+      <w:r>
+        <w:rPr>
+          <w:rFonts w:ascii="Calibri" w:eastAsia="Times New Roman" w:hAnsi="Calibri" w:cs="Times New Roman"/>
+          <w:color w:val="000000"/>
+          <w:u w:val="single"/>
+        </w:rPr>
+        <w:t>spp</w:t>
+      </w:r>
+      <w:proofErr w:type="spellEnd"/>
+      <w:r>
+        <w:rPr>
+          <w:rFonts w:ascii="Calibri" w:eastAsia="Times New Roman" w:hAnsi="Calibri" w:cs="Times New Roman"/>
+          <w:color w:val="000000"/>
+        </w:rPr>
+        <w:t xml:space="preserve"> and </w:t>
+      </w:r>
+      <w:proofErr w:type="spellStart"/>
+      <w:r>
+        <w:rPr>
+          <w:rFonts w:ascii="Calibri" w:eastAsia="Times New Roman" w:hAnsi="Calibri" w:cs="Times New Roman"/>
+          <w:color w:val="000000"/>
+          <w:u w:val="single"/>
+        </w:rPr>
+        <w:t>habData</w:t>
+      </w:r>
+      <w:proofErr w:type="spellEnd"/>
+      <w:r>
+        <w:rPr>
+          <w:rFonts w:ascii="Calibri" w:eastAsia="Times New Roman" w:hAnsi="Calibri" w:cs="Times New Roman"/>
+          <w:color w:val="000000"/>
+        </w:rPr>
+        <w:t xml:space="preserve"> objects.</w:t>
+      </w:r>
+    </w:p>
+    <w:p>
+      <w:pPr>
+        <w:numPr>
+          <w:ilvl w:val="1"/>
+          <w:numId w:val="33"/>
+        </w:numPr>
+        <w:spacing w:after="0" w:line="240" w:lineRule="auto"/>
+        <w:ind w:left="1731"/>
+        <w:textAlignment w:val="center"/>
+        <w:rPr>
+          <w:rFonts w:ascii="Calibri" w:eastAsia="Times New Roman" w:hAnsi="Calibri" w:cs="Times New Roman"/>
+          <w:color w:val="000000"/>
+        </w:rPr>
+      </w:pPr>
+      <w:r>
+        <w:rPr>
+          <w:rFonts w:ascii="Calibri" w:eastAsia="Times New Roman" w:hAnsi="Calibri" w:cs="Times New Roman"/>
+          <w:color w:val="000000"/>
+        </w:rPr>
+        <w:t xml:space="preserve">In R, creates a jackknifed table of variable importances using the </w:t>
+      </w:r>
+      <w:proofErr w:type="spellStart"/>
+      <w:r>
+        <w:rPr>
+          <w:rFonts w:ascii="Calibri" w:eastAsia="Times New Roman" w:hAnsi="Calibri" w:cs="Times New Roman"/>
+          <w:color w:val="000000"/>
+        </w:rPr>
+        <w:t>jackGLM.R</w:t>
+      </w:r>
+      <w:proofErr w:type="spellEnd"/>
+      <w:r>
+        <w:rPr>
+          <w:rFonts w:ascii="Calibri" w:eastAsia="Times New Roman" w:hAnsi="Calibri" w:cs="Times New Roman"/>
+          <w:color w:val="000000"/>
+        </w:rPr>
+        <w:t xml:space="preserve"> script</w:t>
+      </w:r>
+    </w:p>
+    <w:p>
+      <w:pPr>
+        <w:numPr>
+          <w:ilvl w:val="1"/>
+          <w:numId w:val="33"/>
+        </w:numPr>
+        <w:spacing w:after="0" w:line="240" w:lineRule="auto"/>
+        <w:ind w:left="1731"/>
+        <w:textAlignment w:val="center"/>
+        <w:rPr>
+          <w:rFonts w:ascii="Calibri" w:eastAsia="Times New Roman" w:hAnsi="Calibri" w:cs="Times New Roman"/>
+          <w:color w:val="000000"/>
+        </w:rPr>
+      </w:pPr>
+      <w:r>
+        <w:rPr>
+          <w:rFonts w:ascii="Calibri" w:eastAsia="Times New Roman" w:hAnsi="Calibri" w:cs="Times New Roman"/>
+          <w:color w:val="000000"/>
+        </w:rPr>
+        <w:t>In R, writes the jackknifed variable importance table to an output CSV file.</w:t>
+      </w:r>
+    </w:p>
+    <w:p>
+      <w:pPr>
+        <w:numPr>
+          <w:ilvl w:val="1"/>
+          <w:numId w:val="33"/>
+        </w:numPr>
+        <w:spacing w:after="0" w:line="240" w:lineRule="auto"/>
+        <w:ind w:left="1731"/>
+        <w:textAlignment w:val="center"/>
+        <w:rPr>
+          <w:rFonts w:ascii="Calibri" w:eastAsia="Times New Roman" w:hAnsi="Calibri" w:cs="Times New Roman"/>
+          <w:color w:val="000000"/>
+        </w:rPr>
+      </w:pPr>
+      <w:r>
+        <w:rPr>
+          <w:rFonts w:ascii="Calibri" w:eastAsia="Times New Roman" w:hAnsi="Calibri" w:cs="Times New Roman"/>
+          <w:color w:val="000000"/>
+        </w:rPr>
+        <w:t xml:space="preserve">In R, creates a table of predictions from the GLM model and writes this table to an output CSV file. </w:t>
+      </w:r>
+    </w:p>
+    <w:p>
+      <w:pPr>
+        <w:numPr>
+          <w:ilvl w:val="1"/>
+          <w:numId w:val="33"/>
+        </w:numPr>
+        <w:spacing w:after="0" w:line="240" w:lineRule="auto"/>
+        <w:ind w:left="1731"/>
+        <w:textAlignment w:val="center"/>
+        <w:rPr>
+          <w:rFonts w:ascii="Calibri" w:eastAsia="Times New Roman" w:hAnsi="Calibri" w:cs="Times New Roman"/>
+          <w:color w:val="000000"/>
+        </w:rPr>
+      </w:pPr>
+      <w:r>
+        <w:rPr>
+          <w:rFonts w:ascii="Calibri" w:eastAsia="Times New Roman" w:hAnsi="Calibri" w:cs="Times New Roman"/>
+          <w:color w:val="000000"/>
+        </w:rPr>
+        <w:t xml:space="preserve">In R, loads the </w:t>
+      </w:r>
+      <w:proofErr w:type="spellStart"/>
+      <w:r>
+        <w:rPr>
+          <w:rFonts w:ascii="Calibri" w:eastAsia="Times New Roman" w:hAnsi="Calibri" w:cs="Times New Roman"/>
+          <w:color w:val="000000"/>
+        </w:rPr>
+        <w:t>RandomForest</w:t>
+      </w:r>
+      <w:proofErr w:type="spellEnd"/>
+      <w:r>
+        <w:rPr>
+          <w:rFonts w:ascii="Calibri" w:eastAsia="Times New Roman" w:hAnsi="Calibri" w:cs="Times New Roman"/>
+          <w:color w:val="000000"/>
+        </w:rPr>
+        <w:t xml:space="preserve"> library.</w:t>
+      </w:r>
+    </w:p>
+    <w:p>
+      <w:pPr>
+        <w:numPr>
+          <w:ilvl w:val="1"/>
+          <w:numId w:val="33"/>
+        </w:numPr>
+        <w:spacing w:after="0" w:line="240" w:lineRule="auto"/>
+        <w:ind w:left="1731"/>
+        <w:textAlignment w:val="center"/>
+        <w:rPr>
+          <w:rFonts w:ascii="Calibri" w:eastAsia="Times New Roman" w:hAnsi="Calibri" w:cs="Times New Roman"/>
+          <w:color w:val="000000"/>
+        </w:rPr>
+      </w:pPr>
+      <w:r>
+        <w:rPr>
+          <w:rFonts w:ascii="Calibri" w:eastAsia="Times New Roman" w:hAnsi="Calibri" w:cs="Times New Roman"/>
+          <w:color w:val="000000"/>
+        </w:rPr>
+        <w:t xml:space="preserve">In R, creates a RF model, named </w:t>
+      </w:r>
+      <w:proofErr w:type="spellStart"/>
+      <w:r>
+        <w:rPr>
+          <w:rFonts w:ascii="Calibri" w:eastAsia="Times New Roman" w:hAnsi="Calibri" w:cs="Times New Roman"/>
+          <w:color w:val="000000"/>
+          <w:u w:val="single"/>
+        </w:rPr>
+        <w:t>sppForest</w:t>
+      </w:r>
+      <w:proofErr w:type="spellEnd"/>
+      <w:r>
+        <w:rPr>
+          <w:rFonts w:ascii="Calibri" w:eastAsia="Times New Roman" w:hAnsi="Calibri" w:cs="Times New Roman"/>
+          <w:color w:val="000000"/>
+        </w:rPr>
+        <w:t xml:space="preserve">, from the </w:t>
+      </w:r>
+      <w:proofErr w:type="spellStart"/>
+      <w:r>
+        <w:rPr>
+          <w:rFonts w:ascii="Calibri" w:eastAsia="Times New Roman" w:hAnsi="Calibri" w:cs="Times New Roman"/>
+          <w:color w:val="000000"/>
+          <w:u w:val="single"/>
+        </w:rPr>
+        <w:t>spp</w:t>
+      </w:r>
+      <w:proofErr w:type="spellEnd"/>
+      <w:r>
+        <w:rPr>
+          <w:rFonts w:ascii="Calibri" w:eastAsia="Times New Roman" w:hAnsi="Calibri" w:cs="Times New Roman"/>
+          <w:color w:val="000000"/>
+        </w:rPr>
+        <w:t xml:space="preserve"> and </w:t>
+      </w:r>
+      <w:proofErr w:type="spellStart"/>
+      <w:r>
+        <w:rPr>
+          <w:rFonts w:ascii="Calibri" w:eastAsia="Times New Roman" w:hAnsi="Calibri" w:cs="Times New Roman"/>
+          <w:color w:val="000000"/>
+          <w:u w:val="single"/>
+        </w:rPr>
+        <w:t>habData</w:t>
+      </w:r>
+      <w:proofErr w:type="spellEnd"/>
+      <w:r>
+        <w:rPr>
+          <w:rFonts w:ascii="Calibri" w:eastAsia="Times New Roman" w:hAnsi="Calibri" w:cs="Times New Roman"/>
+          <w:color w:val="000000"/>
+        </w:rPr>
+        <w:t xml:space="preserve"> objects.</w:t>
+      </w:r>
+    </w:p>
+    <w:p>
+      <w:pPr>
+        <w:numPr>
+          <w:ilvl w:val="1"/>
+          <w:numId w:val="33"/>
+        </w:numPr>
+        <w:spacing w:after="0" w:line="240" w:lineRule="auto"/>
+        <w:ind w:left="1731"/>
+        <w:textAlignment w:val="center"/>
+        <w:rPr>
+          <w:rFonts w:ascii="Calibri" w:eastAsia="Times New Roman" w:hAnsi="Calibri" w:cs="Times New Roman"/>
+          <w:color w:val="000000"/>
+        </w:rPr>
+      </w:pPr>
+      <w:r>
+        <w:rPr>
+          <w:rFonts w:ascii="Calibri" w:eastAsia="Times New Roman" w:hAnsi="Calibri" w:cs="Times New Roman"/>
+          <w:color w:val="000000"/>
+        </w:rPr>
         <w:lastRenderedPageBreak/>
-        <w:t>“Species” column is prepended to it. Values in this “Species” column are set to 1 in those HUCs where the species were observed and set to 0 where it was not (i.e., pseudo absences).  (</w:t>
-      </w:r>
-      <w:r>
-        <w:rPr>
-          <w:i/>
-        </w:rPr>
-        <w:t>Removing HUC8s where the species is not found narrows the statistical analysis to more homogenous regions, thus increasing the discriminatory</w:t>
-      </w:r>
-      <w:r>
-        <w:rPr>
-          <w:i/>
-        </w:rPr>
-        <w:t xml:space="preserve"> power of the result.)</w:t>
-      </w:r>
-      <w:r>
-        <w:t xml:space="preserve">. </w:t>
-      </w:r>
-    </w:p>
-    <w:p>
-      <w:pPr>
-        <w:pStyle w:val="EEPDataDescrip"/>
-      </w:pPr>
-      <w:r>
-        <w:t xml:space="preserve">From this table, catchment attributes that have null or no-data values are removed. All others are included in a table written out as a CSV file. The result is a presence/absence table of NHD catchments and their attributes. </w:t>
-      </w:r>
-    </w:p>
-    <w:p>
-      <w:pPr>
-        <w:pStyle w:val="Heading2"/>
-        <w:numPr>
-          <w:ilvl w:val="0"/>
-          <w:numId w:val="3"/>
-        </w:numPr>
-      </w:pPr>
-      <w:r>
-        <w:t>Removing variables not correlated with presence/absence</w:t>
-      </w:r>
-    </w:p>
-    <w:p>
-      <w:pPr>
-        <w:pStyle w:val="EEPDataDescrip"/>
-      </w:pPr>
-      <w:r>
-        <w:t xml:space="preserve">The script </w:t>
-      </w:r>
-      <w:hyperlink r:id="rId8" w:history="1">
-        <w:r>
-          <w:rPr>
-            <w:rStyle w:val="Hyperlink"/>
-          </w:rPr>
-          <w:t>R_SHCorrelate.py</w:t>
-        </w:r>
-      </w:hyperlink>
-      <w:r>
-        <w:t xml:space="preserve"> calculates Pearson product-moment correlations among </w:t>
-      </w:r>
-      <w:r>
-        <w:t xml:space="preserve">Habitat variables included in the table created above </w:t>
-      </w:r>
-      <w:r>
-        <w:t>and</w:t>
-      </w:r>
-      <w:r>
-        <w:t xml:space="preserve"> the binary </w:t>
-      </w:r>
-      <w:r>
-        <w:t xml:space="preserve">presence/absence data. Those habitat variables found not to correlate at all (p &gt; 0.05) are removed from the table. </w:t>
-      </w:r>
-    </w:p>
-    <w:p>
-      <w:pPr>
-        <w:pStyle w:val="Heading2"/>
-        <w:numPr>
-          <w:ilvl w:val="0"/>
-          <w:numId w:val="3"/>
-        </w:numPr>
-      </w:pPr>
-      <w:r>
-        <w:t>Identifying and removing redundant habitat variables</w:t>
-      </w:r>
-    </w:p>
-    <w:p>
-      <w:pPr>
-        <w:pStyle w:val="EEPDataDescrip"/>
-      </w:pPr>
-      <w:r>
-        <w:t xml:space="preserve">The script </w:t>
-      </w:r>
-      <w:hyperlink r:id="rId9" w:history="1">
-        <w:r>
-          <w:rPr>
-            <w:rStyle w:val="Hyperlink"/>
-          </w:rPr>
-          <w:t>R_ScreenCor.py</w:t>
-        </w:r>
-      </w:hyperlink>
-      <w:r>
-        <w:t xml:space="preserve"> computes the Pearson product moment correlations among pairs of habitat variables. Those with a coefficient &gt; 0.7 are considered mutually redundant, and the script creates an HTML page displaying these mutually redundant variable pairs as nodes linked with a line (edge), with the thicker lines inferring a stronger correlation. Also, the size of the nodes reflect the strength of the correlation of the variable with the species presence absence. </w:t>
-      </w:r>
-    </w:p>
-    <w:p>
-      <w:pPr>
-        <w:pStyle w:val="EEPDataDescrip"/>
-      </w:pPr>
-      <w:r>
-        <w:t xml:space="preserve">The purpose of this html page is to allow the user to identify which of the redundant habitat characteristics to eliminate from the analysis. This can be based on a number of factors, for example the strength of correlation with presence/absence, or ability to affect the characteristic with management actions. </w:t>
-      </w:r>
-    </w:p>
-    <w:p>
-      <w:pPr>
-        <w:pStyle w:val="EEPDataDescrip"/>
-      </w:pPr>
-      <w:r>
-        <w:t xml:space="preserve">The end of this step should be a list of which habitat factors to include in modeling the species habitat preferences. </w:t>
-      </w:r>
-    </w:p>
-    <w:p>
-      <w:pPr>
-        <w:pStyle w:val="Heading1"/>
-      </w:pPr>
-      <w:r>
-        <w:t>MaxEnt Analysis</w:t>
-      </w:r>
-    </w:p>
-    <w:p>
-      <w:pPr>
-        <w:pStyle w:val="Heading2"/>
-      </w:pPr>
-      <w:r>
-        <w:t>SWD File</w:t>
-      </w:r>
-    </w:p>
-    <w:p>
-      <w:r>
-        <w:t>Max</w:t>
-      </w:r>
-      <w:r>
-        <w:t>E</w:t>
-      </w:r>
-      <w:r>
-        <w:t xml:space="preserve">nt is run with a “Species With Data”, or SWD data file. This </w:t>
-      </w:r>
-      <w:r>
-        <w:t>file is very similar to the CSV table generated above</w:t>
-      </w:r>
-      <w:r>
-        <w:t xml:space="preserve"> in that it lists </w:t>
-      </w:r>
-      <w:r>
-        <w:t xml:space="preserve">all the habitat variables deemed relevant for </w:t>
-      </w:r>
-      <w:r>
-        <w:t xml:space="preserve">all catchments. The key difference is that the </w:t>
+        <w:t>In R, calculates probabilities (</w:t>
       </w:r>
       <w:proofErr w:type="spellStart"/>
       <w:r>
-        <w:t>speices</w:t>
+        <w:rPr>
+          <w:rFonts w:ascii="Calibri" w:eastAsia="Times New Roman" w:hAnsi="Calibri" w:cs="Times New Roman"/>
+          <w:color w:val="000000"/>
+          <w:u w:val="single"/>
+        </w:rPr>
+        <w:t>rfProbs</w:t>
       </w:r>
       <w:proofErr w:type="spellEnd"/>
       <w:r>
-        <w:t xml:space="preserve"> column is recoded from 1’s and 0’s to the species name and “background”, respectively. Also, the “GRIDCODE” and “FeatureID” columns are renamed “X” and “Y”: the SWD format requires a locational identifier, usually an X-Y coordinate pair. However, as our analysis operates on a catchment - rather than pixel - scale, we can simply use the GRIDCODE-FeatureID pair as a unique identifier for each catchment. </w:t>
-      </w:r>
-    </w:p>
-    <w:p>
-      <w:pPr>
-        <w:pStyle w:val="Heading2"/>
-      </w:pPr>
-      <w:r>
-        <w:t>Projection Files</w:t>
-      </w:r>
-    </w:p>
-    <w:p/>
-    <w:p>
-      <w:pPr>
-        <w:pStyle w:val="Heading1"/>
-      </w:pPr>
-      <w:r>
+        <w:rPr>
+          <w:rFonts w:ascii="Calibri" w:eastAsia="Times New Roman" w:hAnsi="Calibri" w:cs="Times New Roman"/>
+          <w:color w:val="000000"/>
+        </w:rPr>
+        <w:t>) and binary habitat (</w:t>
+      </w:r>
+      <w:proofErr w:type="spellStart"/>
+      <w:r>
+        <w:rPr>
+          <w:rFonts w:ascii="Calibri" w:eastAsia="Times New Roman" w:hAnsi="Calibri" w:cs="Times New Roman"/>
+          <w:color w:val="000000"/>
+          <w:u w:val="single"/>
+        </w:rPr>
+        <w:t>rfPedictions</w:t>
+      </w:r>
+      <w:proofErr w:type="spellEnd"/>
+      <w:r>
+        <w:rPr>
+          <w:rFonts w:ascii="Calibri" w:eastAsia="Times New Roman" w:hAnsi="Calibri" w:cs="Times New Roman"/>
+          <w:color w:val="000000"/>
+        </w:rPr>
+        <w:t>) from the RF model</w:t>
+      </w:r>
+    </w:p>
+    <w:p>
+      <w:pPr>
+        <w:numPr>
+          <w:ilvl w:val="1"/>
+          <w:numId w:val="33"/>
+        </w:numPr>
+        <w:spacing w:after="0" w:line="240" w:lineRule="auto"/>
+        <w:ind w:left="1731"/>
+        <w:textAlignment w:val="center"/>
+        <w:rPr>
+          <w:rFonts w:ascii="Calibri" w:eastAsia="Times New Roman" w:hAnsi="Calibri" w:cs="Times New Roman"/>
+          <w:color w:val="000000"/>
+        </w:rPr>
+      </w:pPr>
+      <w:r>
+        <w:rPr>
+          <w:rFonts w:ascii="Calibri" w:eastAsia="Times New Roman" w:hAnsi="Calibri" w:cs="Times New Roman"/>
+          <w:color w:val="000000"/>
+        </w:rPr>
+        <w:t xml:space="preserve">In R, writes a table of RF predictions and probabilities to an output CSV file. </w:t>
+      </w:r>
+    </w:p>
+    <w:p>
+      <w:pPr>
+        <w:numPr>
+          <w:ilvl w:val="1"/>
+          <w:numId w:val="33"/>
+        </w:numPr>
+        <w:spacing w:after="0" w:line="240" w:lineRule="auto"/>
+        <w:ind w:left="1731"/>
+        <w:textAlignment w:val="center"/>
+        <w:rPr>
+          <w:rFonts w:ascii="Calibri" w:eastAsia="Times New Roman" w:hAnsi="Calibri" w:cs="Times New Roman"/>
+          <w:color w:val="000000"/>
+        </w:rPr>
+      </w:pPr>
+      <w:r>
+        <w:rPr>
+          <w:rFonts w:ascii="Calibri" w:eastAsia="Times New Roman" w:hAnsi="Calibri" w:cs="Times New Roman"/>
+          <w:color w:val="000000"/>
+        </w:rPr>
+        <w:t>In R, saves the R session image to a file,</w:t>
+      </w:r>
+      <w:r>
+        <w:rPr>
+          <w:rFonts w:ascii="Calibri" w:eastAsia="Times New Roman" w:hAnsi="Calibri" w:cs="Times New Roman"/>
+          <w:color w:val="000000"/>
+          <w:u w:val="single"/>
+        </w:rPr>
+        <w:t xml:space="preserve"> .</w:t>
+      </w:r>
+      <w:proofErr w:type="spellStart"/>
+      <w:r>
+        <w:rPr>
+          <w:rFonts w:ascii="Calibri" w:eastAsia="Times New Roman" w:hAnsi="Calibri" w:cs="Times New Roman"/>
+          <w:color w:val="000000"/>
+          <w:u w:val="single"/>
+        </w:rPr>
+        <w:t>RData</w:t>
+      </w:r>
+      <w:proofErr w:type="spellEnd"/>
+      <w:r>
+        <w:rPr>
+          <w:rFonts w:ascii="Calibri" w:eastAsia="Times New Roman" w:hAnsi="Calibri" w:cs="Times New Roman"/>
+          <w:color w:val="000000"/>
+        </w:rPr>
+        <w:t xml:space="preserve">, in the species folder. </w:t>
+      </w:r>
+    </w:p>
+    <w:p>
+      <w:pPr>
+        <w:numPr>
+          <w:ilvl w:val="1"/>
+          <w:numId w:val="33"/>
+        </w:numPr>
+        <w:spacing w:after="0" w:line="240" w:lineRule="auto"/>
+        <w:ind w:left="1731"/>
+        <w:textAlignment w:val="center"/>
+        <w:rPr>
+          <w:rFonts w:ascii="Calibri" w:eastAsia="Times New Roman" w:hAnsi="Calibri" w:cs="Times New Roman"/>
+          <w:color w:val="000000"/>
+        </w:rPr>
+      </w:pPr>
+      <w:r>
+        <w:rPr>
+          <w:rFonts w:ascii="Calibri" w:eastAsia="Times New Roman" w:hAnsi="Calibri" w:cs="Times New Roman"/>
+          <w:color w:val="000000"/>
+        </w:rPr>
+        <w:t xml:space="preserve">Also saves a log of all R commands in a file called &lt;species&gt;.R, in the species folder. This file can be opened in R to repeat all R steps above. </w:t>
+      </w:r>
+    </w:p>
+    <w:p>
+      <w:pPr>
+        <w:numPr>
+          <w:ilvl w:val="1"/>
+          <w:numId w:val="34"/>
+        </w:numPr>
+        <w:spacing w:after="0" w:line="240" w:lineRule="auto"/>
+        <w:ind w:left="1731"/>
+        <w:textAlignment w:val="center"/>
+        <w:rPr>
+          <w:rFonts w:ascii="Calibri" w:eastAsia="Times New Roman" w:hAnsi="Calibri" w:cs="Times New Roman"/>
+          <w:color w:val="000000"/>
+        </w:rPr>
+      </w:pPr>
+      <w:r>
+        <w:rPr>
+          <w:rFonts w:ascii="Calibri" w:eastAsia="Times New Roman" w:hAnsi="Calibri" w:cs="Times New Roman"/>
+          <w:i/>
+          <w:iCs/>
+          <w:color w:val="000000"/>
+          <w:shd w:val="clear" w:color="auto" w:fill="FFFF99"/>
+        </w:rPr>
+        <w:t>OUTPUTS (stored in the habitat modeling folder) include CSV format tables for:</w:t>
+      </w:r>
+    </w:p>
+    <w:p>
+      <w:pPr>
+        <w:numPr>
+          <w:ilvl w:val="2"/>
+          <w:numId w:val="35"/>
+        </w:numPr>
+        <w:spacing w:after="0" w:line="240" w:lineRule="auto"/>
+        <w:ind w:left="2271"/>
+        <w:textAlignment w:val="center"/>
+        <w:rPr>
+          <w:rFonts w:ascii="Calibri" w:eastAsia="Times New Roman" w:hAnsi="Calibri" w:cs="Times New Roman"/>
+          <w:i/>
+          <w:iCs/>
+          <w:color w:val="000000"/>
+        </w:rPr>
+      </w:pPr>
+      <w:r>
+        <w:rPr>
+          <w:rFonts w:ascii="Calibri" w:eastAsia="Times New Roman" w:hAnsi="Calibri" w:cs="Times New Roman"/>
+          <w:i/>
+          <w:iCs/>
+          <w:color w:val="000000"/>
+          <w:shd w:val="clear" w:color="auto" w:fill="FFFF99"/>
+        </w:rPr>
+        <w:t>GLM model variable importances  (*GLMVars.csv)</w:t>
+      </w:r>
+    </w:p>
+    <w:p>
+      <w:pPr>
+        <w:numPr>
+          <w:ilvl w:val="2"/>
+          <w:numId w:val="35"/>
+        </w:numPr>
+        <w:spacing w:after="0" w:line="240" w:lineRule="auto"/>
+        <w:ind w:left="2271"/>
+        <w:textAlignment w:val="center"/>
+        <w:rPr>
+          <w:rFonts w:ascii="Calibri" w:eastAsia="Times New Roman" w:hAnsi="Calibri" w:cs="Times New Roman"/>
+          <w:i/>
+          <w:iCs/>
+          <w:color w:val="000000"/>
+        </w:rPr>
+      </w:pPr>
+      <w:r>
+        <w:rPr>
+          <w:rFonts w:ascii="Calibri" w:eastAsia="Times New Roman" w:hAnsi="Calibri" w:cs="Times New Roman"/>
+          <w:i/>
+          <w:iCs/>
+          <w:color w:val="000000"/>
+          <w:shd w:val="clear" w:color="auto" w:fill="FFFF99"/>
+        </w:rPr>
+        <w:t>GLM model predictions on the input response variables (*GLMPred.csv)</w:t>
+      </w:r>
+    </w:p>
+    <w:p>
+      <w:pPr>
+        <w:numPr>
+          <w:ilvl w:val="2"/>
+          <w:numId w:val="35"/>
+        </w:numPr>
+        <w:spacing w:after="0" w:line="240" w:lineRule="auto"/>
+        <w:ind w:left="2271"/>
+        <w:textAlignment w:val="center"/>
+        <w:rPr>
+          <w:rFonts w:ascii="Calibri" w:eastAsia="Times New Roman" w:hAnsi="Calibri" w:cs="Times New Roman"/>
+          <w:i/>
+          <w:iCs/>
+          <w:color w:val="000000"/>
+        </w:rPr>
+      </w:pPr>
+      <w:r>
+        <w:rPr>
+          <w:rFonts w:ascii="Calibri" w:eastAsia="Times New Roman" w:hAnsi="Calibri" w:cs="Times New Roman"/>
+          <w:i/>
+          <w:iCs/>
+          <w:color w:val="000000"/>
+          <w:shd w:val="clear" w:color="auto" w:fill="FFFF99"/>
+        </w:rPr>
+        <w:t>RF model variable importances  (*RFVars.csv)</w:t>
+      </w:r>
+    </w:p>
+    <w:p>
+      <w:pPr>
+        <w:numPr>
+          <w:ilvl w:val="2"/>
+          <w:numId w:val="35"/>
+        </w:numPr>
+        <w:spacing w:after="0" w:line="240" w:lineRule="auto"/>
+        <w:ind w:left="2271"/>
+        <w:textAlignment w:val="center"/>
+        <w:rPr>
+          <w:rFonts w:ascii="Calibri" w:eastAsia="Times New Roman" w:hAnsi="Calibri" w:cs="Times New Roman"/>
+          <w:i/>
+          <w:iCs/>
+          <w:color w:val="000000"/>
+        </w:rPr>
+      </w:pPr>
+      <w:r>
+        <w:rPr>
+          <w:rFonts w:ascii="Calibri" w:eastAsia="Times New Roman" w:hAnsi="Calibri" w:cs="Times New Roman"/>
+          <w:i/>
+          <w:iCs/>
+          <w:color w:val="000000"/>
+          <w:shd w:val="clear" w:color="auto" w:fill="FFFF99"/>
+        </w:rPr>
+        <w:t>RF model predictions on the input response variables (*RFPreds.csv)</w:t>
+      </w:r>
+    </w:p>
+    <w:p>
+      <w:pPr>
+        <w:spacing w:after="0" w:line="240" w:lineRule="auto"/>
+        <w:ind w:left="1731"/>
+        <w:rPr>
+          <w:rFonts w:ascii="Calibri" w:eastAsia="Times New Roman" w:hAnsi="Calibri" w:cs="Times New Roman"/>
+          <w:color w:val="000000"/>
+        </w:rPr>
+      </w:pPr>
+      <w:r>
+        <w:rPr>
+          <w:rFonts w:ascii="Calibri" w:eastAsia="Times New Roman" w:hAnsi="Calibri" w:cs="Times New Roman"/>
+          <w:i/>
+          <w:iCs/>
+          <w:color w:val="000000"/>
+          <w:shd w:val="clear" w:color="auto" w:fill="FFFF99"/>
+        </w:rPr>
+        <w:t>Also (</w:t>
+      </w:r>
+      <w:proofErr w:type="spellStart"/>
+      <w:r>
+        <w:rPr>
+          <w:rFonts w:ascii="Calibri" w:eastAsia="Times New Roman" w:hAnsi="Calibri" w:cs="Times New Roman"/>
+          <w:i/>
+          <w:iCs/>
+          <w:color w:val="000000"/>
+          <w:shd w:val="clear" w:color="auto" w:fill="FFFF99"/>
+        </w:rPr>
+        <w:t>strore</w:t>
+      </w:r>
+      <w:proofErr w:type="spellEnd"/>
+      <w:r>
+        <w:rPr>
+          <w:rFonts w:ascii="Calibri" w:eastAsia="Times New Roman" w:hAnsi="Calibri" w:cs="Times New Roman"/>
+          <w:i/>
+          <w:iCs/>
+          <w:color w:val="000000"/>
+          <w:shd w:val="clear" w:color="auto" w:fill="FFFF99"/>
+        </w:rPr>
+        <w:t xml:space="preserve"> in the species subfolders):</w:t>
+      </w:r>
+    </w:p>
+    <w:p>
+      <w:pPr>
+        <w:numPr>
+          <w:ilvl w:val="1"/>
+          <w:numId w:val="36"/>
+        </w:numPr>
+        <w:spacing w:after="0" w:line="240" w:lineRule="auto"/>
+        <w:ind w:left="2271"/>
+        <w:textAlignment w:val="center"/>
+        <w:rPr>
+          <w:rFonts w:ascii="Calibri" w:eastAsia="Times New Roman" w:hAnsi="Calibri" w:cs="Times New Roman"/>
+          <w:i/>
+          <w:iCs/>
+          <w:color w:val="000000"/>
+        </w:rPr>
+      </w:pPr>
+      <w:r>
+        <w:rPr>
+          <w:rFonts w:ascii="Calibri" w:eastAsia="Times New Roman" w:hAnsi="Calibri" w:cs="Times New Roman"/>
+          <w:i/>
+          <w:iCs/>
+          <w:color w:val="000000"/>
+          <w:shd w:val="clear" w:color="auto" w:fill="FFFF99"/>
+        </w:rPr>
+        <w:t xml:space="preserve">Log of R commands </w:t>
+      </w:r>
+    </w:p>
+    <w:p>
+      <w:pPr>
+        <w:numPr>
+          <w:ilvl w:val="1"/>
+          <w:numId w:val="36"/>
+        </w:numPr>
+        <w:spacing w:after="0" w:line="240" w:lineRule="auto"/>
+        <w:ind w:left="2271"/>
+        <w:textAlignment w:val="center"/>
+        <w:rPr>
+          <w:rFonts w:ascii="Calibri" w:eastAsia="Times New Roman" w:hAnsi="Calibri" w:cs="Times New Roman"/>
+          <w:i/>
+          <w:iCs/>
+          <w:color w:val="000000"/>
+        </w:rPr>
+      </w:pPr>
+      <w:r>
+        <w:rPr>
+          <w:rFonts w:ascii="Calibri" w:eastAsia="Times New Roman" w:hAnsi="Calibri" w:cs="Times New Roman"/>
+          <w:i/>
+          <w:iCs/>
+          <w:color w:val="000000"/>
+          <w:shd w:val="clear" w:color="auto" w:fill="FFFF99"/>
+        </w:rPr>
+        <w:t>R workspace file containing GLM and RF model that can be used later in modeling habitat likelihood under alternate scenarios.</w:t>
+      </w:r>
+    </w:p>
+    <w:p>
+      <w:pPr>
+        <w:spacing w:after="0" w:line="240" w:lineRule="auto"/>
+        <w:ind w:left="1731"/>
+        <w:rPr>
+          <w:rFonts w:ascii="Calibri" w:eastAsia="Times New Roman" w:hAnsi="Calibri" w:cs="Times New Roman"/>
+          <w:color w:val="000000"/>
+        </w:rPr>
+      </w:pPr>
+      <w:r>
+        <w:rPr>
+          <w:rFonts w:ascii="Calibri" w:eastAsia="Times New Roman" w:hAnsi="Calibri" w:cs="Times New Roman"/>
+          <w:color w:val="000000"/>
+        </w:rPr>
+        <w:t> </w:t>
+      </w:r>
+    </w:p>
+    <w:p>
+      <w:pPr>
+        <w:spacing w:after="0" w:line="240" w:lineRule="auto"/>
+        <w:ind w:left="1191"/>
+        <w:rPr>
+          <w:rFonts w:ascii="Calibri" w:eastAsia="Times New Roman" w:hAnsi="Calibri" w:cs="Times New Roman"/>
+          <w:color w:val="000000"/>
+        </w:rPr>
+      </w:pPr>
+      <w:r>
+        <w:rPr>
+          <w:rFonts w:ascii="Calibri" w:eastAsia="Times New Roman" w:hAnsi="Calibri" w:cs="Times New Roman"/>
+          <w:color w:val="000000"/>
+        </w:rPr>
+        <w:t> </w:t>
+      </w:r>
+    </w:p>
+    <w:p>
+      <w:pPr>
+        <w:numPr>
+          <w:ilvl w:val="1"/>
+          <w:numId w:val="37"/>
+        </w:numPr>
+        <w:spacing w:after="0" w:line="240" w:lineRule="auto"/>
+        <w:ind w:left="651"/>
+        <w:textAlignment w:val="center"/>
+        <w:rPr>
+          <w:rFonts w:ascii="Calibri" w:eastAsia="Times New Roman" w:hAnsi="Calibri" w:cs="Times New Roman"/>
+          <w:color w:val="1E4E79"/>
+          <w:sz w:val="32"/>
+          <w:szCs w:val="32"/>
+        </w:rPr>
+      </w:pPr>
+      <w:r>
+        <w:rPr>
+          <w:rFonts w:ascii="Calibri" w:eastAsia="Times New Roman" w:hAnsi="Calibri" w:cs="Times New Roman"/>
+          <w:color w:val="1E4E79"/>
+          <w:sz w:val="32"/>
+          <w:szCs w:val="32"/>
+        </w:rPr>
+        <w:t>Compiling tables on variable importance</w:t>
+      </w:r>
+    </w:p>
+    <w:p>
+      <w:pPr>
+        <w:spacing w:after="0" w:line="240" w:lineRule="auto"/>
+        <w:ind w:left="651"/>
+        <w:rPr>
+          <w:rFonts w:ascii="Calibri" w:eastAsia="Times New Roman" w:hAnsi="Calibri" w:cs="Times New Roman"/>
+          <w:color w:val="538135"/>
+        </w:rPr>
+      </w:pPr>
+      <w:r>
+        <w:rPr>
+          <w:rFonts w:ascii="Calibri" w:eastAsia="Times New Roman" w:hAnsi="Calibri" w:cs="Times New Roman"/>
+          <w:i/>
+          <w:iCs/>
+          <w:color w:val="538135"/>
+        </w:rPr>
+        <w:t xml:space="preserve">Variable importance tables are used to indicate the habitat sensitivity to a given response variable. A high value for a given response variable indicates that modifying it will likely have a larger impact on the species habitat. Tables are compute for each species and then averaged across species and are generated for each modeling approach (Maxent, GLM, </w:t>
+      </w:r>
+      <w:proofErr w:type="gramStart"/>
+      <w:r>
+        <w:rPr>
+          <w:rFonts w:ascii="Calibri" w:eastAsia="Times New Roman" w:hAnsi="Calibri" w:cs="Times New Roman"/>
+          <w:i/>
+          <w:iCs/>
+          <w:color w:val="538135"/>
+        </w:rPr>
+        <w:t>RF</w:t>
+      </w:r>
+      <w:proofErr w:type="gramEnd"/>
+      <w:r>
+        <w:rPr>
+          <w:rFonts w:ascii="Calibri" w:eastAsia="Times New Roman" w:hAnsi="Calibri" w:cs="Times New Roman"/>
+          <w:i/>
+          <w:iCs/>
+          <w:color w:val="538135"/>
+        </w:rPr>
+        <w:t xml:space="preserve">). </w:t>
+      </w:r>
+    </w:p>
+    <w:p>
+      <w:pPr>
+        <w:numPr>
+          <w:ilvl w:val="1"/>
+          <w:numId w:val="38"/>
+        </w:numPr>
+        <w:spacing w:after="0" w:line="240" w:lineRule="auto"/>
+        <w:ind w:left="1191"/>
+        <w:textAlignment w:val="center"/>
+        <w:rPr>
+          <w:rFonts w:ascii="Calibri" w:eastAsia="Times New Roman" w:hAnsi="Calibri" w:cs="Times New Roman"/>
+          <w:color w:val="5B9BD5"/>
+          <w:sz w:val="24"/>
+          <w:szCs w:val="24"/>
+        </w:rPr>
+      </w:pPr>
+      <w:r>
+        <w:rPr>
+          <w:rFonts w:ascii="Calibri" w:eastAsia="Times New Roman" w:hAnsi="Calibri" w:cs="Times New Roman"/>
+          <w:color w:val="5B9BD5"/>
+          <w:sz w:val="24"/>
+          <w:szCs w:val="24"/>
+        </w:rPr>
+        <w:t>Merge Maxent Variable Importance Tables</w:t>
+      </w:r>
+    </w:p>
+    <w:p>
+      <w:pPr>
+        <w:numPr>
+          <w:ilvl w:val="2"/>
+          <w:numId w:val="39"/>
+        </w:numPr>
+        <w:spacing w:after="0" w:line="240" w:lineRule="auto"/>
+        <w:ind w:left="1731"/>
+        <w:textAlignment w:val="center"/>
+        <w:rPr>
+          <w:rFonts w:ascii="Calibri" w:eastAsia="Times New Roman" w:hAnsi="Calibri" w:cs="Times New Roman"/>
+          <w:color w:val="000000"/>
+        </w:rPr>
+      </w:pPr>
+      <w:r>
+        <w:rPr>
+          <w:rFonts w:ascii="Calibri" w:eastAsia="Times New Roman" w:hAnsi="Calibri" w:cs="Times New Roman"/>
+          <w:color w:val="000000"/>
+        </w:rPr>
+        <w:t xml:space="preserve">Creates a copy a table listing all response variables from the </w:t>
+      </w:r>
+      <w:proofErr w:type="spellStart"/>
+      <w:r>
+        <w:rPr>
+          <w:rFonts w:ascii="Calibri" w:eastAsia="Times New Roman" w:hAnsi="Calibri" w:cs="Times New Roman"/>
+          <w:color w:val="000000"/>
+        </w:rPr>
+        <w:t>VariableRankings</w:t>
+      </w:r>
+      <w:proofErr w:type="spellEnd"/>
+      <w:r>
+        <w:rPr>
+          <w:rFonts w:ascii="Calibri" w:eastAsia="Times New Roman" w:hAnsi="Calibri" w:cs="Times New Roman"/>
+          <w:color w:val="000000"/>
+        </w:rPr>
+        <w:t xml:space="preserve"> worksheet in the ResponseVaraiables.xls file in the data folder. </w:t>
+      </w:r>
+    </w:p>
+    <w:p>
+      <w:pPr>
+        <w:numPr>
+          <w:ilvl w:val="2"/>
+          <w:numId w:val="39"/>
+        </w:numPr>
+        <w:spacing w:after="0" w:line="240" w:lineRule="auto"/>
+        <w:ind w:left="1731"/>
+        <w:textAlignment w:val="center"/>
+        <w:rPr>
+          <w:rFonts w:ascii="Calibri" w:eastAsia="Times New Roman" w:hAnsi="Calibri" w:cs="Times New Roman"/>
+          <w:color w:val="000000"/>
+        </w:rPr>
+      </w:pPr>
+      <w:r>
+        <w:rPr>
+          <w:rFonts w:ascii="Calibri" w:eastAsia="Times New Roman" w:hAnsi="Calibri" w:cs="Times New Roman"/>
+          <w:color w:val="000000"/>
+        </w:rPr>
+        <w:t>Extracts each species Maxent Variable Importance files (</w:t>
+      </w:r>
+      <w:r>
+        <w:rPr>
+          <w:rFonts w:ascii="Calibri" w:eastAsia="Times New Roman" w:hAnsi="Calibri" w:cs="Times New Roman"/>
+          <w:i/>
+          <w:iCs/>
+          <w:color w:val="000000"/>
+        </w:rPr>
+        <w:t>*MEvars.csv</w:t>
+      </w:r>
+      <w:r>
+        <w:rPr>
+          <w:rFonts w:ascii="Calibri" w:eastAsia="Times New Roman" w:hAnsi="Calibri" w:cs="Times New Roman"/>
+          <w:color w:val="000000"/>
+        </w:rPr>
+        <w:t>)</w:t>
+      </w:r>
+    </w:p>
+    <w:p>
+      <w:pPr>
+        <w:numPr>
+          <w:ilvl w:val="2"/>
+          <w:numId w:val="39"/>
+        </w:numPr>
+        <w:spacing w:after="0" w:line="240" w:lineRule="auto"/>
+        <w:ind w:left="1731"/>
+        <w:textAlignment w:val="center"/>
+        <w:rPr>
+          <w:rFonts w:ascii="Calibri" w:eastAsia="Times New Roman" w:hAnsi="Calibri" w:cs="Times New Roman"/>
+          <w:color w:val="000000"/>
+        </w:rPr>
+      </w:pPr>
+      <w:r>
+        <w:rPr>
+          <w:rFonts w:ascii="Calibri" w:eastAsia="Times New Roman" w:hAnsi="Calibri" w:cs="Times New Roman"/>
+          <w:color w:val="000000"/>
+        </w:rPr>
+        <w:t>Joins the variable importance columns to the response variable table for the given species.</w:t>
+      </w:r>
+    </w:p>
+    <w:p>
+      <w:pPr>
+        <w:numPr>
+          <w:ilvl w:val="2"/>
+          <w:numId w:val="39"/>
+        </w:numPr>
+        <w:spacing w:after="0" w:line="240" w:lineRule="auto"/>
+        <w:ind w:left="1731"/>
+        <w:textAlignment w:val="center"/>
+        <w:rPr>
+          <w:rFonts w:ascii="Calibri" w:eastAsia="Times New Roman" w:hAnsi="Calibri" w:cs="Times New Roman"/>
+          <w:color w:val="000000"/>
+        </w:rPr>
+      </w:pPr>
+      <w:r>
+        <w:rPr>
+          <w:rFonts w:ascii="Calibri" w:eastAsia="Times New Roman" w:hAnsi="Calibri" w:cs="Times New Roman"/>
+          <w:color w:val="000000"/>
+        </w:rPr>
+        <w:t xml:space="preserve">After all species tables are joined, mean values are computed and added as additional columns to the table. </w:t>
+      </w:r>
+    </w:p>
+    <w:p>
+      <w:pPr>
+        <w:numPr>
+          <w:ilvl w:val="2"/>
+          <w:numId w:val="40"/>
+        </w:numPr>
+        <w:spacing w:after="0" w:line="240" w:lineRule="auto"/>
+        <w:ind w:left="1731"/>
+        <w:textAlignment w:val="center"/>
+        <w:rPr>
+          <w:rFonts w:ascii="Calibri" w:eastAsia="Times New Roman" w:hAnsi="Calibri" w:cs="Times New Roman"/>
+          <w:color w:val="000000"/>
+          <w:sz w:val="24"/>
+          <w:szCs w:val="24"/>
+        </w:rPr>
+      </w:pPr>
+      <w:r>
+        <w:rPr>
+          <w:rFonts w:ascii="Calibri" w:eastAsia="Times New Roman" w:hAnsi="Calibri" w:cs="Times New Roman"/>
+          <w:color w:val="000000"/>
+          <w:shd w:val="clear" w:color="auto" w:fill="FFFF99"/>
+        </w:rPr>
+        <w:t xml:space="preserve">OUTPUT is a CSV format table listing the mean variable importances determined by MaxEnt as well as importances calculated for each individual species. </w:t>
+      </w:r>
+    </w:p>
+    <w:p>
+      <w:pPr>
+        <w:spacing w:after="0" w:line="240" w:lineRule="auto"/>
+        <w:ind w:left="1731"/>
+        <w:rPr>
+          <w:rFonts w:ascii="Calibri" w:eastAsia="Times New Roman" w:hAnsi="Calibri" w:cs="Times New Roman"/>
+          <w:color w:val="000000"/>
+        </w:rPr>
+      </w:pPr>
+      <w:r>
+        <w:rPr>
+          <w:rFonts w:ascii="Calibri" w:eastAsia="Times New Roman" w:hAnsi="Calibri" w:cs="Times New Roman"/>
+          <w:color w:val="000000"/>
+        </w:rPr>
+        <w:t> </w:t>
+      </w:r>
+    </w:p>
+    <w:p>
+      <w:pPr>
+        <w:numPr>
+          <w:ilvl w:val="1"/>
+          <w:numId w:val="41"/>
+        </w:numPr>
+        <w:spacing w:after="0" w:line="240" w:lineRule="auto"/>
+        <w:ind w:left="1191"/>
+        <w:textAlignment w:val="center"/>
+        <w:rPr>
+          <w:rFonts w:ascii="Calibri" w:eastAsia="Times New Roman" w:hAnsi="Calibri" w:cs="Times New Roman"/>
+          <w:color w:val="5B9BD5"/>
+          <w:sz w:val="24"/>
+          <w:szCs w:val="24"/>
+        </w:rPr>
+      </w:pPr>
+      <w:r>
+        <w:rPr>
+          <w:rFonts w:ascii="Calibri" w:eastAsia="Times New Roman" w:hAnsi="Calibri" w:cs="Times New Roman"/>
+          <w:color w:val="5B9BD5"/>
+          <w:sz w:val="24"/>
+          <w:szCs w:val="24"/>
+        </w:rPr>
+        <w:t>Merge GLM Jackknife Tables</w:t>
+      </w:r>
+    </w:p>
+    <w:p>
+      <w:pPr>
+        <w:numPr>
+          <w:ilvl w:val="2"/>
+          <w:numId w:val="42"/>
+        </w:numPr>
+        <w:spacing w:after="0" w:line="240" w:lineRule="auto"/>
+        <w:ind w:left="1731"/>
+        <w:textAlignment w:val="center"/>
+        <w:rPr>
+          <w:rFonts w:ascii="Calibri" w:eastAsia="Times New Roman" w:hAnsi="Calibri" w:cs="Times New Roman"/>
+          <w:color w:val="000000"/>
+        </w:rPr>
+      </w:pPr>
+      <w:r>
+        <w:rPr>
+          <w:rFonts w:ascii="Calibri" w:eastAsia="Times New Roman" w:hAnsi="Calibri" w:cs="Times New Roman"/>
+          <w:color w:val="000000"/>
+        </w:rPr>
+        <w:t xml:space="preserve">Creates a copy a table listing all response variables from the </w:t>
+      </w:r>
+      <w:proofErr w:type="spellStart"/>
+      <w:r>
+        <w:rPr>
+          <w:rFonts w:ascii="Calibri" w:eastAsia="Times New Roman" w:hAnsi="Calibri" w:cs="Times New Roman"/>
+          <w:color w:val="000000"/>
+        </w:rPr>
+        <w:t>VariableRankings</w:t>
+      </w:r>
+      <w:proofErr w:type="spellEnd"/>
+      <w:r>
+        <w:rPr>
+          <w:rFonts w:ascii="Calibri" w:eastAsia="Times New Roman" w:hAnsi="Calibri" w:cs="Times New Roman"/>
+          <w:color w:val="000000"/>
+        </w:rPr>
+        <w:t xml:space="preserve"> worksheet in the ResponseVaraiables.xls file in the data folder. </w:t>
+      </w:r>
+    </w:p>
+    <w:p>
+      <w:pPr>
+        <w:numPr>
+          <w:ilvl w:val="2"/>
+          <w:numId w:val="42"/>
+        </w:numPr>
+        <w:spacing w:after="0" w:line="240" w:lineRule="auto"/>
+        <w:ind w:left="1731"/>
+        <w:textAlignment w:val="center"/>
+        <w:rPr>
+          <w:rFonts w:ascii="Calibri" w:eastAsia="Times New Roman" w:hAnsi="Calibri" w:cs="Times New Roman"/>
+          <w:color w:val="000000"/>
+        </w:rPr>
+      </w:pPr>
+      <w:r>
+        <w:rPr>
+          <w:rFonts w:ascii="Calibri" w:eastAsia="Times New Roman" w:hAnsi="Calibri" w:cs="Times New Roman"/>
+          <w:color w:val="000000"/>
+        </w:rPr>
+        <w:t>Extracts each species GLM Variable Importance files (</w:t>
+      </w:r>
+      <w:r>
+        <w:rPr>
+          <w:rFonts w:ascii="Calibri" w:eastAsia="Times New Roman" w:hAnsi="Calibri" w:cs="Times New Roman"/>
+          <w:i/>
+          <w:iCs/>
+          <w:color w:val="000000"/>
+        </w:rPr>
+        <w:t>*GLMvars.csv</w:t>
+      </w:r>
+      <w:r>
+        <w:rPr>
+          <w:rFonts w:ascii="Calibri" w:eastAsia="Times New Roman" w:hAnsi="Calibri" w:cs="Times New Roman"/>
+          <w:color w:val="000000"/>
+        </w:rPr>
+        <w:t>)</w:t>
+      </w:r>
+    </w:p>
+    <w:p>
+      <w:pPr>
+        <w:numPr>
+          <w:ilvl w:val="2"/>
+          <w:numId w:val="42"/>
+        </w:numPr>
+        <w:spacing w:after="0" w:line="240" w:lineRule="auto"/>
+        <w:ind w:left="1731"/>
+        <w:textAlignment w:val="center"/>
+        <w:rPr>
+          <w:rFonts w:ascii="Calibri" w:eastAsia="Times New Roman" w:hAnsi="Calibri" w:cs="Times New Roman"/>
+          <w:color w:val="000000"/>
+        </w:rPr>
+      </w:pPr>
+      <w:r>
+        <w:rPr>
+          <w:rFonts w:ascii="Calibri" w:eastAsia="Times New Roman" w:hAnsi="Calibri" w:cs="Times New Roman"/>
+          <w:color w:val="000000"/>
+        </w:rPr>
+        <w:t>Joins the variable importance columns to the response variable table for the given species.</w:t>
+      </w:r>
+    </w:p>
+    <w:p>
+      <w:pPr>
+        <w:numPr>
+          <w:ilvl w:val="2"/>
+          <w:numId w:val="42"/>
+        </w:numPr>
+        <w:spacing w:after="0" w:line="240" w:lineRule="auto"/>
+        <w:ind w:left="1731"/>
+        <w:textAlignment w:val="center"/>
+        <w:rPr>
+          <w:rFonts w:ascii="Calibri" w:eastAsia="Times New Roman" w:hAnsi="Calibri" w:cs="Times New Roman"/>
+          <w:color w:val="000000"/>
+        </w:rPr>
+      </w:pPr>
+      <w:r>
+        <w:rPr>
+          <w:rFonts w:ascii="Calibri" w:eastAsia="Times New Roman" w:hAnsi="Calibri" w:cs="Times New Roman"/>
+          <w:color w:val="000000"/>
+        </w:rPr>
+        <w:t xml:space="preserve">After all species tables are joined, mean values are computed and added as additional columns to the table. </w:t>
+      </w:r>
+    </w:p>
+    <w:p>
+      <w:pPr>
+        <w:numPr>
+          <w:ilvl w:val="2"/>
+          <w:numId w:val="43"/>
+        </w:numPr>
+        <w:spacing w:after="0" w:line="240" w:lineRule="auto"/>
+        <w:ind w:left="1731"/>
+        <w:textAlignment w:val="center"/>
+        <w:rPr>
+          <w:rFonts w:ascii="Calibri" w:eastAsia="Times New Roman" w:hAnsi="Calibri" w:cs="Times New Roman"/>
+          <w:color w:val="000000"/>
+          <w:sz w:val="24"/>
+          <w:szCs w:val="24"/>
+        </w:rPr>
+      </w:pPr>
+      <w:r>
+        <w:rPr>
+          <w:rFonts w:ascii="Calibri" w:eastAsia="Times New Roman" w:hAnsi="Calibri" w:cs="Times New Roman"/>
+          <w:color w:val="000000"/>
+          <w:shd w:val="clear" w:color="auto" w:fill="FFFF99"/>
+        </w:rPr>
+        <w:t xml:space="preserve">OUTPUT is a CSV format table listing the mean variable importances determined by MaxEnt as well as importances calculated for each individual species. </w:t>
+      </w:r>
+    </w:p>
+    <w:p>
+      <w:pPr>
+        <w:numPr>
+          <w:ilvl w:val="1"/>
+          <w:numId w:val="43"/>
+        </w:numPr>
+        <w:spacing w:after="0" w:line="240" w:lineRule="auto"/>
+        <w:ind w:left="1191"/>
+        <w:textAlignment w:val="center"/>
+        <w:rPr>
+          <w:rFonts w:ascii="Calibri" w:eastAsia="Times New Roman" w:hAnsi="Calibri" w:cs="Times New Roman"/>
+          <w:color w:val="5B9BD5"/>
+          <w:sz w:val="24"/>
+          <w:szCs w:val="24"/>
+        </w:rPr>
+      </w:pPr>
+      <w:r>
+        <w:rPr>
+          <w:rFonts w:ascii="Calibri" w:eastAsia="Times New Roman" w:hAnsi="Calibri" w:cs="Times New Roman"/>
+          <w:color w:val="5B9BD5"/>
+          <w:sz w:val="24"/>
+          <w:szCs w:val="24"/>
+        </w:rPr>
+        <w:t>Merge RF Variable Importance Tables</w:t>
+      </w:r>
+    </w:p>
+    <w:p>
+      <w:pPr>
+        <w:numPr>
+          <w:ilvl w:val="2"/>
+          <w:numId w:val="44"/>
+        </w:numPr>
+        <w:spacing w:after="0" w:line="240" w:lineRule="auto"/>
+        <w:ind w:left="1731"/>
+        <w:textAlignment w:val="center"/>
+        <w:rPr>
+          <w:rFonts w:ascii="Calibri" w:eastAsia="Times New Roman" w:hAnsi="Calibri" w:cs="Times New Roman"/>
+          <w:color w:val="000000"/>
+        </w:rPr>
+      </w:pPr>
+      <w:r>
+        <w:rPr>
+          <w:rFonts w:ascii="Calibri" w:eastAsia="Times New Roman" w:hAnsi="Calibri" w:cs="Times New Roman"/>
+          <w:color w:val="000000"/>
+        </w:rPr>
+        <w:t xml:space="preserve">Creates a copy a table listing all response variables from the </w:t>
+      </w:r>
+      <w:proofErr w:type="spellStart"/>
+      <w:r>
+        <w:rPr>
+          <w:rFonts w:ascii="Calibri" w:eastAsia="Times New Roman" w:hAnsi="Calibri" w:cs="Times New Roman"/>
+          <w:color w:val="000000"/>
+        </w:rPr>
+        <w:t>VariableRankings</w:t>
+      </w:r>
+      <w:proofErr w:type="spellEnd"/>
+      <w:r>
+        <w:rPr>
+          <w:rFonts w:ascii="Calibri" w:eastAsia="Times New Roman" w:hAnsi="Calibri" w:cs="Times New Roman"/>
+          <w:color w:val="000000"/>
+        </w:rPr>
+        <w:t xml:space="preserve"> worksheet in the ResponseVaraiables.xls file in the data folder. </w:t>
+      </w:r>
+    </w:p>
+    <w:p>
+      <w:pPr>
+        <w:numPr>
+          <w:ilvl w:val="2"/>
+          <w:numId w:val="44"/>
+        </w:numPr>
+        <w:spacing w:after="0" w:line="240" w:lineRule="auto"/>
+        <w:ind w:left="1731"/>
+        <w:textAlignment w:val="center"/>
+        <w:rPr>
+          <w:rFonts w:ascii="Calibri" w:eastAsia="Times New Roman" w:hAnsi="Calibri" w:cs="Times New Roman"/>
+          <w:color w:val="000000"/>
+        </w:rPr>
+      </w:pPr>
+      <w:r>
+        <w:rPr>
+          <w:rFonts w:ascii="Calibri" w:eastAsia="Times New Roman" w:hAnsi="Calibri" w:cs="Times New Roman"/>
+          <w:color w:val="000000"/>
+        </w:rPr>
+        <w:t>Extracts each species RF Variable Importance files (</w:t>
+      </w:r>
+      <w:r>
+        <w:rPr>
+          <w:rFonts w:ascii="Calibri" w:eastAsia="Times New Roman" w:hAnsi="Calibri" w:cs="Times New Roman"/>
+          <w:i/>
+          <w:iCs/>
+          <w:color w:val="000000"/>
+        </w:rPr>
+        <w:t>*GLMvars.csv</w:t>
+      </w:r>
+      <w:r>
+        <w:rPr>
+          <w:rFonts w:ascii="Calibri" w:eastAsia="Times New Roman" w:hAnsi="Calibri" w:cs="Times New Roman"/>
+          <w:color w:val="000000"/>
+        </w:rPr>
+        <w:t>)</w:t>
+      </w:r>
+    </w:p>
+    <w:p>
+      <w:pPr>
+        <w:numPr>
+          <w:ilvl w:val="2"/>
+          <w:numId w:val="44"/>
+        </w:numPr>
+        <w:spacing w:after="0" w:line="240" w:lineRule="auto"/>
+        <w:ind w:left="1731"/>
+        <w:textAlignment w:val="center"/>
+        <w:rPr>
+          <w:rFonts w:ascii="Calibri" w:eastAsia="Times New Roman" w:hAnsi="Calibri" w:cs="Times New Roman"/>
+          <w:color w:val="000000"/>
+        </w:rPr>
+      </w:pPr>
+      <w:r>
+        <w:rPr>
+          <w:rFonts w:ascii="Calibri" w:eastAsia="Times New Roman" w:hAnsi="Calibri" w:cs="Times New Roman"/>
+          <w:color w:val="000000"/>
+        </w:rPr>
         <w:lastRenderedPageBreak/>
-        <w:t>MaxEnt Results</w:t>
-      </w:r>
-    </w:p>
-    <w:p>
-      <w:pPr>
-        <w:pStyle w:val="Heading1"/>
-      </w:pPr>
-      <w:r>
-        <w:t>GLM Analysis</w:t>
-      </w:r>
-    </w:p>
-    <w:p>
-      <w:pPr>
-        <w:pStyle w:val="ListParagraph"/>
-        <w:numPr>
-          <w:ilvl w:val="0"/>
-          <w:numId w:val="2"/>
-        </w:numPr>
-      </w:pPr>
-      <w:r>
-        <w:rPr>
-          <w:b/>
-        </w:rPr>
-        <w:t>R_CreateDataFile.py</w:t>
-      </w:r>
-      <w:r>
-        <w:t xml:space="preserve"> – Merges records for a species selected from the </w:t>
-      </w:r>
-      <w:proofErr w:type="spellStart"/>
-      <w:r>
-        <w:t>HabModel</w:t>
-      </w:r>
-      <w:proofErr w:type="spellEnd"/>
-      <w:r>
-        <w:t xml:space="preserve"> table and the </w:t>
-      </w:r>
-      <w:proofErr w:type="spellStart"/>
-      <w:r>
-        <w:t>EnvStats</w:t>
-      </w:r>
-      <w:proofErr w:type="spellEnd"/>
-      <w:r>
-        <w:t xml:space="preserve"> feature class into a single csv table ready for analysis in R. This table sets the species columns to “1” in the catchments where the species was observed, and “0” in all other catchments. The catchments included in the table is limited to only those in HUC8s where the species was observed. </w:t>
-      </w:r>
-    </w:p>
-    <w:p>
-      <w:pPr>
-        <w:pStyle w:val="ListParagraph"/>
+        <w:t>Joins the variable importance columns to the response variable table for the given species.</w:t>
+      </w:r>
+    </w:p>
+    <w:p>
+      <w:pPr>
+        <w:numPr>
+          <w:ilvl w:val="2"/>
+          <w:numId w:val="44"/>
+        </w:numPr>
+        <w:spacing w:after="0" w:line="240" w:lineRule="auto"/>
+        <w:ind w:left="1731"/>
+        <w:textAlignment w:val="center"/>
+        <w:rPr>
+          <w:rFonts w:ascii="Calibri" w:eastAsia="Times New Roman" w:hAnsi="Calibri" w:cs="Times New Roman"/>
+          <w:color w:val="000000"/>
+        </w:rPr>
+      </w:pPr>
+      <w:r>
+        <w:rPr>
+          <w:rFonts w:ascii="Calibri" w:eastAsia="Times New Roman" w:hAnsi="Calibri" w:cs="Times New Roman"/>
+          <w:color w:val="000000"/>
+        </w:rPr>
+        <w:t xml:space="preserve">After all species tables are joined, mean values are computed and added as additional columns to the table. </w:t>
+      </w:r>
+    </w:p>
+    <w:p>
+      <w:pPr>
+        <w:numPr>
+          <w:ilvl w:val="2"/>
+          <w:numId w:val="45"/>
+        </w:numPr>
+        <w:spacing w:after="0" w:line="240" w:lineRule="auto"/>
+        <w:ind w:left="1731"/>
+        <w:textAlignment w:val="center"/>
+        <w:rPr>
+          <w:rFonts w:ascii="Calibri" w:eastAsia="Times New Roman" w:hAnsi="Calibri" w:cs="Times New Roman"/>
+          <w:color w:val="000000"/>
+          <w:sz w:val="24"/>
+          <w:szCs w:val="24"/>
+        </w:rPr>
+      </w:pPr>
+      <w:r>
+        <w:rPr>
+          <w:rFonts w:ascii="Calibri" w:eastAsia="Times New Roman" w:hAnsi="Calibri" w:cs="Times New Roman"/>
+          <w:color w:val="000000"/>
+          <w:shd w:val="clear" w:color="auto" w:fill="FFFF99"/>
+        </w:rPr>
+        <w:t xml:space="preserve">OUTPUT is a CSV format table listing the mean variable importances determined by MaxEnt as well as importances calculated for each individual species. </w:t>
+      </w:r>
+    </w:p>
+    <w:p>
+      <w:pPr>
+        <w:spacing w:after="0" w:line="240" w:lineRule="auto"/>
+        <w:ind w:left="1731"/>
+        <w:rPr>
+          <w:rFonts w:ascii="Calibri" w:eastAsia="Times New Roman" w:hAnsi="Calibri" w:cs="Times New Roman"/>
+          <w:color w:val="000000"/>
+        </w:rPr>
+      </w:pPr>
+      <w:r>
+        <w:rPr>
+          <w:rFonts w:ascii="Calibri" w:eastAsia="Times New Roman" w:hAnsi="Calibri" w:cs="Times New Roman"/>
+          <w:color w:val="000000"/>
+        </w:rPr>
+        <w:t> </w:t>
+      </w:r>
+    </w:p>
+    <w:p>
+      <w:pPr>
+        <w:spacing w:after="0" w:line="240" w:lineRule="auto"/>
+        <w:ind w:left="1191"/>
+        <w:rPr>
+          <w:rFonts w:ascii="Calibri" w:eastAsia="Times New Roman" w:hAnsi="Calibri" w:cs="Times New Roman"/>
+          <w:color w:val="000000"/>
+        </w:rPr>
+      </w:pPr>
+      <w:r>
+        <w:rPr>
+          <w:rFonts w:ascii="Calibri" w:eastAsia="Times New Roman" w:hAnsi="Calibri" w:cs="Times New Roman"/>
+          <w:color w:val="000000"/>
+        </w:rPr>
+        <w:t> </w:t>
+      </w:r>
+    </w:p>
+    <w:p>
+      <w:pPr>
         <w:numPr>
           <w:ilvl w:val="1"/>
-          <w:numId w:val="2"/>
-        </w:numPr>
-      </w:pPr>
-      <w:r>
-        <w:t>Makes a list of the HUC8s in which the species was recorded</w:t>
-      </w:r>
-    </w:p>
-    <w:p>
-      <w:pPr>
-        <w:pStyle w:val="ListParagraph"/>
+          <w:numId w:val="46"/>
+        </w:numPr>
+        <w:spacing w:after="0" w:line="240" w:lineRule="auto"/>
+        <w:ind w:left="651"/>
+        <w:textAlignment w:val="center"/>
+        <w:rPr>
+          <w:rFonts w:ascii="Calibri" w:eastAsia="Times New Roman" w:hAnsi="Calibri" w:cs="Times New Roman"/>
+          <w:color w:val="1E4E79"/>
+          <w:sz w:val="32"/>
+          <w:szCs w:val="32"/>
+        </w:rPr>
+      </w:pPr>
+      <w:r>
+        <w:rPr>
+          <w:rFonts w:ascii="Calibri" w:eastAsia="Times New Roman" w:hAnsi="Calibri" w:cs="Times New Roman"/>
+          <w:color w:val="1E4E79"/>
+          <w:sz w:val="32"/>
+          <w:szCs w:val="32"/>
+        </w:rPr>
+        <w:t>Generating inputs for alternate scenarios</w:t>
+      </w:r>
+    </w:p>
+    <w:p>
+      <w:pPr>
+        <w:spacing w:after="0" w:line="240" w:lineRule="auto"/>
+        <w:ind w:left="651"/>
+        <w:rPr>
+          <w:rFonts w:ascii="Calibri" w:eastAsia="Times New Roman" w:hAnsi="Calibri" w:cs="Times New Roman"/>
+          <w:color w:val="538135"/>
+        </w:rPr>
+      </w:pPr>
+      <w:r>
+        <w:rPr>
+          <w:rFonts w:ascii="Calibri" w:eastAsia="Times New Roman" w:hAnsi="Calibri" w:cs="Times New Roman"/>
+          <w:i/>
+          <w:iCs/>
+          <w:color w:val="538135"/>
+        </w:rPr>
+        <w:t xml:space="preserve">The goal of each uplift model is to produce an updated response variable table with values reflecting the changes in each affected variable. These response variable tables are then used in subsequent models to model the change in habitat likelihood -- or </w:t>
+      </w:r>
+      <w:r>
+        <w:rPr>
+          <w:rFonts w:ascii="Calibri" w:eastAsia="Times New Roman" w:hAnsi="Calibri" w:cs="Times New Roman"/>
+          <w:i/>
+          <w:iCs/>
+          <w:color w:val="538135"/>
+          <w:u w:val="single"/>
+        </w:rPr>
+        <w:t>uplift</w:t>
+      </w:r>
+      <w:r>
+        <w:rPr>
+          <w:rFonts w:ascii="Calibri" w:eastAsia="Times New Roman" w:hAnsi="Calibri" w:cs="Times New Roman"/>
+          <w:i/>
+          <w:iCs/>
+          <w:color w:val="538135"/>
+        </w:rPr>
+        <w:t xml:space="preserve"> - associated with implementing them. </w:t>
+      </w:r>
+    </w:p>
+    <w:p>
+      <w:pPr>
         <w:numPr>
           <w:ilvl w:val="1"/>
-          <w:numId w:val="2"/>
-        </w:numPr>
-      </w:pPr>
-      <w:r>
-        <w:t xml:space="preserve">Extracts catchments records in those HUC8s from the </w:t>
-      </w:r>
-      <w:proofErr w:type="spellStart"/>
-      <w:r>
-        <w:t>EnvStats</w:t>
-      </w:r>
-      <w:proofErr w:type="spellEnd"/>
-      <w:r>
-        <w:t xml:space="preserve"> feature class</w:t>
-      </w:r>
-    </w:p>
-    <w:p>
-      <w:pPr>
-        <w:pStyle w:val="ListParagraph"/>
+          <w:numId w:val="47"/>
+        </w:numPr>
+        <w:spacing w:after="0" w:line="240" w:lineRule="auto"/>
+        <w:ind w:left="1191"/>
+        <w:textAlignment w:val="center"/>
+        <w:rPr>
+          <w:rFonts w:ascii="Calibri" w:eastAsia="Times New Roman" w:hAnsi="Calibri" w:cs="Times New Roman"/>
+          <w:color w:val="2E75B5"/>
+          <w:sz w:val="28"/>
+          <w:szCs w:val="28"/>
+        </w:rPr>
+      </w:pPr>
+      <w:r>
+        <w:rPr>
+          <w:rFonts w:ascii="Calibri" w:eastAsia="Times New Roman" w:hAnsi="Calibri" w:cs="Times New Roman"/>
+          <w:color w:val="2E75B5"/>
+          <w:sz w:val="28"/>
+          <w:szCs w:val="28"/>
+        </w:rPr>
+        <w:t>Compute Forest Buffer Response Variables</w:t>
+      </w:r>
+    </w:p>
+    <w:p>
+      <w:pPr>
+        <w:numPr>
+          <w:ilvl w:val="2"/>
+          <w:numId w:val="48"/>
+        </w:numPr>
+        <w:spacing w:after="0" w:line="240" w:lineRule="auto"/>
+        <w:ind w:left="1731"/>
+        <w:textAlignment w:val="center"/>
+        <w:rPr>
+          <w:rFonts w:ascii="Calibri" w:eastAsia="Times New Roman" w:hAnsi="Calibri" w:cs="Times New Roman"/>
+          <w:color w:val="000000"/>
+        </w:rPr>
+      </w:pPr>
+      <w:r>
+        <w:rPr>
+          <w:rFonts w:ascii="Calibri" w:eastAsia="Times New Roman" w:hAnsi="Calibri" w:cs="Times New Roman"/>
+          <w:color w:val="000000"/>
+        </w:rPr>
+        <w:t>Copies the master response variable table</w:t>
+      </w:r>
+    </w:p>
+    <w:p>
+      <w:pPr>
+        <w:numPr>
+          <w:ilvl w:val="2"/>
+          <w:numId w:val="48"/>
+        </w:numPr>
+        <w:spacing w:after="0" w:line="240" w:lineRule="auto"/>
+        <w:ind w:left="1731"/>
+        <w:textAlignment w:val="center"/>
+        <w:rPr>
+          <w:rFonts w:ascii="Calibri" w:eastAsia="Times New Roman" w:hAnsi="Calibri" w:cs="Times New Roman"/>
+          <w:color w:val="000000"/>
+        </w:rPr>
+      </w:pPr>
+      <w:r>
+        <w:rPr>
+          <w:rFonts w:ascii="Calibri" w:eastAsia="Times New Roman" w:hAnsi="Calibri" w:cs="Times New Roman"/>
+          <w:color w:val="000000"/>
+        </w:rPr>
+        <w:t>Updates FLNLCD4 to be equal to sum of FLNCD4 + 5 + 7 + 8 + 9</w:t>
+      </w:r>
+    </w:p>
+    <w:p>
+      <w:pPr>
+        <w:numPr>
+          <w:ilvl w:val="2"/>
+          <w:numId w:val="48"/>
+        </w:numPr>
+        <w:spacing w:after="0" w:line="240" w:lineRule="auto"/>
+        <w:ind w:left="1731"/>
+        <w:textAlignment w:val="center"/>
+        <w:rPr>
+          <w:rFonts w:ascii="Calibri" w:eastAsia="Times New Roman" w:hAnsi="Calibri" w:cs="Times New Roman"/>
+          <w:color w:val="000000"/>
+        </w:rPr>
+      </w:pPr>
+      <w:r>
+        <w:rPr>
+          <w:rFonts w:ascii="Calibri" w:eastAsia="Times New Roman" w:hAnsi="Calibri" w:cs="Times New Roman"/>
+          <w:color w:val="000000"/>
+        </w:rPr>
+        <w:t>Zeros out values in FLNCD4 + 5 + 7 + 8 + 9</w:t>
+      </w:r>
+    </w:p>
+    <w:p>
+      <w:pPr>
+        <w:spacing w:after="0" w:line="240" w:lineRule="auto"/>
+        <w:ind w:left="1731"/>
+        <w:rPr>
+          <w:rFonts w:ascii="Calibri" w:eastAsia="Times New Roman" w:hAnsi="Calibri" w:cs="Times New Roman"/>
+          <w:color w:val="000000"/>
+        </w:rPr>
+      </w:pPr>
+      <w:r>
+        <w:rPr>
+          <w:rFonts w:ascii="Calibri" w:eastAsia="Times New Roman" w:hAnsi="Calibri" w:cs="Times New Roman"/>
+          <w:color w:val="000000"/>
+        </w:rPr>
+        <w:t> </w:t>
+      </w:r>
+    </w:p>
+    <w:p>
+      <w:pPr>
         <w:numPr>
           <w:ilvl w:val="1"/>
-          <w:numId w:val="2"/>
-        </w:numPr>
-      </w:pPr>
-      <w:r>
-        <w:t>Joins species presences records to those extracted records</w:t>
-      </w:r>
-    </w:p>
-    <w:p>
-      <w:pPr>
-        <w:pStyle w:val="ListParagraph"/>
-        <w:numPr>
-          <w:ilvl w:val="1"/>
-          <w:numId w:val="2"/>
-        </w:numPr>
-      </w:pPr>
-      <w:r>
-        <w:t>Writes all occurrence records to an output file, setting species = 1</w:t>
-      </w:r>
-    </w:p>
-    <w:p>
-      <w:pPr>
-        <w:pStyle w:val="ListParagraph"/>
-        <w:numPr>
-          <w:ilvl w:val="1"/>
-          <w:numId w:val="2"/>
-        </w:numPr>
-      </w:pPr>
-      <w:r>
-        <w:t>Writes all non-occurrence records to an output file, setting species = 0</w:t>
-      </w:r>
-    </w:p>
-    <w:p>
-      <w:pPr>
-        <w:pStyle w:val="ListParagraph"/>
-        <w:numPr>
-          <w:ilvl w:val="0"/>
-          <w:numId w:val="2"/>
-        </w:numPr>
-      </w:pPr>
-      <w:r>
-        <w:t xml:space="preserve">Correlate </w:t>
-      </w:r>
-      <w:proofErr w:type="spellStart"/>
-      <w:r>
-        <w:t>spp</w:t>
-      </w:r>
-      <w:proofErr w:type="spellEnd"/>
-      <w:r>
-        <w:t xml:space="preserve"> presence/absence with habitat variables. </w:t>
-      </w:r>
-    </w:p>
-    <w:p>
-      <w:pPr>
-        <w:pStyle w:val="Heading1"/>
-      </w:pPr>
-      <w:r>
-        <w:t>GLM Results</w:t>
-      </w:r>
-    </w:p>
-    <w:p/>
-    <w:p>
-      <w:r>
-        <w:t>Habitat Model Screening</w:t>
-      </w:r>
-    </w:p>
-    <w:p>
-      <w:r>
-        <w:t xml:space="preserve">The inputs for the statistical analyses to see which habitat variables are statistically linked to species presence are derived from two primary datasets: </w:t>
-      </w:r>
-      <w:r>
-        <w:t>First is a table listing the NHD catchments in which the target species was found, and second</w:t>
-      </w:r>
-      <w:r>
-        <w:t xml:space="preserve"> is another table</w:t>
-      </w:r>
-      <w:r>
-        <w:t xml:space="preserve"> listing the ~120 different </w:t>
-      </w:r>
-      <w:r>
-        <w:t xml:space="preserve">attributes of each catchment within a HUC 6. To prepare these two files for analysis, </w:t>
-      </w:r>
-      <w:r>
-        <w:t xml:space="preserve">however, both the rows (catchments) and the columns (catchment attributes) must be screened so that statistical analysis is robust and meaningful. </w:t>
-      </w:r>
-    </w:p>
-    <w:p>
-      <w:r>
-        <w:t xml:space="preserve">First, we </w:t>
-      </w:r>
-      <w:r>
-        <w:t xml:space="preserve">remove catchments </w:t>
-      </w:r>
-      <w:r>
-        <w:t xml:space="preserve">from the analysis that fall </w:t>
-      </w:r>
-      <w:r>
-        <w:t xml:space="preserve">well outside the likely </w:t>
-      </w:r>
-      <w:r>
-        <w:t xml:space="preserve">range of the species. This improves the discriminatory power of the model by focusing on more subtle ranges in </w:t>
-      </w:r>
-      <w:r>
-        <w:t xml:space="preserve">catchment attributes. </w:t>
-      </w:r>
-      <w:r>
-        <w:t>(</w:t>
-      </w:r>
-      <w:r>
-        <w:t>For example,</w:t>
-      </w:r>
-      <w:r>
-        <w:t xml:space="preserve"> </w:t>
-      </w:r>
-      <w:r>
-        <w:t>if you</w:t>
-      </w:r>
-      <w:r>
-        <w:t xml:space="preserve"> avoid searching for polar bears in the desert</w:t>
-      </w:r>
-      <w:r>
-        <w:t>, you can focus on the more meaningful landscape features</w:t>
-      </w:r>
-      <w:r>
-        <w:t>)</w:t>
-      </w:r>
-      <w:r>
-        <w:t xml:space="preserve">. We do this by limiting our analysis </w:t>
-      </w:r>
-      <w:r>
-        <w:t xml:space="preserve">only </w:t>
-      </w:r>
-      <w:r>
-        <w:t xml:space="preserve">to catchments within the HUC8 in which the species was observed. (For example, if a species was found in only 13 of the 25 HUC8s within an ecoregion, we use the just the NHD catchments within those 18 HUC8s to determine which attributes are linked to species presence.). </w:t>
-      </w:r>
-    </w:p>
-    <w:p>
-      <w:r>
-        <w:t xml:space="preserve">Next, we screen the number of catchment attributes that go into the statistical model. First we eliminate any attribute not found to be statistically correlated with species presence. </w:t>
-      </w:r>
-      <w:r>
-        <w:t>Those catchment attributes shown to have no significant correlation (p &lt; 0.05) with whether a species is presence or absent in a catchment are dropped from the analysis. Then, we screen out redundant catchment attributes, i.e., those that are correlated to each other. Here, we calculate the correlation coefficients among attribute pairs and then manually examine correlated pairs (R</w:t>
-      </w:r>
-      <w:r>
-        <w:rPr>
-          <w:vertAlign w:val="superscript"/>
-        </w:rPr>
-        <w:t>2</w:t>
-      </w:r>
-      <w:r>
-        <w:t xml:space="preserve"> &gt; 0.7) to determine which of the two should be dropped from the analysis. The decision on which to drop can </w:t>
-      </w:r>
-      <w:r>
-        <w:t xml:space="preserve">be based on a number of factors, for example the strength of correlation with presence/absence, or </w:t>
-      </w:r>
-      <w:r>
-        <w:t xml:space="preserve">the </w:t>
-      </w:r>
-      <w:r>
-        <w:t>ability to affect the characteristic with management actions.</w:t>
-      </w:r>
-    </w:p>
-    <w:p>
-      <w:r>
-        <w:lastRenderedPageBreak/>
-        <w:t>In the end we have produced a list of relevant catchments, each tagged with whether the species was recorded present within it or not, and with a value for each of the pertinent, non-redundant catchment attributes. This list serves as the input for three statistical models – a generalized linear model (GLM, a maximum entropy model (MaxEnt), and a random forests (RF) model –</w:t>
-      </w:r>
-      <w:r>
-        <w:t xml:space="preserve"> which will be used in an ensemble approach to predict habitat likelihood of a given species. </w:t>
+          <w:numId w:val="49"/>
+        </w:numPr>
+        <w:spacing w:after="0" w:line="240" w:lineRule="auto"/>
+        <w:ind w:left="651"/>
+        <w:textAlignment w:val="center"/>
+        <w:rPr>
+          <w:rFonts w:ascii="Calibri" w:eastAsia="Times New Roman" w:hAnsi="Calibri" w:cs="Times New Roman"/>
+          <w:color w:val="1E4E79"/>
+          <w:sz w:val="32"/>
+          <w:szCs w:val="32"/>
+        </w:rPr>
+      </w:pPr>
+      <w:r>
+        <w:rPr>
+          <w:rFonts w:ascii="Calibri" w:eastAsia="Times New Roman" w:hAnsi="Calibri" w:cs="Times New Roman"/>
+          <w:color w:val="1E4E79"/>
+          <w:sz w:val="32"/>
+          <w:szCs w:val="32"/>
+        </w:rPr>
+        <w:t>Computing uplift from alternate scenarios</w:t>
       </w:r>
     </w:p>
     <w:p>
@@ -739,6 +3720,402 @@
 <file path=word/numbering.xml><?xml version="1.0" encoding="utf-8"?>
 <w:numbering xmlns:wpc="http://schemas.microsoft.com/office/word/2010/wordprocessingCanvas" xmlns:mc="http://schemas.openxmlformats.org/markup-compatibility/2006" xmlns:o="urn:schemas-microsoft-com:office:office" xmlns:r="http://schemas.openxmlformats.org/officeDocument/2006/relationships" xmlns:m="http://schemas.openxmlformats.org/officeDocument/2006/math" xmlns:v="urn:schemas-microsoft-com:vml" xmlns:wp14="http://schemas.microsoft.com/office/word/2010/wordprocessingDrawing" xmlns:wp="http://schemas.openxmlformats.org/drawingml/2006/wordprocessingDrawing" xmlns:w10="urn:schemas-microsoft-com:office:word" xmlns:w="http://schemas.openxmlformats.org/wordprocessingml/2006/main" xmlns:w14="http://schemas.microsoft.com/office/word/2010/wordml" xmlns:w15="http://schemas.microsoft.com/office/word/2012/wordml" xmlns:wpg="http://schemas.microsoft.com/office/word/2010/wordprocessingGroup" xmlns:wpi="http://schemas.microsoft.com/office/word/2010/wordprocessingInk" xmlns:wne="http://schemas.microsoft.com/office/word/2006/wordml" xmlns:wps="http://schemas.microsoft.com/office/word/2010/wordprocessingShape" mc:Ignorable="w14 w15 wp14">
   <w:abstractNum w:abstractNumId="0" w15:restartNumberingAfterBreak="0">
+    <w:nsid w:val="17D157D3"/>
+    <w:multiLevelType w:val="hybridMultilevel"/>
+    <w:tmpl w:val="1FF43678"/>
+    <w:lvl w:ilvl="0" w:tplc="1AC8BBA6">
+      <w:start w:val="1"/>
+      <w:numFmt w:val="bullet"/>
+      <w:lvlText w:val=""/>
+      <w:lvlJc w:val="left"/>
+      <w:pPr>
+        <w:tabs>
+          <w:tab w:val="num" w:pos="720"/>
+        </w:tabs>
+        <w:ind w:left="720" w:hanging="360"/>
+      </w:pPr>
+      <w:rPr>
+        <w:rFonts w:ascii="Symbol" w:hAnsi="Symbol" w:hint="default"/>
+        <w:sz w:val="20"/>
+      </w:rPr>
+    </w:lvl>
+    <w:lvl w:ilvl="1" w:tplc="45FE9386">
+      <w:start w:val="1"/>
+      <w:numFmt w:val="lowerLetter"/>
+      <w:lvlText w:val="%2."/>
+      <w:lvlJc w:val="right"/>
+      <w:pPr>
+        <w:tabs>
+          <w:tab w:val="num" w:pos="1440"/>
+        </w:tabs>
+        <w:ind w:left="1440" w:hanging="360"/>
+      </w:pPr>
+    </w:lvl>
+    <w:lvl w:ilvl="2" w:tplc="DE62F8C0">
+      <w:numFmt w:val="lowerRoman"/>
+      <w:lvlText w:val="%3."/>
+      <w:lvlJc w:val="right"/>
+      <w:pPr>
+        <w:tabs>
+          <w:tab w:val="num" w:pos="2160"/>
+        </w:tabs>
+        <w:ind w:left="2160" w:hanging="360"/>
+      </w:pPr>
+    </w:lvl>
+    <w:lvl w:ilvl="3" w:tplc="79B0CE84" w:tentative="1">
+      <w:start w:val="1"/>
+      <w:numFmt w:val="decimal"/>
+      <w:lvlText w:val="%4."/>
+      <w:lvlJc w:val="left"/>
+      <w:pPr>
+        <w:tabs>
+          <w:tab w:val="num" w:pos="2880"/>
+        </w:tabs>
+        <w:ind w:left="2880" w:hanging="360"/>
+      </w:pPr>
+    </w:lvl>
+    <w:lvl w:ilvl="4" w:tplc="33A839F8" w:tentative="1">
+      <w:start w:val="1"/>
+      <w:numFmt w:val="lowerLetter"/>
+      <w:lvlText w:val="%5."/>
+      <w:lvlJc w:val="left"/>
+      <w:pPr>
+        <w:tabs>
+          <w:tab w:val="num" w:pos="3600"/>
+        </w:tabs>
+        <w:ind w:left="3600" w:hanging="360"/>
+      </w:pPr>
+    </w:lvl>
+    <w:lvl w:ilvl="5" w:tplc="36BC3332" w:tentative="1">
+      <w:start w:val="1"/>
+      <w:numFmt w:val="bullet"/>
+      <w:lvlText w:val=""/>
+      <w:lvlJc w:val="left"/>
+      <w:pPr>
+        <w:tabs>
+          <w:tab w:val="num" w:pos="4320"/>
+        </w:tabs>
+        <w:ind w:left="4320" w:hanging="360"/>
+      </w:pPr>
+      <w:rPr>
+        <w:rFonts w:ascii="Wingdings" w:hAnsi="Wingdings" w:hint="default"/>
+        <w:sz w:val="20"/>
+      </w:rPr>
+    </w:lvl>
+    <w:lvl w:ilvl="6" w:tplc="9346511C" w:tentative="1">
+      <w:start w:val="1"/>
+      <w:numFmt w:val="bullet"/>
+      <w:lvlText w:val=""/>
+      <w:lvlJc w:val="left"/>
+      <w:pPr>
+        <w:tabs>
+          <w:tab w:val="num" w:pos="5040"/>
+        </w:tabs>
+        <w:ind w:left="5040" w:hanging="360"/>
+      </w:pPr>
+      <w:rPr>
+        <w:rFonts w:ascii="Wingdings" w:hAnsi="Wingdings" w:hint="default"/>
+        <w:sz w:val="20"/>
+      </w:rPr>
+    </w:lvl>
+    <w:lvl w:ilvl="7" w:tplc="2F3EE312" w:tentative="1">
+      <w:start w:val="1"/>
+      <w:numFmt w:val="bullet"/>
+      <w:lvlText w:val=""/>
+      <w:lvlJc w:val="left"/>
+      <w:pPr>
+        <w:tabs>
+          <w:tab w:val="num" w:pos="5760"/>
+        </w:tabs>
+        <w:ind w:left="5760" w:hanging="360"/>
+      </w:pPr>
+      <w:rPr>
+        <w:rFonts w:ascii="Wingdings" w:hAnsi="Wingdings" w:hint="default"/>
+        <w:sz w:val="20"/>
+      </w:rPr>
+    </w:lvl>
+    <w:lvl w:ilvl="8" w:tplc="B6FC647C" w:tentative="1">
+      <w:start w:val="1"/>
+      <w:numFmt w:val="bullet"/>
+      <w:lvlText w:val=""/>
+      <w:lvlJc w:val="left"/>
+      <w:pPr>
+        <w:tabs>
+          <w:tab w:val="num" w:pos="6480"/>
+        </w:tabs>
+        <w:ind w:left="6480" w:hanging="360"/>
+      </w:pPr>
+      <w:rPr>
+        <w:rFonts w:ascii="Wingdings" w:hAnsi="Wingdings" w:hint="default"/>
+        <w:sz w:val="20"/>
+      </w:rPr>
+    </w:lvl>
+  </w:abstractNum>
+  <w:abstractNum w:abstractNumId="1" w15:restartNumberingAfterBreak="0">
+    <w:nsid w:val="1AB379FA"/>
+    <w:multiLevelType w:val="hybridMultilevel"/>
+    <w:tmpl w:val="9B4AE538"/>
+    <w:lvl w:ilvl="0" w:tplc="35820544">
+      <w:start w:val="1"/>
+      <w:numFmt w:val="bullet"/>
+      <w:lvlText w:val=""/>
+      <w:lvlJc w:val="left"/>
+      <w:pPr>
+        <w:tabs>
+          <w:tab w:val="num" w:pos="720"/>
+        </w:tabs>
+        <w:ind w:left="720" w:hanging="360"/>
+      </w:pPr>
+      <w:rPr>
+        <w:rFonts w:ascii="Symbol" w:hAnsi="Symbol" w:hint="default"/>
+        <w:sz w:val="20"/>
+      </w:rPr>
+    </w:lvl>
+    <w:lvl w:ilvl="1" w:tplc="4726D5CE">
+      <w:start w:val="1"/>
+      <w:numFmt w:val="lowerLetter"/>
+      <w:lvlText w:val="%2."/>
+      <w:lvlJc w:val="right"/>
+      <w:pPr>
+        <w:tabs>
+          <w:tab w:val="num" w:pos="1440"/>
+        </w:tabs>
+        <w:ind w:left="1440" w:hanging="360"/>
+      </w:pPr>
+    </w:lvl>
+    <w:lvl w:ilvl="2" w:tplc="F084AE7C">
+      <w:numFmt w:val="lowerRoman"/>
+      <w:lvlText w:val="%3."/>
+      <w:lvlJc w:val="right"/>
+      <w:pPr>
+        <w:tabs>
+          <w:tab w:val="num" w:pos="2160"/>
+        </w:tabs>
+        <w:ind w:left="2160" w:hanging="360"/>
+      </w:pPr>
+    </w:lvl>
+    <w:lvl w:ilvl="3" w:tplc="42EE26FE" w:tentative="1">
+      <w:start w:val="1"/>
+      <w:numFmt w:val="decimal"/>
+      <w:lvlText w:val="%4."/>
+      <w:lvlJc w:val="left"/>
+      <w:pPr>
+        <w:tabs>
+          <w:tab w:val="num" w:pos="2880"/>
+        </w:tabs>
+        <w:ind w:left="2880" w:hanging="360"/>
+      </w:pPr>
+    </w:lvl>
+    <w:lvl w:ilvl="4" w:tplc="6214220A" w:tentative="1">
+      <w:start w:val="1"/>
+      <w:numFmt w:val="lowerLetter"/>
+      <w:lvlText w:val="%5."/>
+      <w:lvlJc w:val="left"/>
+      <w:pPr>
+        <w:tabs>
+          <w:tab w:val="num" w:pos="3600"/>
+        </w:tabs>
+        <w:ind w:left="3600" w:hanging="360"/>
+      </w:pPr>
+    </w:lvl>
+    <w:lvl w:ilvl="5" w:tplc="498C1264" w:tentative="1">
+      <w:start w:val="1"/>
+      <w:numFmt w:val="bullet"/>
+      <w:lvlText w:val=""/>
+      <w:lvlJc w:val="left"/>
+      <w:pPr>
+        <w:tabs>
+          <w:tab w:val="num" w:pos="4320"/>
+        </w:tabs>
+        <w:ind w:left="4320" w:hanging="360"/>
+      </w:pPr>
+      <w:rPr>
+        <w:rFonts w:ascii="Wingdings" w:hAnsi="Wingdings" w:hint="default"/>
+        <w:sz w:val="20"/>
+      </w:rPr>
+    </w:lvl>
+    <w:lvl w:ilvl="6" w:tplc="EFB0CF62" w:tentative="1">
+      <w:start w:val="1"/>
+      <w:numFmt w:val="bullet"/>
+      <w:lvlText w:val=""/>
+      <w:lvlJc w:val="left"/>
+      <w:pPr>
+        <w:tabs>
+          <w:tab w:val="num" w:pos="5040"/>
+        </w:tabs>
+        <w:ind w:left="5040" w:hanging="360"/>
+      </w:pPr>
+      <w:rPr>
+        <w:rFonts w:ascii="Wingdings" w:hAnsi="Wingdings" w:hint="default"/>
+        <w:sz w:val="20"/>
+      </w:rPr>
+    </w:lvl>
+    <w:lvl w:ilvl="7" w:tplc="7CD68948" w:tentative="1">
+      <w:start w:val="1"/>
+      <w:numFmt w:val="bullet"/>
+      <w:lvlText w:val=""/>
+      <w:lvlJc w:val="left"/>
+      <w:pPr>
+        <w:tabs>
+          <w:tab w:val="num" w:pos="5760"/>
+        </w:tabs>
+        <w:ind w:left="5760" w:hanging="360"/>
+      </w:pPr>
+      <w:rPr>
+        <w:rFonts w:ascii="Wingdings" w:hAnsi="Wingdings" w:hint="default"/>
+        <w:sz w:val="20"/>
+      </w:rPr>
+    </w:lvl>
+    <w:lvl w:ilvl="8" w:tplc="2B305DC0" w:tentative="1">
+      <w:start w:val="1"/>
+      <w:numFmt w:val="bullet"/>
+      <w:lvlText w:val=""/>
+      <w:lvlJc w:val="left"/>
+      <w:pPr>
+        <w:tabs>
+          <w:tab w:val="num" w:pos="6480"/>
+        </w:tabs>
+        <w:ind w:left="6480" w:hanging="360"/>
+      </w:pPr>
+      <w:rPr>
+        <w:rFonts w:ascii="Wingdings" w:hAnsi="Wingdings" w:hint="default"/>
+        <w:sz w:val="20"/>
+      </w:rPr>
+    </w:lvl>
+  </w:abstractNum>
+  <w:abstractNum w:abstractNumId="2" w15:restartNumberingAfterBreak="0">
+    <w:nsid w:val="316B0145"/>
+    <w:multiLevelType w:val="hybridMultilevel"/>
+    <w:tmpl w:val="E952B55C"/>
+    <w:lvl w:ilvl="0" w:tplc="42B45964">
+      <w:start w:val="1"/>
+      <w:numFmt w:val="bullet"/>
+      <w:lvlText w:val=""/>
+      <w:lvlJc w:val="left"/>
+      <w:pPr>
+        <w:tabs>
+          <w:tab w:val="num" w:pos="720"/>
+        </w:tabs>
+        <w:ind w:left="720" w:hanging="360"/>
+      </w:pPr>
+      <w:rPr>
+        <w:rFonts w:ascii="Symbol" w:hAnsi="Symbol" w:hint="default"/>
+        <w:sz w:val="20"/>
+      </w:rPr>
+    </w:lvl>
+    <w:lvl w:ilvl="1" w:tplc="AFBA1C0E">
+      <w:start w:val="1"/>
+      <w:numFmt w:val="lowerRoman"/>
+      <w:lvlText w:val="%2."/>
+      <w:lvlJc w:val="right"/>
+      <w:pPr>
+        <w:tabs>
+          <w:tab w:val="num" w:pos="1440"/>
+        </w:tabs>
+        <w:ind w:left="1440" w:hanging="360"/>
+      </w:pPr>
+    </w:lvl>
+    <w:lvl w:ilvl="2" w:tplc="94C27AE0">
+      <w:numFmt w:val="decimal"/>
+      <w:lvlText w:val="%3."/>
+      <w:lvlJc w:val="left"/>
+      <w:pPr>
+        <w:tabs>
+          <w:tab w:val="num" w:pos="2160"/>
+        </w:tabs>
+        <w:ind w:left="2160" w:hanging="360"/>
+      </w:pPr>
+    </w:lvl>
+    <w:lvl w:ilvl="3" w:tplc="4F18DC52" w:tentative="1">
+      <w:start w:val="1"/>
+      <w:numFmt w:val="decimal"/>
+      <w:lvlText w:val="%4."/>
+      <w:lvlJc w:val="left"/>
+      <w:pPr>
+        <w:tabs>
+          <w:tab w:val="num" w:pos="2880"/>
+        </w:tabs>
+        <w:ind w:left="2880" w:hanging="360"/>
+      </w:pPr>
+    </w:lvl>
+    <w:lvl w:ilvl="4" w:tplc="E46A40C0" w:tentative="1">
+      <w:start w:val="1"/>
+      <w:numFmt w:val="lowerLetter"/>
+      <w:lvlText w:val="%5."/>
+      <w:lvlJc w:val="left"/>
+      <w:pPr>
+        <w:tabs>
+          <w:tab w:val="num" w:pos="3600"/>
+        </w:tabs>
+        <w:ind w:left="3600" w:hanging="360"/>
+      </w:pPr>
+    </w:lvl>
+    <w:lvl w:ilvl="5" w:tplc="8BAEF62A" w:tentative="1">
+      <w:start w:val="1"/>
+      <w:numFmt w:val="bullet"/>
+      <w:lvlText w:val=""/>
+      <w:lvlJc w:val="left"/>
+      <w:pPr>
+        <w:tabs>
+          <w:tab w:val="num" w:pos="4320"/>
+        </w:tabs>
+        <w:ind w:left="4320" w:hanging="360"/>
+      </w:pPr>
+      <w:rPr>
+        <w:rFonts w:ascii="Wingdings" w:hAnsi="Wingdings" w:hint="default"/>
+        <w:sz w:val="20"/>
+      </w:rPr>
+    </w:lvl>
+    <w:lvl w:ilvl="6" w:tplc="5AF605FA" w:tentative="1">
+      <w:start w:val="1"/>
+      <w:numFmt w:val="bullet"/>
+      <w:lvlText w:val=""/>
+      <w:lvlJc w:val="left"/>
+      <w:pPr>
+        <w:tabs>
+          <w:tab w:val="num" w:pos="5040"/>
+        </w:tabs>
+        <w:ind w:left="5040" w:hanging="360"/>
+      </w:pPr>
+      <w:rPr>
+        <w:rFonts w:ascii="Wingdings" w:hAnsi="Wingdings" w:hint="default"/>
+        <w:sz w:val="20"/>
+      </w:rPr>
+    </w:lvl>
+    <w:lvl w:ilvl="7" w:tplc="8C809FD8" w:tentative="1">
+      <w:start w:val="1"/>
+      <w:numFmt w:val="bullet"/>
+      <w:lvlText w:val=""/>
+      <w:lvlJc w:val="left"/>
+      <w:pPr>
+        <w:tabs>
+          <w:tab w:val="num" w:pos="5760"/>
+        </w:tabs>
+        <w:ind w:left="5760" w:hanging="360"/>
+      </w:pPr>
+      <w:rPr>
+        <w:rFonts w:ascii="Wingdings" w:hAnsi="Wingdings" w:hint="default"/>
+        <w:sz w:val="20"/>
+      </w:rPr>
+    </w:lvl>
+    <w:lvl w:ilvl="8" w:tplc="9BB27000" w:tentative="1">
+      <w:start w:val="1"/>
+      <w:numFmt w:val="bullet"/>
+      <w:lvlText w:val=""/>
+      <w:lvlJc w:val="left"/>
+      <w:pPr>
+        <w:tabs>
+          <w:tab w:val="num" w:pos="6480"/>
+        </w:tabs>
+        <w:ind w:left="6480" w:hanging="360"/>
+      </w:pPr>
+      <w:rPr>
+        <w:rFonts w:ascii="Wingdings" w:hAnsi="Wingdings" w:hint="default"/>
+        <w:sz w:val="20"/>
+      </w:rPr>
+    </w:lvl>
+  </w:abstractNum>
+  <w:abstractNum w:abstractNumId="3" w15:restartNumberingAfterBreak="0">
     <w:nsid w:val="3BD0521A"/>
     <w:multiLevelType w:val="hybridMultilevel"/>
     <w:tmpl w:val="0C94EEF4"/>
@@ -851,7 +4228,140 @@
       </w:rPr>
     </w:lvl>
   </w:abstractNum>
-  <w:abstractNum w:abstractNumId="1" w15:restartNumberingAfterBreak="0">
+  <w:abstractNum w:abstractNumId="4" w15:restartNumberingAfterBreak="0">
+    <w:nsid w:val="43880670"/>
+    <w:multiLevelType w:val="multilevel"/>
+    <w:tmpl w:val="30D84590"/>
+    <w:lvl w:ilvl="0">
+      <w:start w:val="1"/>
+      <w:numFmt w:val="bullet"/>
+      <w:lvlText w:val=""/>
+      <w:lvlJc w:val="left"/>
+      <w:pPr>
+        <w:tabs>
+          <w:tab w:val="num" w:pos="720"/>
+        </w:tabs>
+        <w:ind w:left="720" w:hanging="360"/>
+      </w:pPr>
+      <w:rPr>
+        <w:rFonts w:ascii="Symbol" w:hAnsi="Symbol" w:hint="default"/>
+        <w:sz w:val="20"/>
+      </w:rPr>
+    </w:lvl>
+    <w:lvl w:ilvl="1">
+      <w:start w:val="1"/>
+      <w:numFmt w:val="upperRoman"/>
+      <w:lvlText w:val="%2."/>
+      <w:lvlJc w:val="right"/>
+      <w:pPr>
+        <w:tabs>
+          <w:tab w:val="num" w:pos="1440"/>
+        </w:tabs>
+        <w:ind w:left="1440" w:hanging="360"/>
+      </w:pPr>
+    </w:lvl>
+    <w:lvl w:ilvl="2">
+      <w:start w:val="1"/>
+      <w:numFmt w:val="lowerRoman"/>
+      <w:lvlText w:val="%3."/>
+      <w:lvlJc w:val="right"/>
+      <w:pPr>
+        <w:tabs>
+          <w:tab w:val="num" w:pos="2160"/>
+        </w:tabs>
+        <w:ind w:left="2160" w:hanging="360"/>
+      </w:pPr>
+    </w:lvl>
+    <w:lvl w:ilvl="3">
+      <w:start w:val="1"/>
+      <w:numFmt w:val="decimal"/>
+      <w:lvlText w:val="%4."/>
+      <w:lvlJc w:val="left"/>
+      <w:pPr>
+        <w:tabs>
+          <w:tab w:val="num" w:pos="2880"/>
+        </w:tabs>
+        <w:ind w:left="2880" w:hanging="360"/>
+      </w:pPr>
+    </w:lvl>
+    <w:lvl w:ilvl="4">
+      <w:start w:val="1"/>
+      <w:numFmt w:val="lowerLetter"/>
+      <w:lvlText w:val="%5."/>
+      <w:lvlJc w:val="left"/>
+      <w:pPr>
+        <w:tabs>
+          <w:tab w:val="num" w:pos="3600"/>
+        </w:tabs>
+        <w:ind w:left="3600" w:hanging="360"/>
+      </w:pPr>
+    </w:lvl>
+    <w:lvl w:ilvl="5" w:tentative="1">
+      <w:start w:val="1"/>
+      <w:numFmt w:val="bullet"/>
+      <w:lvlText w:val=""/>
+      <w:lvlJc w:val="left"/>
+      <w:pPr>
+        <w:tabs>
+          <w:tab w:val="num" w:pos="4320"/>
+        </w:tabs>
+        <w:ind w:left="4320" w:hanging="360"/>
+      </w:pPr>
+      <w:rPr>
+        <w:rFonts w:ascii="Wingdings" w:hAnsi="Wingdings" w:hint="default"/>
+        <w:sz w:val="20"/>
+      </w:rPr>
+    </w:lvl>
+    <w:lvl w:ilvl="6" w:tentative="1">
+      <w:start w:val="1"/>
+      <w:numFmt w:val="bullet"/>
+      <w:lvlText w:val=""/>
+      <w:lvlJc w:val="left"/>
+      <w:pPr>
+        <w:tabs>
+          <w:tab w:val="num" w:pos="5040"/>
+        </w:tabs>
+        <w:ind w:left="5040" w:hanging="360"/>
+      </w:pPr>
+      <w:rPr>
+        <w:rFonts w:ascii="Wingdings" w:hAnsi="Wingdings" w:hint="default"/>
+        <w:sz w:val="20"/>
+      </w:rPr>
+    </w:lvl>
+    <w:lvl w:ilvl="7" w:tentative="1">
+      <w:start w:val="1"/>
+      <w:numFmt w:val="bullet"/>
+      <w:lvlText w:val=""/>
+      <w:lvlJc w:val="left"/>
+      <w:pPr>
+        <w:tabs>
+          <w:tab w:val="num" w:pos="5760"/>
+        </w:tabs>
+        <w:ind w:left="5760" w:hanging="360"/>
+      </w:pPr>
+      <w:rPr>
+        <w:rFonts w:ascii="Wingdings" w:hAnsi="Wingdings" w:hint="default"/>
+        <w:sz w:val="20"/>
+      </w:rPr>
+    </w:lvl>
+    <w:lvl w:ilvl="8" w:tentative="1">
+      <w:start w:val="1"/>
+      <w:numFmt w:val="bullet"/>
+      <w:lvlText w:val=""/>
+      <w:lvlJc w:val="left"/>
+      <w:pPr>
+        <w:tabs>
+          <w:tab w:val="num" w:pos="6480"/>
+        </w:tabs>
+        <w:ind w:left="6480" w:hanging="360"/>
+      </w:pPr>
+      <w:rPr>
+        <w:rFonts w:ascii="Wingdings" w:hAnsi="Wingdings" w:hint="default"/>
+        <w:sz w:val="20"/>
+      </w:rPr>
+    </w:lvl>
+  </w:abstractNum>
+  <w:abstractNum w:abstractNumId="5" w15:restartNumberingAfterBreak="0">
     <w:nsid w:val="55AE4DDE"/>
     <w:multiLevelType w:val="hybridMultilevel"/>
     <w:tmpl w:val="05BAF824"/>
@@ -940,7 +4450,7 @@
       </w:pPr>
     </w:lvl>
   </w:abstractNum>
-  <w:abstractNum w:abstractNumId="2" w15:restartNumberingAfterBreak="0">
+  <w:abstractNum w:abstractNumId="6" w15:restartNumberingAfterBreak="0">
     <w:nsid w:val="6B0A3022"/>
     <w:multiLevelType w:val="hybridMultilevel"/>
     <w:tmpl w:val="10E22876"/>
@@ -1030,13 +4540,608 @@
     </w:lvl>
   </w:abstractNum>
   <w:num w:numId="1">
-    <w:abstractNumId w:val="1"/>
+    <w:abstractNumId w:val="5"/>
   </w:num>
   <w:num w:numId="2">
-    <w:abstractNumId w:val="0"/>
+    <w:abstractNumId w:val="3"/>
   </w:num>
   <w:num w:numId="3">
+    <w:abstractNumId w:val="6"/>
+  </w:num>
+  <w:num w:numId="4">
+    <w:abstractNumId w:val="4"/>
+    <w:lvlOverride w:ilvl="1">
+      <w:startOverride w:val="1"/>
+    </w:lvlOverride>
+  </w:num>
+  <w:num w:numId="5">
+    <w:abstractNumId w:val="4"/>
+    <w:lvlOverride w:ilvl="1">
+      <w:startOverride w:val="1"/>
+    </w:lvlOverride>
+  </w:num>
+  <w:num w:numId="6">
+    <w:abstractNumId w:val="4"/>
+    <w:lvlOverride w:ilvl="1"/>
+    <w:lvlOverride w:ilvl="2">
+      <w:startOverride w:val="1"/>
+    </w:lvlOverride>
+  </w:num>
+  <w:num w:numId="7">
+    <w:abstractNumId w:val="4"/>
+    <w:lvlOverride w:ilvl="1"/>
+    <w:lvlOverride w:ilvl="2">
+      <w:lvl w:ilvl="2">
+        <w:numFmt w:val="bullet"/>
+        <w:lvlText w:val=""/>
+        <w:lvlJc w:val="left"/>
+        <w:pPr>
+          <w:tabs>
+            <w:tab w:val="num" w:pos="2160"/>
+          </w:tabs>
+          <w:ind w:left="2160" w:hanging="360"/>
+        </w:pPr>
+        <w:rPr>
+          <w:rFonts w:ascii="Symbol" w:hAnsi="Symbol" w:hint="default"/>
+          <w:sz w:val="20"/>
+        </w:rPr>
+      </w:lvl>
+    </w:lvlOverride>
+  </w:num>
+  <w:num w:numId="8">
+    <w:abstractNumId w:val="4"/>
+    <w:lvlOverride w:ilvl="1"/>
+    <w:lvlOverride w:ilvl="2">
+      <w:startOverride w:val="1"/>
+    </w:lvlOverride>
+  </w:num>
+  <w:num w:numId="9">
+    <w:abstractNumId w:val="4"/>
+    <w:lvlOverride w:ilvl="1"/>
+    <w:lvlOverride w:ilvl="2">
+      <w:lvl w:ilvl="2">
+        <w:numFmt w:val="bullet"/>
+        <w:lvlText w:val=""/>
+        <w:lvlJc w:val="left"/>
+        <w:pPr>
+          <w:tabs>
+            <w:tab w:val="num" w:pos="2160"/>
+          </w:tabs>
+          <w:ind w:left="2160" w:hanging="360"/>
+        </w:pPr>
+        <w:rPr>
+          <w:rFonts w:ascii="Symbol" w:hAnsi="Symbol" w:hint="default"/>
+          <w:sz w:val="20"/>
+        </w:rPr>
+      </w:lvl>
+    </w:lvlOverride>
+  </w:num>
+  <w:num w:numId="10">
+    <w:abstractNumId w:val="4"/>
+    <w:lvlOverride w:ilvl="1"/>
+    <w:lvlOverride w:ilvl="2">
+      <w:startOverride w:val="1"/>
+    </w:lvlOverride>
+  </w:num>
+  <w:num w:numId="11">
+    <w:abstractNumId w:val="4"/>
+    <w:lvlOverride w:ilvl="1"/>
+    <w:lvlOverride w:ilvl="2">
+      <w:lvl w:ilvl="2">
+        <w:numFmt w:val="bullet"/>
+        <w:lvlText w:val=""/>
+        <w:lvlJc w:val="left"/>
+        <w:pPr>
+          <w:tabs>
+            <w:tab w:val="num" w:pos="2160"/>
+          </w:tabs>
+          <w:ind w:left="2160" w:hanging="360"/>
+        </w:pPr>
+        <w:rPr>
+          <w:rFonts w:ascii="Symbol" w:hAnsi="Symbol" w:hint="default"/>
+          <w:sz w:val="20"/>
+        </w:rPr>
+      </w:lvl>
+    </w:lvlOverride>
+  </w:num>
+  <w:num w:numId="12">
+    <w:abstractNumId w:val="4"/>
+    <w:lvlOverride w:ilvl="1"/>
+    <w:lvlOverride w:ilvl="2">
+      <w:startOverride w:val="1"/>
+    </w:lvlOverride>
+  </w:num>
+  <w:num w:numId="13">
+    <w:abstractNumId w:val="4"/>
+    <w:lvlOverride w:ilvl="1"/>
+    <w:lvlOverride w:ilvl="2"/>
+    <w:lvlOverride w:ilvl="3">
+      <w:startOverride w:val="1"/>
+    </w:lvlOverride>
+  </w:num>
+  <w:num w:numId="14">
+    <w:abstractNumId w:val="4"/>
+    <w:lvlOverride w:ilvl="1"/>
+    <w:lvlOverride w:ilvl="2"/>
+    <w:lvlOverride w:ilvl="3"/>
+    <w:lvlOverride w:ilvl="4">
+      <w:startOverride w:val="1"/>
+    </w:lvlOverride>
+  </w:num>
+  <w:num w:numId="15">
+    <w:abstractNumId w:val="4"/>
+    <w:lvlOverride w:ilvl="1"/>
+    <w:lvlOverride w:ilvl="2">
+      <w:lvl w:ilvl="2">
+        <w:numFmt w:val="bullet"/>
+        <w:lvlText w:val=""/>
+        <w:lvlJc w:val="left"/>
+        <w:pPr>
+          <w:tabs>
+            <w:tab w:val="num" w:pos="2160"/>
+          </w:tabs>
+          <w:ind w:left="2160" w:hanging="360"/>
+        </w:pPr>
+        <w:rPr>
+          <w:rFonts w:ascii="Symbol" w:hAnsi="Symbol" w:hint="default"/>
+          <w:sz w:val="20"/>
+        </w:rPr>
+      </w:lvl>
+    </w:lvlOverride>
+    <w:lvlOverride w:ilvl="3"/>
+    <w:lvlOverride w:ilvl="4"/>
+  </w:num>
+  <w:num w:numId="16">
+    <w:abstractNumId w:val="4"/>
+    <w:lvlOverride w:ilvl="1"/>
+    <w:lvlOverride w:ilvl="2">
+      <w:startOverride w:val="1"/>
+    </w:lvlOverride>
+    <w:lvlOverride w:ilvl="3"/>
+    <w:lvlOverride w:ilvl="4"/>
+  </w:num>
+  <w:num w:numId="17">
+    <w:abstractNumId w:val="4"/>
+    <w:lvlOverride w:ilvl="1"/>
+    <w:lvlOverride w:ilvl="2">
+      <w:lvl w:ilvl="2">
+        <w:numFmt w:val="bullet"/>
+        <w:lvlText w:val=""/>
+        <w:lvlJc w:val="left"/>
+        <w:pPr>
+          <w:tabs>
+            <w:tab w:val="num" w:pos="2160"/>
+          </w:tabs>
+          <w:ind w:left="2160" w:hanging="360"/>
+        </w:pPr>
+        <w:rPr>
+          <w:rFonts w:ascii="Symbol" w:hAnsi="Symbol" w:hint="default"/>
+          <w:sz w:val="20"/>
+        </w:rPr>
+      </w:lvl>
+    </w:lvlOverride>
+    <w:lvlOverride w:ilvl="3"/>
+    <w:lvlOverride w:ilvl="4"/>
+  </w:num>
+  <w:num w:numId="18">
+    <w:abstractNumId w:val="4"/>
+    <w:lvlOverride w:ilvl="1">
+      <w:startOverride w:val="2"/>
+    </w:lvlOverride>
+    <w:lvlOverride w:ilvl="2">
+      <w:lvl w:ilvl="2">
+        <w:numFmt w:val="bullet"/>
+        <w:lvlText w:val=""/>
+        <w:lvlJc w:val="left"/>
+        <w:pPr>
+          <w:tabs>
+            <w:tab w:val="num" w:pos="2160"/>
+          </w:tabs>
+          <w:ind w:left="2160" w:hanging="360"/>
+        </w:pPr>
+        <w:rPr>
+          <w:rFonts w:ascii="Symbol" w:hAnsi="Symbol" w:hint="default"/>
+          <w:sz w:val="20"/>
+        </w:rPr>
+      </w:lvl>
+    </w:lvlOverride>
+    <w:lvlOverride w:ilvl="3"/>
+    <w:lvlOverride w:ilvl="4"/>
+  </w:num>
+  <w:num w:numId="19">
+    <w:abstractNumId w:val="0"/>
+    <w:lvlOverride w:ilvl="1">
+      <w:startOverride w:val="1"/>
+    </w:lvlOverride>
+  </w:num>
+  <w:num w:numId="20">
+    <w:abstractNumId w:val="0"/>
+    <w:lvlOverride w:ilvl="1">
+      <w:startOverride w:val="1"/>
+    </w:lvlOverride>
+  </w:num>
+  <w:num w:numId="21">
+    <w:abstractNumId w:val="0"/>
+    <w:lvlOverride w:ilvl="1">
+      <w:lvl w:ilvl="1" w:tplc="45FE9386">
+        <w:numFmt w:val="bullet"/>
+        <w:lvlText w:val=""/>
+        <w:lvlJc w:val="left"/>
+        <w:pPr>
+          <w:tabs>
+            <w:tab w:val="num" w:pos="1440"/>
+          </w:tabs>
+          <w:ind w:left="1440" w:hanging="360"/>
+        </w:pPr>
+        <w:rPr>
+          <w:rFonts w:ascii="Symbol" w:hAnsi="Symbol" w:hint="default"/>
+          <w:sz w:val="20"/>
+        </w:rPr>
+      </w:lvl>
+    </w:lvlOverride>
+  </w:num>
+  <w:num w:numId="22">
+    <w:abstractNumId w:val="0"/>
+    <w:lvlOverride w:ilvl="1">
+      <w:startOverride w:val="2"/>
+    </w:lvlOverride>
+  </w:num>
+  <w:num w:numId="23">
+    <w:abstractNumId w:val="0"/>
+    <w:lvlOverride w:ilvl="1"/>
+    <w:lvlOverride w:ilvl="2">
+      <w:startOverride w:val="1"/>
+    </w:lvlOverride>
+  </w:num>
+  <w:num w:numId="24">
+    <w:abstractNumId w:val="0"/>
+    <w:lvlOverride w:ilvl="1"/>
+    <w:lvlOverride w:ilvl="2">
+      <w:lvl w:ilvl="2" w:tplc="DE62F8C0">
+        <w:numFmt w:val="bullet"/>
+        <w:lvlText w:val=""/>
+        <w:lvlJc w:val="left"/>
+        <w:pPr>
+          <w:tabs>
+            <w:tab w:val="num" w:pos="2160"/>
+          </w:tabs>
+          <w:ind w:left="2160" w:hanging="360"/>
+        </w:pPr>
+        <w:rPr>
+          <w:rFonts w:ascii="Symbol" w:hAnsi="Symbol" w:hint="default"/>
+          <w:sz w:val="20"/>
+        </w:rPr>
+      </w:lvl>
+    </w:lvlOverride>
+  </w:num>
+  <w:num w:numId="25">
+    <w:abstractNumId w:val="0"/>
+    <w:lvlOverride w:ilvl="1">
+      <w:startOverride w:val="3"/>
+    </w:lvlOverride>
+    <w:lvlOverride w:ilvl="2">
+      <w:lvl w:ilvl="2" w:tplc="DE62F8C0">
+        <w:numFmt w:val="bullet"/>
+        <w:lvlText w:val=""/>
+        <w:lvlJc w:val="left"/>
+        <w:pPr>
+          <w:tabs>
+            <w:tab w:val="num" w:pos="2160"/>
+          </w:tabs>
+          <w:ind w:left="2160" w:hanging="360"/>
+        </w:pPr>
+        <w:rPr>
+          <w:rFonts w:ascii="Symbol" w:hAnsi="Symbol" w:hint="default"/>
+          <w:sz w:val="20"/>
+        </w:rPr>
+      </w:lvl>
+    </w:lvlOverride>
+  </w:num>
+  <w:num w:numId="26">
     <w:abstractNumId w:val="2"/>
+    <w:lvlOverride w:ilvl="1">
+      <w:startOverride w:val="1"/>
+    </w:lvlOverride>
+  </w:num>
+  <w:num w:numId="27">
+    <w:abstractNumId w:val="2"/>
+    <w:lvlOverride w:ilvl="1">
+      <w:lvl w:ilvl="1" w:tplc="AFBA1C0E">
+        <w:numFmt w:val="bullet"/>
+        <w:lvlText w:val=""/>
+        <w:lvlJc w:val="left"/>
+        <w:pPr>
+          <w:tabs>
+            <w:tab w:val="num" w:pos="1440"/>
+          </w:tabs>
+          <w:ind w:left="1440" w:hanging="360"/>
+        </w:pPr>
+        <w:rPr>
+          <w:rFonts w:ascii="Symbol" w:hAnsi="Symbol" w:hint="default"/>
+          <w:sz w:val="20"/>
+        </w:rPr>
+      </w:lvl>
+    </w:lvlOverride>
+  </w:num>
+  <w:num w:numId="28">
+    <w:abstractNumId w:val="2"/>
+    <w:lvlOverride w:ilvl="1">
+      <w:startOverride w:val="4"/>
+    </w:lvlOverride>
+  </w:num>
+  <w:num w:numId="29">
+    <w:abstractNumId w:val="2"/>
+    <w:lvlOverride w:ilvl="1">
+      <w:startOverride w:val="1"/>
+    </w:lvlOverride>
+  </w:num>
+  <w:num w:numId="30">
+    <w:abstractNumId w:val="2"/>
+    <w:lvlOverride w:ilvl="1">
+      <w:lvl w:ilvl="1" w:tplc="AFBA1C0E">
+        <w:numFmt w:val="bullet"/>
+        <w:lvlText w:val=""/>
+        <w:lvlJc w:val="left"/>
+        <w:pPr>
+          <w:tabs>
+            <w:tab w:val="num" w:pos="1440"/>
+          </w:tabs>
+          <w:ind w:left="1440" w:hanging="360"/>
+        </w:pPr>
+        <w:rPr>
+          <w:rFonts w:ascii="Symbol" w:hAnsi="Symbol" w:hint="default"/>
+          <w:sz w:val="20"/>
+        </w:rPr>
+      </w:lvl>
+    </w:lvlOverride>
+  </w:num>
+  <w:num w:numId="31">
+    <w:abstractNumId w:val="2"/>
+    <w:lvlOverride w:ilvl="1">
+      <w:startOverride w:val="1"/>
+    </w:lvlOverride>
+  </w:num>
+  <w:num w:numId="32">
+    <w:abstractNumId w:val="2"/>
+    <w:lvlOverride w:ilvl="1">
+      <w:startOverride w:val="1"/>
+    </w:lvlOverride>
+  </w:num>
+  <w:num w:numId="33">
+    <w:abstractNumId w:val="2"/>
+    <w:lvlOverride w:ilvl="1">
+      <w:startOverride w:val="1"/>
+    </w:lvlOverride>
+  </w:num>
+  <w:num w:numId="34">
+    <w:abstractNumId w:val="2"/>
+    <w:lvlOverride w:ilvl="1">
+      <w:lvl w:ilvl="1" w:tplc="AFBA1C0E">
+        <w:numFmt w:val="bullet"/>
+        <w:lvlText w:val=""/>
+        <w:lvlJc w:val="left"/>
+        <w:pPr>
+          <w:tabs>
+            <w:tab w:val="num" w:pos="1440"/>
+          </w:tabs>
+          <w:ind w:left="1440" w:hanging="360"/>
+        </w:pPr>
+        <w:rPr>
+          <w:rFonts w:ascii="Symbol" w:hAnsi="Symbol" w:hint="default"/>
+          <w:sz w:val="20"/>
+        </w:rPr>
+      </w:lvl>
+    </w:lvlOverride>
+  </w:num>
+  <w:num w:numId="35">
+    <w:abstractNumId w:val="2"/>
+    <w:lvlOverride w:ilvl="1">
+      <w:lvl w:ilvl="1" w:tplc="AFBA1C0E">
+        <w:numFmt w:val="bullet"/>
+        <w:lvlText w:val=""/>
+        <w:lvlJc w:val="left"/>
+        <w:pPr>
+          <w:tabs>
+            <w:tab w:val="num" w:pos="1440"/>
+          </w:tabs>
+          <w:ind w:left="1440" w:hanging="360"/>
+        </w:pPr>
+        <w:rPr>
+          <w:rFonts w:ascii="Symbol" w:hAnsi="Symbol" w:hint="default"/>
+          <w:sz w:val="20"/>
+        </w:rPr>
+      </w:lvl>
+    </w:lvlOverride>
+    <w:lvlOverride w:ilvl="2">
+      <w:startOverride w:val="1"/>
+    </w:lvlOverride>
+  </w:num>
+  <w:num w:numId="36">
+    <w:abstractNumId w:val="2"/>
+    <w:lvlOverride w:ilvl="1">
+      <w:startOverride w:val="1"/>
+    </w:lvlOverride>
+    <w:lvlOverride w:ilvl="2"/>
+  </w:num>
+  <w:num w:numId="37">
+    <w:abstractNumId w:val="2"/>
+    <w:lvlOverride w:ilvl="1">
+      <w:startOverride w:val="2"/>
+    </w:lvlOverride>
+    <w:lvlOverride w:ilvl="2"/>
+  </w:num>
+  <w:num w:numId="38">
+    <w:abstractNumId w:val="1"/>
+    <w:lvlOverride w:ilvl="1">
+      <w:startOverride w:val="1"/>
+    </w:lvlOverride>
+  </w:num>
+  <w:num w:numId="39">
+    <w:abstractNumId w:val="1"/>
+    <w:lvlOverride w:ilvl="1"/>
+    <w:lvlOverride w:ilvl="2">
+      <w:startOverride w:val="1"/>
+    </w:lvlOverride>
+  </w:num>
+  <w:num w:numId="40">
+    <w:abstractNumId w:val="1"/>
+    <w:lvlOverride w:ilvl="1"/>
+    <w:lvlOverride w:ilvl="2">
+      <w:lvl w:ilvl="2" w:tplc="F084AE7C">
+        <w:numFmt w:val="bullet"/>
+        <w:lvlText w:val=""/>
+        <w:lvlJc w:val="left"/>
+        <w:pPr>
+          <w:tabs>
+            <w:tab w:val="num" w:pos="2160"/>
+          </w:tabs>
+          <w:ind w:left="2160" w:hanging="360"/>
+        </w:pPr>
+        <w:rPr>
+          <w:rFonts w:ascii="Symbol" w:hAnsi="Symbol" w:hint="default"/>
+          <w:sz w:val="20"/>
+        </w:rPr>
+      </w:lvl>
+    </w:lvlOverride>
+  </w:num>
+  <w:num w:numId="41">
+    <w:abstractNumId w:val="1"/>
+    <w:lvlOverride w:ilvl="1">
+      <w:startOverride w:val="2"/>
+    </w:lvlOverride>
+    <w:lvlOverride w:ilvl="2">
+      <w:lvl w:ilvl="2" w:tplc="F084AE7C">
+        <w:numFmt w:val="bullet"/>
+        <w:lvlText w:val=""/>
+        <w:lvlJc w:val="left"/>
+        <w:pPr>
+          <w:tabs>
+            <w:tab w:val="num" w:pos="2160"/>
+          </w:tabs>
+          <w:ind w:left="2160" w:hanging="360"/>
+        </w:pPr>
+        <w:rPr>
+          <w:rFonts w:ascii="Symbol" w:hAnsi="Symbol" w:hint="default"/>
+          <w:sz w:val="20"/>
+        </w:rPr>
+      </w:lvl>
+    </w:lvlOverride>
+  </w:num>
+  <w:num w:numId="42">
+    <w:abstractNumId w:val="1"/>
+    <w:lvlOverride w:ilvl="1"/>
+    <w:lvlOverride w:ilvl="2">
+      <w:startOverride w:val="1"/>
+    </w:lvlOverride>
+  </w:num>
+  <w:num w:numId="43">
+    <w:abstractNumId w:val="1"/>
+    <w:lvlOverride w:ilvl="1"/>
+    <w:lvlOverride w:ilvl="2">
+      <w:lvl w:ilvl="2" w:tplc="F084AE7C">
+        <w:numFmt w:val="bullet"/>
+        <w:lvlText w:val=""/>
+        <w:lvlJc w:val="left"/>
+        <w:pPr>
+          <w:tabs>
+            <w:tab w:val="num" w:pos="2160"/>
+          </w:tabs>
+          <w:ind w:left="2160" w:hanging="360"/>
+        </w:pPr>
+        <w:rPr>
+          <w:rFonts w:ascii="Symbol" w:hAnsi="Symbol" w:hint="default"/>
+          <w:sz w:val="20"/>
+        </w:rPr>
+      </w:lvl>
+    </w:lvlOverride>
+  </w:num>
+  <w:num w:numId="44">
+    <w:abstractNumId w:val="1"/>
+    <w:lvlOverride w:ilvl="1"/>
+    <w:lvlOverride w:ilvl="2">
+      <w:startOverride w:val="1"/>
+    </w:lvlOverride>
+  </w:num>
+  <w:num w:numId="45">
+    <w:abstractNumId w:val="1"/>
+    <w:lvlOverride w:ilvl="1"/>
+    <w:lvlOverride w:ilvl="2">
+      <w:lvl w:ilvl="2" w:tplc="F084AE7C">
+        <w:numFmt w:val="bullet"/>
+        <w:lvlText w:val=""/>
+        <w:lvlJc w:val="left"/>
+        <w:pPr>
+          <w:tabs>
+            <w:tab w:val="num" w:pos="2160"/>
+          </w:tabs>
+          <w:ind w:left="2160" w:hanging="360"/>
+        </w:pPr>
+        <w:rPr>
+          <w:rFonts w:ascii="Symbol" w:hAnsi="Symbol" w:hint="default"/>
+          <w:sz w:val="20"/>
+        </w:rPr>
+      </w:lvl>
+    </w:lvlOverride>
+  </w:num>
+  <w:num w:numId="46">
+    <w:abstractNumId w:val="1"/>
+    <w:lvlOverride w:ilvl="1">
+      <w:startOverride w:val="3"/>
+    </w:lvlOverride>
+    <w:lvlOverride w:ilvl="2">
+      <w:lvl w:ilvl="2" w:tplc="F084AE7C">
+        <w:numFmt w:val="bullet"/>
+        <w:lvlText w:val=""/>
+        <w:lvlJc w:val="left"/>
+        <w:pPr>
+          <w:tabs>
+            <w:tab w:val="num" w:pos="2160"/>
+          </w:tabs>
+          <w:ind w:left="2160" w:hanging="360"/>
+        </w:pPr>
+        <w:rPr>
+          <w:rFonts w:ascii="Symbol" w:hAnsi="Symbol" w:hint="default"/>
+          <w:sz w:val="20"/>
+        </w:rPr>
+      </w:lvl>
+    </w:lvlOverride>
+  </w:num>
+  <w:num w:numId="47">
+    <w:abstractNumId w:val="1"/>
+    <w:lvlOverride w:ilvl="1">
+      <w:startOverride w:val="1"/>
+    </w:lvlOverride>
+    <w:lvlOverride w:ilvl="2">
+      <w:lvl w:ilvl="2" w:tplc="F084AE7C">
+        <w:numFmt w:val="bullet"/>
+        <w:lvlText w:val=""/>
+        <w:lvlJc w:val="left"/>
+        <w:pPr>
+          <w:tabs>
+            <w:tab w:val="num" w:pos="2160"/>
+          </w:tabs>
+          <w:ind w:left="2160" w:hanging="360"/>
+        </w:pPr>
+        <w:rPr>
+          <w:rFonts w:ascii="Symbol" w:hAnsi="Symbol" w:hint="default"/>
+          <w:sz w:val="20"/>
+        </w:rPr>
+      </w:lvl>
+    </w:lvlOverride>
+  </w:num>
+  <w:num w:numId="48">
+    <w:abstractNumId w:val="1"/>
+    <w:lvlOverride w:ilvl="1"/>
+    <w:lvlOverride w:ilvl="2">
+      <w:startOverride w:val="1"/>
+    </w:lvlOverride>
+  </w:num>
+  <w:num w:numId="49">
+    <w:abstractNumId w:val="1"/>
+    <w:lvlOverride w:ilvl="1">
+      <w:startOverride w:val="4"/>
+    </w:lvlOverride>
+    <w:lvlOverride w:ilvl="2"/>
   </w:num>
 </w:numbering>
 </file>
@@ -1574,6 +5679,22 @@
     <w:basedOn w:val="DefaultParagraphFont"/>
     <w:rsid w:val="002F2CFC"/>
   </w:style>
+  <w:style w:type="paragraph" w:styleId="NormalWeb">
+    <w:name w:val="Normal (Web)"/>
+    <w:basedOn w:val="Normal"/>
+    <w:uiPriority w:val="99"/>
+    <w:semiHidden/>
+    <w:unhideWhenUsed/>
+    <w:rsid w:val="009A77D9"/>
+    <w:pPr>
+      <w:spacing w:before="100" w:beforeAutospacing="1" w:after="100" w:afterAutospacing="1" w:line="240" w:lineRule="auto"/>
+    </w:pPr>
+    <w:rPr>
+      <w:rFonts w:ascii="Times New Roman" w:eastAsia="Times New Roman" w:hAnsi="Times New Roman" w:cs="Times New Roman"/>
+      <w:sz w:val="24"/>
+      <w:szCs w:val="24"/>
+    </w:rPr>
+  </w:style>
 </w:styles>
 </file>
 
